--- a/Senior 2 Report/Section 5 - Implementation/Application-2 - Copy.docx
+++ b/Senior 2 Report/Section 5 - Implementation/Application-2 - Copy.docx
@@ -251,12 +251,14 @@
       <w:r>
         <w:rPr>
           <w:rFonts w:cstheme="minorHAnsi"/>
+          <w:highlight w:val="yellow"/>
         </w:rPr>
         <w:t>T</w:t>
       </w:r>
       <w:r>
         <w:rPr>
           <w:rFonts w:cstheme="minorHAnsi"/>
+          <w:highlight w:val="yellow"/>
         </w:rPr>
         <w:t xml:space="preserve">he installed sensor in each spot will keep listen if any user entering or leaving the spot and then the value will be sent to the </w:t>
       </w:r>
@@ -264,6 +266,7 @@
       <w:r>
         <w:rPr>
           <w:rFonts w:cstheme="minorHAnsi"/>
+          <w:highlight w:val="yellow"/>
         </w:rPr>
         <w:t>NodeMCU</w:t>
       </w:r>
@@ -271,8 +274,15 @@
       <w:r>
         <w:rPr>
           <w:rFonts w:cstheme="minorHAnsi"/>
-        </w:rPr>
-        <w:t xml:space="preserve"> which is in term updating the Firebase Database. On the other hand, the application or website will keep listen</w:t>
+          <w:highlight w:val="yellow"/>
+        </w:rPr>
+        <w:t xml:space="preserve"> which is in term updating the Firebase Database.</w:t>
+      </w:r>
+      <w:r>
+        <w:rPr>
+          <w:rFonts w:cstheme="minorHAnsi"/>
+        </w:rPr>
+        <w:t xml:space="preserve"> On the other hand, the application or website will keep listen</w:t>
       </w:r>
       <w:r>
         <w:rPr>
@@ -466,39 +476,48 @@
       <w:r>
         <w:rPr>
           <w:rFonts w:cstheme="minorHAnsi"/>
-          <w:color w:val="FF0000"/>
-        </w:rPr>
-        <w:t xml:space="preserve">Hardware part </w:t>
-      </w:r>
-    </w:p>
-    <w:p>
-      <w:pPr>
-        <w:rPr>
-          <w:color w:val="FF0000"/>
-          <w:u w:val="single"/>
-        </w:rPr>
-      </w:pPr>
-      <w:r>
-        <w:rPr>
-          <w:color w:val="FF0000"/>
-          <w:u w:val="single"/>
-        </w:rPr>
-        <w:t>Check in:</w:t>
-      </w:r>
-    </w:p>
-    <w:p>
-      <w:pPr>
-        <w:rPr>
-          <w:color w:val="FF0000"/>
-          <w:u w:val="single"/>
-        </w:rPr>
-      </w:pPr>
-      <w:r>
-        <w:rPr>
-          <w:color w:val="FF0000"/>
-          <w:u w:val="single"/>
-        </w:rPr>
-        <w:t>Check out:</w:t>
+          <w:highlight w:val="yellow"/>
+        </w:rPr>
+        <w:t xml:space="preserve">Hardware </w:t>
+      </w:r>
+      <w:proofErr w:type="gramStart"/>
+      <w:r>
+        <w:rPr>
+          <w:rFonts w:cstheme="minorHAnsi"/>
+          <w:highlight w:val="yellow"/>
+        </w:rPr>
+        <w:t>part</w:t>
+      </w:r>
+      <w:r>
+        <w:rPr>
+          <w:rFonts w:cstheme="minorHAnsi"/>
+        </w:rPr>
+        <w:t xml:space="preserve"> </w:t>
+      </w:r>
+      <w:r>
+        <w:rPr>
+          <w:rFonts w:cstheme="minorHAnsi"/>
+        </w:rPr>
+        <w:t xml:space="preserve"> (</w:t>
+      </w:r>
+      <w:proofErr w:type="gramEnd"/>
+      <w:r>
+        <w:rPr>
+          <w:rFonts w:cstheme="minorHAnsi"/>
+        </w:rPr>
+        <w:t xml:space="preserve"> </w:t>
+      </w:r>
+      <w:r>
+        <w:rPr>
+          <w:u w:val="single"/>
+        </w:rPr>
+        <w:t>Exiting after reservation time:</w:t>
+      </w:r>
+      <w:r>
+        <w:rPr>
+          <w:u w:val="single"/>
+        </w:rPr>
+        <w:t>))</w:t>
       </w:r>
     </w:p>
     <w:p>
@@ -674,7 +693,6 @@
         </w:rPr>
       </w:pPr>
       <w:r>
-        <w:lastRenderedPageBreak/>
         <w:t xml:space="preserve">It gives the ability for VIP user to </w:t>
       </w:r>
       <w:r>
@@ -1310,24 +1328,10 @@
       </w:pPr>
       <w:r>
         <w:rPr>
+          <w:highlight w:val="yellow"/>
           <w:u w:val="single"/>
         </w:rPr>
         <w:t>Automatic cancellation without using application or website:</w:t>
-      </w:r>
-    </w:p>
-    <w:p>
-      <w:pPr>
-        <w:rPr>
-          <w:color w:val="FF0000"/>
-          <w:u w:val="single"/>
-        </w:rPr>
-      </w:pPr>
-      <w:r>
-        <w:rPr>
-          <w:color w:val="FF0000"/>
-          <w:u w:val="single"/>
-        </w:rPr>
-        <w:t>Exiting after reservation time:</w:t>
       </w:r>
     </w:p>
     <w:p>
@@ -1342,7 +1346,14 @@
           <w:b/>
           <w:bCs/>
         </w:rPr>
-        <w:t>Services that are available in both modules</w:t>
+        <w:t xml:space="preserve">Features </w:t>
+      </w:r>
+      <w:r>
+        <w:rPr>
+          <w:b/>
+          <w:bCs/>
+        </w:rPr>
+        <w:t>that are available in both modules</w:t>
       </w:r>
     </w:p>
     <w:p>
@@ -1518,8 +1529,6 @@
       <w:r>
         <w:t xml:space="preserve">thought </w:t>
       </w:r>
-      <w:bookmarkStart w:id="0" w:name="_GoBack"/>
-      <w:bookmarkEnd w:id="0"/>
       <w:r>
         <w:t>about adding new relation called “currently looking” in the database to store zone name, login time and temporary id for each access. Whenever the user closes the page, the stored record for this user will be removed. Whenever other users visiting page, 2 things will happen:</w:t>
       </w:r>
@@ -1588,6 +1597,7 @@
       </w:pPr>
       <w:r>
         <w:rPr>
+          <w:highlight w:val="yellow"/>
           <w:u w:val="single"/>
         </w:rPr>
         <w:t>Switching zones:</w:t>
@@ -1634,6 +1644,18 @@
         <w:t xml:space="preserve">Consistency between website and application design </w:t>
       </w:r>
     </w:p>
+    <w:p>
+      <w:pPr>
+        <w:pStyle w:val="ListParagraph"/>
+        <w:numPr>
+          <w:ilvl w:val="0"/>
+          <w:numId w:val="1"/>
+        </w:numPr>
+      </w:pPr>
+      <w:r>
+        <w:t xml:space="preserve">Prototype </w:t>
+      </w:r>
+    </w:p>
     <w:p/>
     <w:p>
       <w:pPr>
@@ -1658,6 +1680,11 @@
       <w:r>
         <w:t xml:space="preserve"> </w:t>
       </w:r>
+    </w:p>
+    <w:p/>
+    <w:p>
+      <w:bookmarkStart w:id="0" w:name="_GoBack"/>
+      <w:bookmarkEnd w:id="0"/>
     </w:p>
     <w:sectPr>
       <w:pgSz w:w="12240" w:h="15840"/>
@@ -2167,7 +2194,7 @@
   <w:abstractNum w:abstractNumId="5" w15:restartNumberingAfterBreak="0">
     <w:nsid w:val="6B514A73"/>
     <w:multiLevelType w:val="hybridMultilevel"/>
-    <w:tmpl w:val="0B9251DA"/>
+    <w:tmpl w:val="D5B8967E"/>
     <w:lvl w:ilvl="0" w:tplc="04090001">
       <w:start w:val="1"/>
       <w:numFmt w:val="bullet"/>

--- a/Senior 2 Report/Section 5 - Implementation/Application-2 - Copy.docx
+++ b/Senior 2 Report/Section 5 - Implementation/Application-2 - Copy.docx
@@ -1,42 +1,7 @@
 
 <file path=word/document.xml><?xml version="1.0" encoding="utf-8"?>
-<w:document xmlns:wpc="http://schemas.microsoft.com/office/word/2010/wordprocessingCanvas" xmlns:cx="http://schemas.microsoft.com/office/drawing/2014/chartex" xmlns:cx1="http://schemas.microsoft.com/office/drawing/2015/9/8/chartex" xmlns:cx2="http://schemas.microsoft.com/office/drawing/2015/10/21/chartex" xmlns:cx3="http://schemas.microsoft.com/office/drawing/2016/5/9/chartex" xmlns:cx4="http://schemas.microsoft.com/office/drawing/2016/5/10/chartex" xmlns:cx5="http://schemas.microsoft.com/office/drawing/2016/5/11/chartex" xmlns:cx6="http://schemas.microsoft.com/office/drawing/2016/5/12/chartex" xmlns:cx7="http://schemas.microsoft.com/office/drawing/2016/5/13/chartex" xmlns:cx8="http://schemas.microsoft.com/office/drawing/2016/5/14/chartex" xmlns:mc="http://schemas.openxmlformats.org/markup-compatibility/2006" xmlns:aink="http://schemas.microsoft.com/office/drawing/2016/ink" xmlns:am3d="http://schemas.microsoft.com/office/drawing/2017/model3d" xmlns:o="urn:schemas-microsoft-com:office:office" xmlns:r="http://schemas.openxmlformats.org/officeDocument/2006/relationships" xmlns:m="http://schemas.openxmlformats.org/officeDocument/2006/math" xmlns:v="urn:schemas-microsoft-com:vml" xmlns:wp14="http://schemas.microsoft.com/office/word/2010/wordprocessingDrawing" xmlns:wp="http://schemas.openxmlformats.org/drawingml/2006/wordprocessingDrawing" xmlns:w10="urn:schemas-microsoft-com:office:word" xmlns:w="http://schemas.openxmlformats.org/wordprocessingml/2006/main" xmlns:w14="http://schemas.microsoft.com/office/word/2010/wordml" xmlns:w15="http://schemas.microsoft.com/office/word/2012/wordml" xmlns:w16cid="http://schemas.microsoft.com/office/word/2016/wordml/cid" xmlns:w16se="http://schemas.microsoft.com/office/word/2015/wordml/symex" xmlns:wpg="http://schemas.microsoft.com/office/word/2010/wordprocessingGroup" xmlns:wpi="http://schemas.microsoft.com/office/word/2010/wordprocessingInk" xmlns:wne="http://schemas.microsoft.com/office/word/2006/wordml" xmlns:wps="http://schemas.microsoft.com/office/word/2010/wordprocessingShape" mc:Ignorable="w14 w15 w16se w16cid wp14">
+<w:document xmlns:wpc="http://schemas.microsoft.com/office/word/2010/wordprocessingCanvas" xmlns:mo="http://schemas.microsoft.com/office/mac/office/2008/main" xmlns:mc="http://schemas.openxmlformats.org/markup-compatibility/2006" xmlns:mv="urn:schemas-microsoft-com:mac:vml" xmlns:o="urn:schemas-microsoft-com:office:office" xmlns:r="http://schemas.openxmlformats.org/officeDocument/2006/relationships" xmlns:m="http://schemas.openxmlformats.org/officeDocument/2006/math" xmlns:v="urn:schemas-microsoft-com:vml" xmlns:wp14="http://schemas.microsoft.com/office/word/2010/wordprocessingDrawing" xmlns:wp="http://schemas.openxmlformats.org/drawingml/2006/wordprocessingDrawing" xmlns:w10="urn:schemas-microsoft-com:office:word" xmlns:w="http://schemas.openxmlformats.org/wordprocessingml/2006/main" xmlns:w14="http://schemas.microsoft.com/office/word/2010/wordml" xmlns:w15="http://schemas.microsoft.com/office/word/2012/wordml" xmlns:wpg="http://schemas.microsoft.com/office/word/2010/wordprocessingGroup" xmlns:wpi="http://schemas.microsoft.com/office/word/2010/wordprocessingInk" xmlns:wne="http://schemas.microsoft.com/office/word/2006/wordml" xmlns:wps="http://schemas.microsoft.com/office/word/2010/wordprocessingShape" mc:Ignorable="w14 w15 wp14">
   <w:body>
-    <w:p>
-      <w:pPr>
-        <w:rPr>
-          <w:color w:val="000000" w:themeColor="text1"/>
-          <w:highlight w:val="cyan"/>
-          <w14:shadow w14:blurRad="38100" w14:dist="19050" w14:dir="2700000" w14:sx="100000" w14:sy="100000" w14:kx="0" w14:ky="0" w14:algn="tl">
-            <w14:schemeClr w14:val="dk1">
-              <w14:alpha w14:val="60000"/>
-            </w14:schemeClr>
-          </w14:shadow>
-          <w14:textOutline w14:w="0" w14:cap="flat" w14:cmpd="sng" w14:algn="ctr">
-            <w14:noFill/>
-            <w14:prstDash w14:val="solid"/>
-            <w14:round/>
-          </w14:textOutline>
-        </w:rPr>
-      </w:pPr>
-      <w:r>
-        <w:rPr>
-          <w:color w:val="000000" w:themeColor="text1"/>
-          <w:highlight w:val="cyan"/>
-          <w14:shadow w14:blurRad="38100" w14:dist="19050" w14:dir="2700000" w14:sx="100000" w14:sy="100000" w14:kx="0" w14:ky="0" w14:algn="tl">
-            <w14:schemeClr w14:val="dk1">
-              <w14:alpha w14:val="60000"/>
-            </w14:schemeClr>
-          </w14:shadow>
-          <w14:textOutline w14:w="0" w14:cap="flat" w14:cmpd="sng" w14:algn="ctr">
-            <w14:noFill/>
-            <w14:prstDash w14:val="solid"/>
-            <w14:round/>
-          </w14:textOutline>
-        </w:rPr>
-        <w:t>Section-1</w:t>
-      </w:r>
-    </w:p>
     <w:p>
       <w:pPr>
         <w:rPr>
@@ -56,7 +21,6 @@
       <w:r>
         <w:rPr>
           <w:color w:val="000000" w:themeColor="text1"/>
-          <w:highlight w:val="cyan"/>
           <w14:shadow w14:blurRad="38100" w14:dist="19050" w14:dir="2700000" w14:sx="100000" w14:sy="100000" w14:kx="0" w14:ky="0" w14:algn="tl">
             <w14:schemeClr w14:val="dk1">
               <w14:alpha w14:val="60000"/>
@@ -68,7 +32,7 @@
             <w14:round/>
           </w14:textOutline>
         </w:rPr>
-        <w:t>Firebase</w:t>
+        <w:t xml:space="preserve">5.1 </w:t>
       </w:r>
       <w:r>
         <w:rPr>
@@ -84,7 +48,7 @@
             <w14:round/>
           </w14:textOutline>
         </w:rPr>
-        <w:t xml:space="preserve"> </w:t>
+        <w:t>Section-1</w:t>
       </w:r>
     </w:p>
     <w:p>
@@ -117,18 +81,12 @@
             <w14:round/>
           </w14:textOutline>
         </w:rPr>
-        <w:t xml:space="preserve">Section-2 </w:t>
-      </w:r>
-    </w:p>
-    <w:p>
-      <w:r>
-        <w:t xml:space="preserve">Phase 1: in this phase the main functionality for the system was implemented. </w:t>
-      </w:r>
-    </w:p>
-    <w:p>
-      <w:pPr>
-        <w:rPr>
-          <w:rFonts w:cstheme="minorHAnsi"/>
+        <w:t xml:space="preserve">Firebase </w:t>
+      </w:r>
+    </w:p>
+    <w:p>
+      <w:pPr>
+        <w:rPr>
           <w:color w:val="000000" w:themeColor="text1"/>
           <w14:shadow w14:blurRad="38100" w14:dist="19050" w14:dir="2700000" w14:sx="100000" w14:sy="100000" w14:kx="0" w14:ky="0" w14:algn="tl">
             <w14:schemeClr w14:val="dk1">
@@ -144,7 +102,6 @@
       </w:pPr>
       <w:r>
         <w:rPr>
-          <w:rFonts w:cstheme="minorHAnsi"/>
           <w:color w:val="000000" w:themeColor="text1"/>
           <w14:shadow w14:blurRad="38100" w14:dist="19050" w14:dir="2700000" w14:sx="100000" w14:sy="100000" w14:kx="0" w14:ky="0" w14:algn="tl">
             <w14:schemeClr w14:val="dk1">
@@ -157,11 +114,10 @@
             <w14:round/>
           </w14:textOutline>
         </w:rPr>
-        <w:t>Reservation Free Parking Module</w:t>
-      </w:r>
-      <w:r>
-        <w:rPr>
-          <w:rFonts w:cstheme="minorHAnsi"/>
+        <w:t xml:space="preserve">5.2 </w:t>
+      </w:r>
+      <w:r>
+        <w:rPr>
           <w:color w:val="000000" w:themeColor="text1"/>
           <w14:shadow w14:blurRad="38100" w14:dist="19050" w14:dir="2700000" w14:sx="100000" w14:sy="100000" w14:kx="0" w14:ky="0" w14:algn="tl">
             <w14:schemeClr w14:val="dk1">
@@ -174,9 +130,51 @@
             <w14:round/>
           </w14:textOutline>
         </w:rPr>
-        <w:t xml:space="preserve"> (available for VIP users and N</w:t>
-      </w:r>
-      <w:r>
+        <w:t xml:space="preserve">Section-2 </w:t>
+      </w:r>
+    </w:p>
+    <w:p>
+      <w:r>
+        <w:t xml:space="preserve">5.2.1 </w:t>
+      </w:r>
+      <w:r>
+        <w:t xml:space="preserve">Phase 1: </w:t>
+      </w:r>
+    </w:p>
+    <w:p>
+      <w:r>
+        <w:t>T</w:t>
+      </w:r>
+      <w:r>
+        <w:t xml:space="preserve">he main </w:t>
+      </w:r>
+      <w:r>
+        <w:t>functionalities</w:t>
+      </w:r>
+      <w:r>
+        <w:t xml:space="preserve"> </w:t>
+      </w:r>
+      <w:r>
+        <w:t>of</w:t>
+      </w:r>
+      <w:r>
+        <w:t xml:space="preserve"> the system </w:t>
+      </w:r>
+      <w:r>
+        <w:t>were</w:t>
+      </w:r>
+      <w:r>
+        <w:t xml:space="preserve"> implemented. </w:t>
+      </w:r>
+      <w:r>
+        <w:rPr>
+          <w:highlight w:val="darkCyan"/>
+        </w:rPr>
+        <w:t>(Talk about scrum)</w:t>
+      </w:r>
+    </w:p>
+    <w:p>
+      <w:pPr>
         <w:rPr>
           <w:rFonts w:cstheme="minorHAnsi"/>
           <w:color w:val="000000" w:themeColor="text1"/>
@@ -191,122 +189,10 @@
             <w14:round/>
           </w14:textOutline>
         </w:rPr>
-        <w:t>ormal users)</w:t>
-      </w:r>
-    </w:p>
-    <w:p>
-      <w:pPr>
-        <w:rPr>
-          <w:u w:val="single"/>
-        </w:rPr>
-      </w:pPr>
-      <w:r>
-        <w:rPr>
-          <w:u w:val="single"/>
-        </w:rPr>
-        <w:t xml:space="preserve">Check Availability:  </w:t>
-      </w:r>
-    </w:p>
-    <w:p>
-      <w:pPr>
-        <w:pStyle w:val="ListParagraph"/>
-        <w:numPr>
-          <w:ilvl w:val="0"/>
-          <w:numId w:val="1"/>
-        </w:numPr>
-        <w:rPr>
-          <w:rFonts w:cstheme="minorHAnsi"/>
-        </w:rPr>
-      </w:pPr>
-      <w:r>
-        <w:rPr>
-          <w:rFonts w:cstheme="minorHAnsi"/>
-        </w:rPr>
-        <w:t>I</w:t>
-      </w:r>
-      <w:r>
-        <w:rPr>
-          <w:rFonts w:cstheme="minorHAnsi"/>
-        </w:rPr>
-        <w:t xml:space="preserve">t gives the ability for both users to view the current parking area status by displaying the parking area map with a status shown for each parking spot. </w:t>
-      </w:r>
-      <w:r>
-        <w:rPr>
-          <w:rFonts w:cstheme="minorHAnsi"/>
-        </w:rPr>
-        <w:t>It required a hardware and software implementation.</w:t>
-      </w:r>
-    </w:p>
-    <w:p>
-      <w:pPr>
-        <w:pStyle w:val="ListParagraph"/>
-        <w:numPr>
-          <w:ilvl w:val="0"/>
-          <w:numId w:val="1"/>
-        </w:numPr>
-        <w:rPr>
-          <w:rFonts w:cstheme="minorHAnsi"/>
-        </w:rPr>
-      </w:pPr>
-      <w:r>
-        <w:rPr>
-          <w:rFonts w:cstheme="minorHAnsi"/>
-          <w:highlight w:val="yellow"/>
-        </w:rPr>
-        <w:t>T</w:t>
-      </w:r>
-      <w:r>
-        <w:rPr>
-          <w:rFonts w:cstheme="minorHAnsi"/>
-          <w:highlight w:val="yellow"/>
-        </w:rPr>
-        <w:t xml:space="preserve">he installed sensor in each spot will keep listen if any user entering or leaving the spot and then the value will be sent to the </w:t>
-      </w:r>
-      <w:proofErr w:type="spellStart"/>
-      <w:r>
-        <w:rPr>
-          <w:rFonts w:cstheme="minorHAnsi"/>
-          <w:highlight w:val="yellow"/>
-        </w:rPr>
-        <w:t>NodeMCU</w:t>
-      </w:r>
-      <w:proofErr w:type="spellEnd"/>
-      <w:r>
-        <w:rPr>
-          <w:rFonts w:cstheme="minorHAnsi"/>
-          <w:highlight w:val="yellow"/>
-        </w:rPr>
-        <w:t xml:space="preserve"> which is in term updating the Firebase Database.</w:t>
-      </w:r>
-      <w:r>
-        <w:rPr>
-          <w:rFonts w:cstheme="minorHAnsi"/>
-        </w:rPr>
-        <w:t xml:space="preserve"> On the other hand, the application or website will keep listen</w:t>
-      </w:r>
-      <w:r>
-        <w:rPr>
-          <w:rFonts w:cstheme="minorHAnsi" w:hint="cs"/>
-          <w:rtl/>
-        </w:rPr>
-        <w:t xml:space="preserve"> </w:t>
-      </w:r>
-      <w:r>
-        <w:rPr>
-          <w:rFonts w:cstheme="minorHAnsi"/>
-        </w:rPr>
-        <w:t>to any change in the spot status in the Firebase Database and</w:t>
-      </w:r>
-      <w:r>
-        <w:rPr>
-          <w:rFonts w:cstheme="minorHAnsi"/>
-        </w:rPr>
-        <w:t xml:space="preserve"> reflect any changes directly to the map without needing to refresh the page.</w:t>
-      </w:r>
-    </w:p>
-    <w:p>
-      <w:pPr>
-        <w:rPr>
+      </w:pPr>
+      <w:r>
+        <w:rPr>
+          <w:rFonts w:cstheme="minorHAnsi"/>
           <w:color w:val="000000" w:themeColor="text1"/>
           <w14:shadow w14:blurRad="38100" w14:dist="19050" w14:dir="2700000" w14:sx="100000" w14:sy="100000" w14:kx="0" w14:ky="0" w14:algn="tl">
             <w14:schemeClr w14:val="dk1">
@@ -319,9 +205,11 @@
             <w14:round/>
           </w14:textOutline>
         </w:rPr>
-      </w:pPr>
-      <w:r>
-        <w:rPr>
+        <w:t>Reservation Free Parking Module</w:t>
+      </w:r>
+      <w:r>
+        <w:rPr>
+          <w:rFonts w:cstheme="minorHAnsi"/>
           <w:color w:val="000000" w:themeColor="text1"/>
           <w14:shadow w14:blurRad="38100" w14:dist="19050" w14:dir="2700000" w14:sx="100000" w14:sy="100000" w14:kx="0" w14:ky="0" w14:algn="tl">
             <w14:schemeClr w14:val="dk1">
@@ -334,10 +222,11 @@
             <w14:round/>
           </w14:textOutline>
         </w:rPr>
-        <w:t xml:space="preserve">Reserved Parking Module </w:t>
-      </w:r>
-      <w:r>
-        <w:rPr>
+        <w:t xml:space="preserve"> (available for VIP users and N</w:t>
+      </w:r>
+      <w:r>
+        <w:rPr>
+          <w:rFonts w:cstheme="minorHAnsi"/>
           <w:color w:val="000000" w:themeColor="text1"/>
           <w14:shadow w14:blurRad="38100" w14:dist="19050" w14:dir="2700000" w14:sx="100000" w14:sy="100000" w14:kx="0" w14:ky="0" w14:algn="tl">
             <w14:schemeClr w14:val="dk1">
@@ -350,7 +239,7 @@
             <w14:round/>
           </w14:textOutline>
         </w:rPr>
-        <w:t>(available for VIP users only)</w:t>
+        <w:t>ormal users)</w:t>
       </w:r>
     </w:p>
     <w:p>
@@ -363,7 +252,7 @@
         <w:rPr>
           <w:u w:val="single"/>
         </w:rPr>
-        <w:t>Reserve a parking:</w:t>
+        <w:t xml:space="preserve">Check Availability:  </w:t>
       </w:r>
     </w:p>
     <w:p>
@@ -374,56 +263,47 @@
           <w:numId w:val="1"/>
         </w:numPr>
         <w:rPr>
-          <w:u w:val="single"/>
-        </w:rPr>
-      </w:pPr>
-      <w:r>
-        <w:rPr>
-          <w:rFonts w:cstheme="minorHAnsi"/>
-        </w:rPr>
-        <w:t>I</w:t>
-      </w:r>
-      <w:r>
-        <w:rPr>
-          <w:rFonts w:cstheme="minorHAnsi"/>
-        </w:rPr>
-        <w:t xml:space="preserve">t gives the ability for VIP user to </w:t>
-      </w:r>
-      <w:r>
-        <w:rPr>
-          <w:rFonts w:cstheme="minorHAnsi"/>
-          <w:kern w:val="1"/>
-          <w:u w:color="000000"/>
-        </w:rPr>
-        <w:t xml:space="preserve">reserves a parking </w:t>
-      </w:r>
-      <w:r>
-        <w:rPr>
-          <w:rFonts w:cstheme="minorHAnsi"/>
-          <w:kern w:val="1"/>
-          <w:highlight w:val="yellow"/>
-          <w:u w:color="000000"/>
-        </w:rPr>
-        <w:t>spot</w:t>
-      </w:r>
-      <w:r>
-        <w:rPr>
-          <w:rFonts w:cstheme="minorHAnsi"/>
-          <w:kern w:val="1"/>
-          <w:u w:color="000000"/>
-        </w:rPr>
-        <w:t xml:space="preserve"> for several hours.</w:t>
-      </w:r>
-      <w:r>
-        <w:t xml:space="preserve"> </w:t>
-      </w:r>
-      <w:r>
-        <w:rPr>
-          <w:rFonts w:cstheme="minorHAnsi"/>
-          <w:kern w:val="1"/>
-          <w:u w:color="000000"/>
-        </w:rPr>
-        <w:t>VIP user can reserve starting from one day before the reserving time and they can reserve up to 6 hours per day. Also, the VIP user will be charged 5 QR per hour and if they exceed the reserved time, triple price penalty will be applied.</w:t>
+          <w:rFonts w:cstheme="minorHAnsi"/>
+        </w:rPr>
+      </w:pPr>
+      <w:r>
+        <w:rPr>
+          <w:rFonts w:cstheme="minorHAnsi"/>
+        </w:rPr>
+        <w:t xml:space="preserve">One of </w:t>
+      </w:r>
+      <w:proofErr w:type="spellStart"/>
+      <w:r>
+        <w:rPr>
+          <w:rFonts w:cstheme="minorHAnsi"/>
+        </w:rPr>
+        <w:t>ParQU</w:t>
+      </w:r>
+      <w:proofErr w:type="spellEnd"/>
+      <w:r>
+        <w:rPr>
+          <w:rFonts w:cstheme="minorHAnsi"/>
+        </w:rPr>
+        <w:t xml:space="preserve"> main features is to give users the ability to view the current parking area status</w:t>
+      </w:r>
+      <w:r>
+        <w:rPr>
+          <w:rFonts w:cstheme="minorHAnsi"/>
+        </w:rPr>
+        <w:t>. This is done</w:t>
+      </w:r>
+      <w:r>
+        <w:rPr>
+          <w:rFonts w:cstheme="minorHAnsi"/>
+        </w:rPr>
+        <w:t xml:space="preserve"> by displaying the parking area map with a status shown for each parking spot. </w:t>
+      </w:r>
+      <w:r>
+        <w:rPr>
+          <w:rFonts w:cstheme="minorHAnsi"/>
+          <w:highlight w:val="darkYellow"/>
+        </w:rPr>
+        <w:t>This service requires hardware and software implementation.</w:t>
       </w:r>
     </w:p>
     <w:p>
@@ -434,32 +314,44 @@
           <w:numId w:val="1"/>
         </w:numPr>
         <w:rPr>
-          <w:u w:val="single"/>
-        </w:rPr>
-      </w:pPr>
-      <w:r>
-        <w:rPr>
-          <w:rFonts w:cstheme="minorHAnsi"/>
-        </w:rPr>
-        <w:t xml:space="preserve">In order to reserve, VIP user should select the date, start time and the duration. </w:t>
-      </w:r>
-      <w:r>
-        <w:rPr>
-          <w:rFonts w:cstheme="minorHAnsi"/>
-        </w:rPr>
-        <w:t>Whenever</w:t>
-      </w:r>
-      <w:r>
-        <w:rPr>
-          <w:rFonts w:cstheme="minorHAnsi"/>
-        </w:rPr>
-        <w:t xml:space="preserve"> the date is selected the status for each hour will be changed based on the number of reservations in each hour. The application displays the status of each hour through colors. </w:t>
-      </w:r>
-      <w:r>
-        <w:rPr>
-          <w:rFonts w:cstheme="minorHAnsi"/>
-        </w:rPr>
-        <w:t>Blue for “available” and red for “not available”</w:t>
+          <w:rFonts w:cstheme="minorHAnsi"/>
+        </w:rPr>
+      </w:pPr>
+      <w:r>
+        <w:rPr>
+          <w:rFonts w:cstheme="minorHAnsi"/>
+        </w:rPr>
+        <w:t xml:space="preserve">From </w:t>
+      </w:r>
+      <w:r>
+        <w:rPr>
+          <w:rFonts w:cstheme="minorHAnsi"/>
+        </w:rPr>
+        <w:t>the hardware’s point of view</w:t>
+      </w:r>
+      <w:r>
+        <w:rPr>
+          <w:rFonts w:cstheme="minorHAnsi"/>
+        </w:rPr>
+        <w:t xml:space="preserve">, </w:t>
+      </w:r>
+      <w:r>
+        <w:rPr>
+          <w:rFonts w:cstheme="minorHAnsi"/>
+        </w:rPr>
+        <w:t xml:space="preserve">an Arduino </w:t>
+      </w:r>
+      <w:r>
+        <w:rPr>
+          <w:rFonts w:cstheme="minorHAnsi"/>
+        </w:rPr>
+        <w:t>will detect if any user enters or leaves the parking spot</w:t>
+      </w:r>
+      <w:r>
+        <w:rPr>
+          <w:rFonts w:cstheme="minorHAnsi"/>
+        </w:rPr>
+        <w:t xml:space="preserve"> using a sensor that is installed at each spot</w:t>
       </w:r>
       <w:r>
         <w:rPr>
@@ -471,22 +363,59 @@
         <w:rPr>
           <w:rFonts w:cstheme="minorHAnsi"/>
         </w:rPr>
+        <w:t xml:space="preserve">The Arduino then informs the </w:t>
+      </w:r>
+      <w:proofErr w:type="spellStart"/>
+      <w:r>
+        <w:rPr>
+          <w:rFonts w:cstheme="minorHAnsi"/>
+        </w:rPr>
+        <w:t>NodeMCU</w:t>
+      </w:r>
+      <w:proofErr w:type="spellEnd"/>
+      <w:r>
+        <w:rPr>
+          <w:rFonts w:cstheme="minorHAnsi"/>
+        </w:rPr>
+        <w:t xml:space="preserve"> with the change in status, and the </w:t>
+      </w:r>
+      <w:proofErr w:type="spellStart"/>
+      <w:r>
+        <w:rPr>
+          <w:rFonts w:cstheme="minorHAnsi"/>
+        </w:rPr>
+        <w:t>NodeMCU</w:t>
+      </w:r>
+      <w:proofErr w:type="spellEnd"/>
+      <w:r>
+        <w:rPr>
+          <w:rFonts w:cstheme="minorHAnsi"/>
+        </w:rPr>
+        <w:t xml:space="preserve"> updates </w:t>
+      </w:r>
+      <w:r>
+        <w:rPr>
+          <w:rFonts w:cstheme="minorHAnsi"/>
+        </w:rPr>
+        <w:t>the</w:t>
+      </w:r>
+      <w:r>
+        <w:rPr>
+          <w:rFonts w:cstheme="minorHAnsi"/>
+        </w:rPr>
         <w:t xml:space="preserve"> </w:t>
       </w:r>
       <w:r>
         <w:rPr>
           <w:rFonts w:cstheme="minorHAnsi"/>
-          <w:highlight w:val="yellow"/>
-        </w:rPr>
-        <w:t xml:space="preserve">Hardware </w:t>
-      </w:r>
-      <w:proofErr w:type="gramStart"/>
-      <w:r>
-        <w:rPr>
-          <w:rFonts w:cstheme="minorHAnsi"/>
-          <w:highlight w:val="yellow"/>
-        </w:rPr>
-        <w:t>part</w:t>
+        </w:rPr>
+        <w:t xml:space="preserve">spot </w:t>
+      </w:r>
+      <w:r>
+        <w:rPr>
+          <w:rFonts w:cstheme="minorHAnsi"/>
+        </w:rPr>
+        <w:t>status in the Firebase database.</w:t>
       </w:r>
       <w:r>
         <w:rPr>
@@ -498,81 +427,56 @@
         <w:rPr>
           <w:rFonts w:cstheme="minorHAnsi"/>
         </w:rPr>
-        <w:t xml:space="preserve"> (</w:t>
-      </w:r>
-      <w:proofErr w:type="gramEnd"/>
-      <w:r>
-        <w:rPr>
-          <w:rFonts w:cstheme="minorHAnsi"/>
+        <w:t>On the other hand</w:t>
+      </w:r>
+      <w:r>
+        <w:rPr>
+          <w:rFonts w:cstheme="minorHAnsi"/>
+        </w:rPr>
+        <w:t>,</w:t>
+      </w:r>
+      <w:r>
+        <w:rPr>
+          <w:rFonts w:cstheme="minorHAnsi"/>
+        </w:rPr>
+        <w:t xml:space="preserve"> from a software’s point of view</w:t>
+      </w:r>
+      <w:r>
+        <w:rPr>
+          <w:rFonts w:cstheme="minorHAnsi"/>
+        </w:rPr>
+        <w:t xml:space="preserve">, </w:t>
+      </w:r>
+      <w:r>
+        <w:rPr>
+          <w:rFonts w:cstheme="minorHAnsi"/>
+        </w:rPr>
+        <w:t>the applica</w:t>
+      </w:r>
+      <w:r>
+        <w:rPr>
+          <w:rFonts w:cstheme="minorHAnsi"/>
+        </w:rPr>
+        <w:t>tion or website will keep listening</w:t>
+      </w:r>
+      <w:r>
+        <w:rPr>
+          <w:rFonts w:cstheme="minorHAnsi" w:hint="cs"/>
+          <w:rtl/>
         </w:rPr>
         <w:t xml:space="preserve"> </w:t>
       </w:r>
       <w:r>
         <w:rPr>
-          <w:u w:val="single"/>
-        </w:rPr>
-        <w:t>Exiting after reservation time:</w:t>
-      </w:r>
-      <w:r>
-        <w:rPr>
-          <w:u w:val="single"/>
-        </w:rPr>
-        <w:t>))</w:t>
-      </w:r>
-    </w:p>
-    <w:p>
-      <w:pPr>
-        <w:rPr>
-          <w:u w:val="single"/>
-        </w:rPr>
-      </w:pPr>
-      <w:r>
-        <w:rPr>
-          <w:u w:val="single"/>
-        </w:rPr>
-        <w:t xml:space="preserve">Extend </w:t>
-      </w:r>
-      <w:r>
-        <w:rPr>
-          <w:u w:val="single"/>
-        </w:rPr>
-        <w:t xml:space="preserve">a </w:t>
-      </w:r>
-      <w:r>
-        <w:rPr>
-          <w:u w:val="single"/>
-        </w:rPr>
-        <w:t>reservation:</w:t>
-      </w:r>
-    </w:p>
-    <w:p>
-      <w:pPr>
-        <w:pStyle w:val="ListParagraph"/>
-        <w:numPr>
-          <w:ilvl w:val="0"/>
-          <w:numId w:val="1"/>
-        </w:numPr>
-        <w:rPr>
-          <w:u w:val="single"/>
-        </w:rPr>
-      </w:pPr>
-      <w:r>
-        <w:rPr>
-          <w:rFonts w:cstheme="minorHAnsi"/>
-        </w:rPr>
-        <w:t>I</w:t>
-      </w:r>
-      <w:r>
-        <w:rPr>
-          <w:rFonts w:cstheme="minorHAnsi"/>
-        </w:rPr>
-        <w:t>t gives the ability for VIP user</w:t>
-      </w:r>
-      <w:r>
-        <w:rPr>
-          <w:rFonts w:cstheme="minorHAnsi"/>
-        </w:rPr>
-        <w:t xml:space="preserve"> to</w:t>
+          <w:rFonts w:cstheme="minorHAnsi"/>
+        </w:rPr>
+        <w:t xml:space="preserve">to any change in the </w:t>
+      </w:r>
+      <w:r>
+        <w:rPr>
+          <w:rFonts w:cstheme="minorHAnsi"/>
+        </w:rPr>
+        <w:t>parking spots’</w:t>
       </w:r>
       <w:r>
         <w:rPr>
@@ -583,276 +487,55 @@
       <w:r>
         <w:rPr>
           <w:rFonts w:cstheme="minorHAnsi"/>
-          <w:kern w:val="1"/>
-          <w:u w:color="000000"/>
-        </w:rPr>
-        <w:t>extends a reservation and the extension time is by default one hour.</w:t>
-      </w:r>
-      <w:r>
-        <w:rPr>
-          <w:rFonts w:cstheme="minorHAnsi"/>
-          <w:kern w:val="1"/>
-          <w:u w:color="000000"/>
-        </w:rPr>
-        <w:t xml:space="preserve"> </w:t>
-      </w:r>
-      <w:r>
-        <w:rPr>
-          <w:rFonts w:cstheme="minorHAnsi"/>
-          <w:kern w:val="1"/>
-          <w:u w:color="000000"/>
-        </w:rPr>
-        <w:t>VIP user will be charged 5 QR</w:t>
-      </w:r>
-      <w:r>
-        <w:rPr>
-          <w:rFonts w:cstheme="minorHAnsi"/>
-          <w:kern w:val="1"/>
-          <w:u w:color="000000"/>
-        </w:rPr>
-        <w:t xml:space="preserve"> per extension.</w:t>
-      </w:r>
-      <w:r>
-        <w:rPr>
-          <w:rFonts w:cstheme="minorHAnsi"/>
-          <w:kern w:val="1"/>
-          <w:u w:color="000000"/>
-        </w:rPr>
-        <w:t xml:space="preserve"> Additionally, VIP user can extend only in the last hour of the reservation. </w:t>
-      </w:r>
-    </w:p>
-    <w:p>
-      <w:r>
-        <w:rPr>
-          <w:u w:val="single"/>
-        </w:rPr>
-        <w:t xml:space="preserve">Cancel a reservation: </w:t>
-      </w:r>
-    </w:p>
-    <w:p>
-      <w:pPr>
-        <w:pStyle w:val="ListParagraph"/>
-        <w:numPr>
-          <w:ilvl w:val="0"/>
-          <w:numId w:val="1"/>
-        </w:numPr>
-      </w:pPr>
-      <w:r>
-        <w:t>I</w:t>
-      </w:r>
-      <w:r>
-        <w:t xml:space="preserve">t gives the ability for the VIP user to cancel a reservation. 50% of the reservation price will be refunded to the VIP user. VIP user can </w:t>
-      </w:r>
-      <w:r>
-        <w:t>start cancelling</w:t>
-      </w:r>
-      <w:r>
-        <w:t xml:space="preserve"> the reservation from the </w:t>
-      </w:r>
-      <w:r>
-        <w:t>reserving</w:t>
-      </w:r>
-      <w:r>
-        <w:t xml:space="preserve"> time to the start time of reservation.</w:t>
-      </w:r>
-    </w:p>
-    <w:p>
-      <w:pPr>
-        <w:rPr>
-          <w:u w:val="single"/>
-        </w:rPr>
-      </w:pPr>
-      <w:r>
-        <w:rPr>
-          <w:u w:val="single"/>
-        </w:rPr>
-        <w:t>Show reservation</w:t>
-      </w:r>
-      <w:r>
-        <w:rPr>
-          <w:u w:val="single"/>
-        </w:rPr>
-        <w:t>s</w:t>
-      </w:r>
-      <w:r>
-        <w:rPr>
-          <w:u w:val="single"/>
-        </w:rPr>
-        <w:t>:</w:t>
-      </w:r>
-    </w:p>
-    <w:p>
-      <w:pPr>
-        <w:pStyle w:val="ListParagraph"/>
-        <w:numPr>
-          <w:ilvl w:val="0"/>
-          <w:numId w:val="1"/>
-        </w:numPr>
-        <w:rPr>
-          <w:u w:val="single"/>
-        </w:rPr>
-      </w:pPr>
-      <w:r>
-        <w:t xml:space="preserve">It gives the ability for VIP user to </w:t>
-      </w:r>
-      <w:r>
-        <w:rPr>
-          <w:rFonts w:cs="Helvetica"/>
-          <w:kern w:val="1"/>
-          <w:u w:color="000000"/>
-        </w:rPr>
-        <w:t>view</w:t>
-      </w:r>
-      <w:r>
-        <w:rPr>
-          <w:rFonts w:cs="Helvetica"/>
-          <w:kern w:val="1"/>
-          <w:u w:color="000000"/>
-        </w:rPr>
-        <w:t xml:space="preserve"> a list of current and upcoming reservations</w:t>
-      </w:r>
-      <w:r>
-        <w:rPr>
-          <w:rFonts w:cs="Helvetica"/>
-          <w:kern w:val="1"/>
-          <w:u w:color="000000"/>
-        </w:rPr>
-        <w:t>.</w:t>
-      </w:r>
-      <w:r>
-        <w:rPr>
-          <w:rFonts w:cs="Helvetica"/>
-          <w:kern w:val="1"/>
-          <w:u w:color="000000"/>
-        </w:rPr>
-        <w:t xml:space="preserve"> Each one of the </w:t>
-      </w:r>
-      <w:r>
-        <w:rPr>
-          <w:rFonts w:cs="Helvetica"/>
-          <w:kern w:val="1"/>
-          <w:u w:color="000000"/>
-        </w:rPr>
-        <w:t>reservations</w:t>
-      </w:r>
-      <w:r>
-        <w:rPr>
-          <w:rFonts w:cs="Helvetica"/>
-          <w:kern w:val="1"/>
-          <w:u w:color="000000"/>
-        </w:rPr>
-        <w:t xml:space="preserve"> has 2 options which are “Extend” and “Cancel”.</w:t>
-      </w:r>
-    </w:p>
-    <w:p>
-      <w:pPr>
-        <w:pStyle w:val="ListParagraph"/>
-        <w:rPr>
-          <w:u w:val="single"/>
-        </w:rPr>
-      </w:pPr>
-    </w:p>
-    <w:p>
-      <w:pPr>
-        <w:rPr>
-          <w:u w:val="single"/>
-        </w:rPr>
-      </w:pPr>
-      <w:r>
-        <w:rPr>
-          <w:u w:val="single"/>
-        </w:rPr>
-        <w:t>Request car care:</w:t>
-      </w:r>
-    </w:p>
-    <w:p>
-      <w:pPr>
-        <w:pStyle w:val="ListParagraph"/>
-        <w:numPr>
-          <w:ilvl w:val="0"/>
-          <w:numId w:val="1"/>
-        </w:numPr>
-        <w:rPr>
-          <w:u w:val="single"/>
-        </w:rPr>
-      </w:pPr>
-      <w:r>
-        <w:t xml:space="preserve">It </w:t>
-      </w:r>
-      <w:r>
-        <w:rPr>
-          <w:rFonts w:cstheme="minorHAnsi"/>
-          <w:kern w:val="1"/>
-          <w:u w:color="000000"/>
-        </w:rPr>
-        <w:t>redirects</w:t>
-      </w:r>
-      <w:r>
-        <w:rPr>
-          <w:rFonts w:cstheme="minorHAnsi"/>
-          <w:kern w:val="1"/>
-          <w:u w:color="000000"/>
-        </w:rPr>
-        <w:t xml:space="preserve"> user to the </w:t>
-      </w:r>
-      <w:proofErr w:type="spellStart"/>
-      <w:r>
-        <w:rPr>
-          <w:rFonts w:cstheme="minorHAnsi"/>
-          <w:kern w:val="1"/>
-          <w:u w:color="000000"/>
-        </w:rPr>
-        <w:t>Servesni</w:t>
-      </w:r>
-      <w:proofErr w:type="spellEnd"/>
-      <w:r>
-        <w:rPr>
-          <w:rFonts w:cstheme="minorHAnsi"/>
-          <w:kern w:val="1"/>
-          <w:u w:color="000000"/>
-        </w:rPr>
-        <w:t xml:space="preserve"> application</w:t>
-      </w:r>
-      <w:r>
-        <w:rPr>
-          <w:rFonts w:cstheme="minorHAnsi"/>
-          <w:kern w:val="1"/>
-          <w:u w:color="000000"/>
-        </w:rPr>
-        <w:t xml:space="preserve"> that provide a various car care </w:t>
-      </w:r>
-      <w:r>
-        <w:rPr>
-          <w:rFonts w:cstheme="minorHAnsi"/>
-          <w:kern w:val="1"/>
-          <w:u w:color="000000"/>
-        </w:rPr>
-        <w:t>service</w:t>
-      </w:r>
-      <w:r>
-        <w:rPr>
-          <w:rFonts w:cstheme="minorHAnsi"/>
-          <w:kern w:val="1"/>
-          <w:u w:color="000000"/>
-        </w:rPr>
-        <w:t>.</w:t>
-      </w:r>
-    </w:p>
-    <w:p>
-      <w:r>
-        <w:t>Phase 2: to improve the system</w:t>
-      </w:r>
-      <w:r>
-        <w:t xml:space="preserve">, some of the main functionality was improved and </w:t>
-      </w:r>
-      <w:r>
-        <w:t xml:space="preserve">additional functionality was implemented. </w:t>
-      </w:r>
-    </w:p>
-    <w:p>
-      <w:pPr>
-        <w:rPr>
-          <w:rFonts w:cstheme="minorHAnsi"/>
+        </w:rPr>
+        <w:t>status</w:t>
+      </w:r>
+      <w:r>
+        <w:rPr>
+          <w:rFonts w:cstheme="minorHAnsi"/>
+        </w:rPr>
+        <w:t xml:space="preserve"> in the Firebase </w:t>
+      </w:r>
+      <w:r>
+        <w:rPr>
+          <w:rFonts w:cstheme="minorHAnsi"/>
+        </w:rPr>
+        <w:t>database</w:t>
+      </w:r>
+      <w:r>
+        <w:rPr>
+          <w:rFonts w:cstheme="minorHAnsi"/>
+        </w:rPr>
+        <w:t xml:space="preserve"> and reflect </w:t>
+      </w:r>
+      <w:r>
+        <w:rPr>
+          <w:rFonts w:cstheme="minorHAnsi"/>
+        </w:rPr>
+        <w:t>the change</w:t>
+      </w:r>
+      <w:r>
+        <w:rPr>
+          <w:rFonts w:cstheme="minorHAnsi"/>
+        </w:rPr>
+        <w:t xml:space="preserve"> directly </w:t>
+      </w:r>
+      <w:r>
+        <w:rPr>
+          <w:rFonts w:cstheme="minorHAnsi"/>
+        </w:rPr>
+        <w:t>on</w:t>
+      </w:r>
+      <w:r>
+        <w:rPr>
+          <w:rFonts w:cstheme="minorHAnsi"/>
+        </w:rPr>
+        <w:t>to the map without needing to refresh the page.</w:t>
+      </w:r>
+    </w:p>
+    <w:p>
+      <w:pPr>
+        <w:rPr>
           <w:color w:val="000000" w:themeColor="text1"/>
           <w14:shadow w14:blurRad="38100" w14:dist="19050" w14:dir="2700000" w14:sx="100000" w14:sy="100000" w14:kx="0" w14:ky="0" w14:algn="tl">
             <w14:schemeClr w14:val="dk1">
@@ -868,7 +551,6 @@
       </w:pPr>
       <w:r>
         <w:rPr>
-          <w:rFonts w:cstheme="minorHAnsi"/>
           <w:color w:val="000000" w:themeColor="text1"/>
           <w14:shadow w14:blurRad="38100" w14:dist="19050" w14:dir="2700000" w14:sx="100000" w14:sy="100000" w14:kx="0" w14:ky="0" w14:algn="tl">
             <w14:schemeClr w14:val="dk1">
@@ -881,190 +563,9 @@
             <w14:round/>
           </w14:textOutline>
         </w:rPr>
-        <w:t>Reservation Free Parking Module (available for VIP users and Normal users)</w:t>
-      </w:r>
-    </w:p>
-    <w:p>
-      <w:pPr>
-        <w:rPr>
-          <w:u w:val="single"/>
-        </w:rPr>
-      </w:pPr>
-      <w:r>
-        <w:rPr>
-          <w:u w:val="single"/>
-        </w:rPr>
-        <w:t>Get Directions</w:t>
-      </w:r>
-      <w:r>
-        <w:rPr>
-          <w:u w:val="single"/>
-        </w:rPr>
-        <w:t xml:space="preserve">:  </w:t>
-      </w:r>
-    </w:p>
-    <w:p>
-      <w:pPr>
-        <w:pStyle w:val="ListParagraph"/>
-        <w:numPr>
-          <w:ilvl w:val="0"/>
-          <w:numId w:val="1"/>
-        </w:numPr>
-        <w:rPr>
-          <w:rFonts w:cstheme="minorHAnsi"/>
-        </w:rPr>
-      </w:pPr>
-      <w:r>
-        <w:rPr>
-          <w:rFonts w:cstheme="minorHAnsi"/>
-        </w:rPr>
-        <w:t>T</w:t>
-      </w:r>
-      <w:r>
-        <w:rPr>
-          <w:rFonts w:cstheme="minorHAnsi"/>
-        </w:rPr>
-        <w:t xml:space="preserve">his feature </w:t>
-      </w:r>
-      <w:r>
-        <w:rPr>
-          <w:rFonts w:cstheme="minorHAnsi"/>
-        </w:rPr>
-        <w:t>was</w:t>
-      </w:r>
-      <w:r>
-        <w:rPr>
-          <w:rFonts w:cstheme="minorHAnsi"/>
-        </w:rPr>
-        <w:t xml:space="preserve"> add</w:t>
-      </w:r>
-      <w:r>
-        <w:rPr>
-          <w:rFonts w:cstheme="minorHAnsi"/>
-        </w:rPr>
-        <w:t>ed</w:t>
-      </w:r>
-      <w:r>
-        <w:rPr>
-          <w:rFonts w:cstheme="minorHAnsi"/>
-        </w:rPr>
-        <w:t xml:space="preserve"> to the check availability service </w:t>
-      </w:r>
-      <w:r>
-        <w:rPr>
-          <w:rFonts w:cstheme="minorHAnsi"/>
-        </w:rPr>
-        <w:t xml:space="preserve">to give the user the ability to </w:t>
-      </w:r>
-      <w:r>
-        <w:rPr>
-          <w:rFonts w:cstheme="minorHAnsi"/>
-        </w:rPr>
-        <w:t>get directions for specific spot.</w:t>
-      </w:r>
-      <w:r>
-        <w:rPr>
-          <w:rFonts w:cstheme="minorHAnsi"/>
-        </w:rPr>
-        <w:t xml:space="preserve"> It required a software implementation only. </w:t>
-      </w:r>
-    </w:p>
-    <w:p>
-      <w:pPr>
-        <w:pStyle w:val="ListParagraph"/>
-        <w:numPr>
-          <w:ilvl w:val="0"/>
-          <w:numId w:val="1"/>
-        </w:numPr>
-      </w:pPr>
-      <w:r>
-        <w:t>Each spot is associated with specific</w:t>
-      </w:r>
-      <w:r>
-        <w:t xml:space="preserve"> (latitude, longitude) coordinate</w:t>
-      </w:r>
-      <w:r>
-        <w:t>. By using google map we were able to get the location and the directions from current location of the user (device location) to the spot location.</w:t>
-      </w:r>
-    </w:p>
-    <w:p>
-      <w:pPr>
-        <w:rPr>
-          <w:u w:val="single"/>
-        </w:rPr>
-      </w:pPr>
-      <w:r>
-        <w:rPr>
-          <w:u w:val="single"/>
-        </w:rPr>
-        <w:t>Availability percentage:</w:t>
-      </w:r>
-    </w:p>
-    <w:p>
-      <w:pPr>
-        <w:pStyle w:val="ListParagraph"/>
-        <w:numPr>
-          <w:ilvl w:val="0"/>
-          <w:numId w:val="4"/>
-        </w:numPr>
-      </w:pPr>
-      <w:r>
-        <w:t xml:space="preserve">Also, this feature was added to check availability service to tell the user the availability percentage </w:t>
-      </w:r>
-      <w:r>
-        <w:t xml:space="preserve">of </w:t>
-      </w:r>
-      <w:r>
-        <w:t>spots in each zone.</w:t>
-      </w:r>
-    </w:p>
-    <w:p>
-      <w:pPr>
-        <w:pStyle w:val="ListParagraph"/>
-        <w:numPr>
-          <w:ilvl w:val="0"/>
-          <w:numId w:val="4"/>
-        </w:numPr>
-      </w:pPr>
-      <w:r>
-        <w:rPr>
-          <w:rFonts w:cstheme="minorHAnsi"/>
-        </w:rPr>
-        <w:t>Progress bar is used to illustrate the</w:t>
-      </w:r>
-      <w:r>
-        <w:rPr>
-          <w:rFonts w:cstheme="minorHAnsi"/>
-        </w:rPr>
-        <w:t xml:space="preserve"> </w:t>
-      </w:r>
-      <w:r>
-        <w:rPr>
-          <w:rFonts w:cstheme="minorHAnsi"/>
-        </w:rPr>
-        <w:t>availability percentage.</w:t>
-      </w:r>
-      <w:r>
-        <w:rPr>
-          <w:rFonts w:cstheme="minorHAnsi"/>
-        </w:rPr>
-        <w:t xml:space="preserve"> The progress bar color will be changed based on the percentage.</w:t>
-      </w:r>
-      <w:r>
-        <w:rPr>
-          <w:rFonts w:cstheme="minorHAnsi"/>
-        </w:rPr>
-        <w:t xml:space="preserve"> Green if more than 75% of spots are available, </w:t>
-      </w:r>
-      <w:r>
-        <w:rPr>
-          <w:rFonts w:cstheme="minorHAnsi"/>
-        </w:rPr>
-        <w:t>orange if 50% of spots are available and red if 25% of spots are available.</w:t>
-      </w:r>
-    </w:p>
-    <w:p>
-      <w:pPr>
+        <w:t xml:space="preserve">Reserved Parking Module </w:t>
+      </w:r>
+      <w:r>
         <w:rPr>
           <w:color w:val="000000" w:themeColor="text1"/>
           <w14:shadow w14:blurRad="38100" w14:dist="19050" w14:dir="2700000" w14:sx="100000" w14:sy="100000" w14:kx="0" w14:ky="0" w14:algn="tl">
@@ -1078,9 +579,1084 @@
             <w14:round/>
           </w14:textOutline>
         </w:rPr>
-      </w:pPr>
-      <w:r>
-        <w:rPr>
+        <w:t>(available for VIP users only)</w:t>
+      </w:r>
+    </w:p>
+    <w:p>
+      <w:pPr>
+        <w:rPr>
+          <w:u w:val="single"/>
+        </w:rPr>
+      </w:pPr>
+      <w:r>
+        <w:rPr>
+          <w:u w:val="single"/>
+        </w:rPr>
+        <w:t>Reserve a parking:</w:t>
+      </w:r>
+    </w:p>
+    <w:p>
+      <w:pPr>
+        <w:pStyle w:val="ListParagraph"/>
+        <w:numPr>
+          <w:ilvl w:val="0"/>
+          <w:numId w:val="1"/>
+        </w:numPr>
+        <w:rPr>
+          <w:u w:val="single"/>
+        </w:rPr>
+      </w:pPr>
+      <w:r>
+        <w:rPr>
+          <w:rFonts w:cstheme="minorHAnsi"/>
+        </w:rPr>
+        <w:t xml:space="preserve">Another main feature </w:t>
+      </w:r>
+      <w:r>
+        <w:rPr>
+          <w:rFonts w:cstheme="minorHAnsi"/>
+        </w:rPr>
+        <w:t xml:space="preserve">that </w:t>
+      </w:r>
+      <w:proofErr w:type="spellStart"/>
+      <w:r>
+        <w:rPr>
+          <w:rFonts w:cstheme="minorHAnsi"/>
+        </w:rPr>
+        <w:t>ParQU</w:t>
+      </w:r>
+      <w:proofErr w:type="spellEnd"/>
+      <w:r>
+        <w:rPr>
+          <w:rFonts w:cstheme="minorHAnsi"/>
+        </w:rPr>
+        <w:t xml:space="preserve"> provides</w:t>
+      </w:r>
+      <w:r>
+        <w:rPr>
+          <w:rFonts w:cstheme="minorHAnsi"/>
+        </w:rPr>
+        <w:t xml:space="preserve"> to </w:t>
+      </w:r>
+      <w:r>
+        <w:rPr>
+          <w:rFonts w:cstheme="minorHAnsi"/>
+        </w:rPr>
+        <w:t>VIP users</w:t>
+      </w:r>
+      <w:r>
+        <w:rPr>
+          <w:rFonts w:cstheme="minorHAnsi"/>
+        </w:rPr>
+        <w:t xml:space="preserve"> is</w:t>
+      </w:r>
+      <w:r>
+        <w:rPr>
+          <w:rFonts w:cstheme="minorHAnsi"/>
+        </w:rPr>
+        <w:t xml:space="preserve"> the ability to </w:t>
+      </w:r>
+      <w:r>
+        <w:rPr>
+          <w:rFonts w:cstheme="minorHAnsi"/>
+          <w:kern w:val="1"/>
+          <w:u w:color="000000"/>
+        </w:rPr>
+        <w:t xml:space="preserve">reserves a parking </w:t>
+      </w:r>
+      <w:r>
+        <w:rPr>
+          <w:rFonts w:cstheme="minorHAnsi"/>
+          <w:kern w:val="1"/>
+          <w:highlight w:val="yellow"/>
+          <w:u w:color="000000"/>
+        </w:rPr>
+        <w:t>spot</w:t>
+      </w:r>
+      <w:r>
+        <w:rPr>
+          <w:rFonts w:cstheme="minorHAnsi"/>
+          <w:kern w:val="1"/>
+          <w:u w:color="000000"/>
+        </w:rPr>
+        <w:t xml:space="preserve"> for several hours.</w:t>
+      </w:r>
+      <w:r>
+        <w:t xml:space="preserve"> </w:t>
+      </w:r>
+      <w:r>
+        <w:t>The</w:t>
+      </w:r>
+      <w:r>
+        <w:t xml:space="preserve"> </w:t>
+      </w:r>
+      <w:r>
+        <w:rPr>
+          <w:rFonts w:cstheme="minorHAnsi"/>
+          <w:kern w:val="1"/>
+          <w:u w:color="000000"/>
+        </w:rPr>
+        <w:t xml:space="preserve">VIP user </w:t>
+      </w:r>
+      <w:r>
+        <w:rPr>
+          <w:rFonts w:cstheme="minorHAnsi"/>
+          <w:kern w:val="1"/>
+          <w:u w:color="000000"/>
+        </w:rPr>
+        <w:t>is allowed to reserve 24 hours before</w:t>
+      </w:r>
+      <w:r>
+        <w:rPr>
+          <w:rFonts w:cstheme="minorHAnsi"/>
+          <w:kern w:val="1"/>
+          <w:u w:color="000000"/>
+        </w:rPr>
+        <w:t xml:space="preserve"> the </w:t>
+      </w:r>
+      <w:r>
+        <w:rPr>
+          <w:rFonts w:cstheme="minorHAnsi"/>
+          <w:kern w:val="1"/>
+          <w:u w:color="000000"/>
+        </w:rPr>
+        <w:t>reservation</w:t>
+      </w:r>
+      <w:r>
+        <w:rPr>
+          <w:rFonts w:cstheme="minorHAnsi"/>
+          <w:kern w:val="1"/>
+          <w:u w:color="000000"/>
+        </w:rPr>
+        <w:t xml:space="preserve"> time</w:t>
+      </w:r>
+      <w:r>
+        <w:rPr>
+          <w:rFonts w:cstheme="minorHAnsi"/>
+          <w:kern w:val="1"/>
+          <w:u w:color="000000"/>
+        </w:rPr>
+        <w:t xml:space="preserve"> </w:t>
+      </w:r>
+      <w:r>
+        <w:rPr>
+          <w:rFonts w:cstheme="minorHAnsi"/>
+          <w:kern w:val="1"/>
+          <w:u w:color="000000"/>
+        </w:rPr>
+        <w:t xml:space="preserve">and </w:t>
+      </w:r>
+      <w:r>
+        <w:rPr>
+          <w:rFonts w:cstheme="minorHAnsi"/>
+          <w:kern w:val="1"/>
+          <w:u w:color="000000"/>
+        </w:rPr>
+        <w:t>can</w:t>
+      </w:r>
+      <w:r>
+        <w:rPr>
+          <w:rFonts w:cstheme="minorHAnsi"/>
+          <w:kern w:val="1"/>
+          <w:u w:color="000000"/>
+        </w:rPr>
+        <w:t xml:space="preserve"> reserve up to 6 hours per day</w:t>
+      </w:r>
+      <w:r>
+        <w:rPr>
+          <w:rFonts w:cstheme="minorHAnsi"/>
+          <w:kern w:val="1"/>
+          <w:u w:color="000000"/>
+        </w:rPr>
+        <w:t xml:space="preserve">, whether it was multiple </w:t>
+      </w:r>
+      <w:r>
+        <w:rPr>
+          <w:rFonts w:cstheme="minorHAnsi"/>
+          <w:kern w:val="1"/>
+          <w:u w:color="000000"/>
+        </w:rPr>
+        <w:t>or one reservation</w:t>
+      </w:r>
+      <w:r>
+        <w:rPr>
+          <w:rFonts w:cstheme="minorHAnsi"/>
+          <w:kern w:val="1"/>
+          <w:u w:color="000000"/>
+        </w:rPr>
+        <w:t xml:space="preserve">. </w:t>
+      </w:r>
+      <w:r>
+        <w:rPr>
+          <w:rFonts w:cstheme="minorHAnsi"/>
+          <w:kern w:val="1"/>
+          <w:u w:color="000000"/>
+        </w:rPr>
+        <w:t>Additionally, the VIP user is</w:t>
+      </w:r>
+      <w:r>
+        <w:rPr>
+          <w:rFonts w:cstheme="minorHAnsi"/>
+          <w:kern w:val="1"/>
+          <w:u w:color="000000"/>
+        </w:rPr>
+        <w:t xml:space="preserve"> charged </w:t>
+      </w:r>
+      <w:r>
+        <w:rPr>
+          <w:rFonts w:cstheme="minorHAnsi"/>
+          <w:kern w:val="1"/>
+          <w:u w:color="000000"/>
+        </w:rPr>
+        <w:t xml:space="preserve">with </w:t>
+      </w:r>
+      <w:r>
+        <w:rPr>
+          <w:rFonts w:cstheme="minorHAnsi"/>
+          <w:kern w:val="1"/>
+          <w:u w:color="000000"/>
+        </w:rPr>
+        <w:t>5 QR per hour</w:t>
+      </w:r>
+      <w:r>
+        <w:rPr>
+          <w:rFonts w:cstheme="minorHAnsi"/>
+          <w:kern w:val="1"/>
+          <w:u w:color="000000"/>
+        </w:rPr>
+        <w:t>.</w:t>
+      </w:r>
+    </w:p>
+    <w:p>
+      <w:pPr>
+        <w:pStyle w:val="ListParagraph"/>
+        <w:numPr>
+          <w:ilvl w:val="0"/>
+          <w:numId w:val="1"/>
+        </w:numPr>
+        <w:rPr>
+          <w:u w:val="single"/>
+        </w:rPr>
+      </w:pPr>
+      <w:r>
+        <w:rPr>
+          <w:rFonts w:cstheme="minorHAnsi"/>
+        </w:rPr>
+        <w:t xml:space="preserve">In order to reserve, </w:t>
+      </w:r>
+      <w:r>
+        <w:rPr>
+          <w:rFonts w:cstheme="minorHAnsi"/>
+        </w:rPr>
+        <w:t xml:space="preserve">a </w:t>
+      </w:r>
+      <w:r>
+        <w:rPr>
+          <w:rFonts w:cstheme="minorHAnsi"/>
+        </w:rPr>
+        <w:t xml:space="preserve">VIP user </w:t>
+      </w:r>
+      <w:r>
+        <w:rPr>
+          <w:rFonts w:cstheme="minorHAnsi"/>
+        </w:rPr>
+        <w:t>must</w:t>
+      </w:r>
+      <w:r>
+        <w:rPr>
+          <w:rFonts w:cstheme="minorHAnsi"/>
+        </w:rPr>
+        <w:t xml:space="preserve"> select the date</w:t>
+      </w:r>
+      <w:r>
+        <w:rPr>
+          <w:rFonts w:cstheme="minorHAnsi"/>
+        </w:rPr>
+        <w:t xml:space="preserve"> on the application or website</w:t>
+      </w:r>
+      <w:r>
+        <w:rPr>
+          <w:rFonts w:cstheme="minorHAnsi"/>
+        </w:rPr>
+        <w:t xml:space="preserve">. </w:t>
+      </w:r>
+      <w:r>
+        <w:rPr>
+          <w:rFonts w:cstheme="minorHAnsi"/>
+        </w:rPr>
+        <w:t>When</w:t>
+      </w:r>
+      <w:r>
+        <w:rPr>
+          <w:rFonts w:cstheme="minorHAnsi"/>
+        </w:rPr>
+        <w:t xml:space="preserve"> the date is selected</w:t>
+      </w:r>
+      <w:r>
+        <w:rPr>
+          <w:rFonts w:cstheme="minorHAnsi"/>
+        </w:rPr>
+        <w:t>,</w:t>
+      </w:r>
+      <w:r>
+        <w:rPr>
+          <w:rFonts w:cstheme="minorHAnsi"/>
+        </w:rPr>
+        <w:t xml:space="preserve"> the status for each hour will be </w:t>
+      </w:r>
+      <w:r>
+        <w:rPr>
+          <w:rFonts w:cstheme="minorHAnsi"/>
+        </w:rPr>
+        <w:t>displayed</w:t>
+      </w:r>
+      <w:r>
+        <w:rPr>
+          <w:rFonts w:cstheme="minorHAnsi"/>
+        </w:rPr>
+        <w:t xml:space="preserve"> based on the number of reservations in each hour. The application displays the status of each hour through colors. </w:t>
+      </w:r>
+      <w:r>
+        <w:rPr>
+          <w:rFonts w:cstheme="minorHAnsi"/>
+          <w:highlight w:val="darkYellow"/>
+        </w:rPr>
+        <w:t>Blue for “available” and red for “not available”</w:t>
+      </w:r>
+      <w:r>
+        <w:rPr>
+          <w:rFonts w:cstheme="minorHAnsi"/>
+          <w:highlight w:val="darkYellow"/>
+        </w:rPr>
+        <w:t>.</w:t>
+      </w:r>
+      <w:r>
+        <w:rPr>
+          <w:rFonts w:cstheme="minorHAnsi"/>
+        </w:rPr>
+        <w:t xml:space="preserve"> </w:t>
+      </w:r>
+      <w:r>
+        <w:rPr>
+          <w:rFonts w:cstheme="minorHAnsi"/>
+        </w:rPr>
+        <w:t>Afterwards, the VIP user selects the reservati</w:t>
+      </w:r>
+      <w:r>
+        <w:rPr>
+          <w:rFonts w:cstheme="minorHAnsi"/>
+        </w:rPr>
+        <w:t>on start time and its duration. Then, t</w:t>
+      </w:r>
+      <w:r>
+        <w:rPr>
+          <w:rFonts w:cstheme="minorHAnsi"/>
+        </w:rPr>
+        <w:t>he application or website adds the reservation in the Firebase.</w:t>
+      </w:r>
+    </w:p>
+    <w:p>
+      <w:pPr>
+        <w:pStyle w:val="ListParagraph"/>
+        <w:numPr>
+          <w:ilvl w:val="0"/>
+          <w:numId w:val="1"/>
+        </w:numPr>
+        <w:rPr>
+          <w:u w:val="single"/>
+        </w:rPr>
+      </w:pPr>
+      <w:r>
+        <w:rPr>
+          <w:rFonts w:cstheme="minorHAnsi"/>
+        </w:rPr>
+        <w:t xml:space="preserve">To check in the reserved parking lot, the VIP user must scan his/her UID tag onto the RFID reader installed at the gates of the parking lot. The Arduino sends the UID tag received from the RFID reader to the </w:t>
+      </w:r>
+      <w:proofErr w:type="spellStart"/>
+      <w:r>
+        <w:rPr>
+          <w:rFonts w:cstheme="minorHAnsi"/>
+        </w:rPr>
+        <w:t>NodeMCU</w:t>
+      </w:r>
+      <w:proofErr w:type="spellEnd"/>
+      <w:r>
+        <w:rPr>
+          <w:rFonts w:cstheme="minorHAnsi"/>
+        </w:rPr>
+        <w:t xml:space="preserve">. The </w:t>
+      </w:r>
+      <w:proofErr w:type="spellStart"/>
+      <w:r>
+        <w:rPr>
+          <w:rFonts w:cstheme="minorHAnsi"/>
+        </w:rPr>
+        <w:t>NodeMCU</w:t>
+      </w:r>
+      <w:proofErr w:type="spellEnd"/>
+      <w:r>
+        <w:rPr>
+          <w:rFonts w:cstheme="minorHAnsi"/>
+        </w:rPr>
+        <w:t xml:space="preserve"> </w:t>
+      </w:r>
+      <w:r>
+        <w:rPr>
+          <w:rFonts w:cstheme="minorHAnsi"/>
+        </w:rPr>
+        <w:t xml:space="preserve">then </w:t>
+      </w:r>
+      <w:r>
+        <w:rPr>
+          <w:rFonts w:cstheme="minorHAnsi"/>
+        </w:rPr>
+        <w:t>communicates with the Firebase to check if the VIP user has a reservation at this time and sends the</w:t>
+      </w:r>
+      <w:r>
+        <w:rPr>
+          <w:rFonts w:cstheme="minorHAnsi"/>
+        </w:rPr>
+        <w:t xml:space="preserve"> response back to the Arduino. After, t</w:t>
+      </w:r>
+      <w:r>
+        <w:rPr>
+          <w:rFonts w:cstheme="minorHAnsi"/>
+        </w:rPr>
+        <w:t xml:space="preserve">he Arduino opens the gates </w:t>
+      </w:r>
+      <w:r>
+        <w:rPr>
+          <w:rFonts w:cstheme="minorHAnsi"/>
+        </w:rPr>
+        <w:t xml:space="preserve">to the VIP user if it receives </w:t>
+      </w:r>
+      <w:r>
+        <w:rPr>
+          <w:rFonts w:cstheme="minorHAnsi"/>
+        </w:rPr>
+        <w:t xml:space="preserve">the positive response from the </w:t>
+      </w:r>
+      <w:proofErr w:type="spellStart"/>
+      <w:r>
+        <w:rPr>
+          <w:rFonts w:cstheme="minorHAnsi"/>
+        </w:rPr>
+        <w:t>NodeMCU</w:t>
+      </w:r>
+      <w:proofErr w:type="spellEnd"/>
+      <w:r>
+        <w:rPr>
+          <w:rFonts w:cstheme="minorHAnsi"/>
+        </w:rPr>
+        <w:t>.</w:t>
+      </w:r>
+    </w:p>
+    <w:p>
+      <w:pPr>
+        <w:pStyle w:val="ListParagraph"/>
+        <w:numPr>
+          <w:ilvl w:val="0"/>
+          <w:numId w:val="1"/>
+        </w:numPr>
+        <w:rPr>
+          <w:u w:val="single"/>
+        </w:rPr>
+      </w:pPr>
+      <w:r>
+        <w:rPr>
+          <w:rFonts w:cstheme="minorHAnsi"/>
+        </w:rPr>
+        <w:t>Furthermore</w:t>
+      </w:r>
+      <w:r>
+        <w:rPr>
+          <w:rFonts w:cstheme="minorHAnsi"/>
+        </w:rPr>
+        <w:t xml:space="preserve">, to check out from the reserved parking lot, the VIP user must also scan his UID tag onto the RFID reader and the same process as the check in </w:t>
+      </w:r>
+      <w:r>
+        <w:rPr>
+          <w:rFonts w:cstheme="minorHAnsi"/>
+        </w:rPr>
+        <w:t xml:space="preserve">above </w:t>
+      </w:r>
+      <w:r>
+        <w:rPr>
+          <w:rFonts w:cstheme="minorHAnsi"/>
+        </w:rPr>
+        <w:t xml:space="preserve">is applied. </w:t>
+      </w:r>
+      <w:r>
+        <w:rPr>
+          <w:rFonts w:cstheme="minorHAnsi"/>
+        </w:rPr>
+        <w:t>Along with that</w:t>
+      </w:r>
+      <w:r>
+        <w:rPr>
+          <w:rFonts w:cstheme="minorHAnsi"/>
+        </w:rPr>
+        <w:t xml:space="preserve">, </w:t>
+      </w:r>
+      <w:proofErr w:type="spellStart"/>
+      <w:r>
+        <w:rPr>
+          <w:rFonts w:cstheme="minorHAnsi"/>
+        </w:rPr>
+        <w:t>NodeMCU</w:t>
+      </w:r>
+      <w:proofErr w:type="spellEnd"/>
+      <w:r>
+        <w:rPr>
+          <w:rFonts w:cstheme="minorHAnsi"/>
+        </w:rPr>
+        <w:t xml:space="preserve"> checks if the VIP user has exceeded his reservation time, if so, a penalty is added to the reservation. Each extra hour price is tripled (15 QR per hour)</w:t>
+      </w:r>
+      <w:r>
+        <w:rPr>
+          <w:rFonts w:cstheme="minorHAnsi"/>
+        </w:rPr>
+        <w:t xml:space="preserve"> as a penalty</w:t>
+      </w:r>
+      <w:r>
+        <w:rPr>
+          <w:rFonts w:cstheme="minorHAnsi"/>
+        </w:rPr>
+        <w:t>.</w:t>
+      </w:r>
+    </w:p>
+    <w:p>
+      <w:pPr>
+        <w:rPr>
+          <w:u w:val="single"/>
+        </w:rPr>
+      </w:pPr>
+      <w:r>
+        <w:rPr>
+          <w:u w:val="single"/>
+        </w:rPr>
+        <w:lastRenderedPageBreak/>
+        <w:t xml:space="preserve">Extend </w:t>
+      </w:r>
+      <w:r>
+        <w:rPr>
+          <w:u w:val="single"/>
+        </w:rPr>
+        <w:t xml:space="preserve">a </w:t>
+      </w:r>
+      <w:r>
+        <w:rPr>
+          <w:u w:val="single"/>
+        </w:rPr>
+        <w:t>reservation:</w:t>
+      </w:r>
+    </w:p>
+    <w:p>
+      <w:pPr>
+        <w:pStyle w:val="ListParagraph"/>
+        <w:numPr>
+          <w:ilvl w:val="0"/>
+          <w:numId w:val="1"/>
+        </w:numPr>
+        <w:rPr>
+          <w:u w:val="single"/>
+        </w:rPr>
+      </w:pPr>
+      <w:r>
+        <w:rPr>
+          <w:rFonts w:cstheme="minorHAnsi"/>
+        </w:rPr>
+        <w:t xml:space="preserve">The </w:t>
+      </w:r>
+      <w:r>
+        <w:rPr>
+          <w:rFonts w:cstheme="minorHAnsi"/>
+        </w:rPr>
+        <w:t>VIP user</w:t>
+      </w:r>
+      <w:r>
+        <w:rPr>
+          <w:rFonts w:cstheme="minorHAnsi"/>
+        </w:rPr>
+        <w:t xml:space="preserve"> </w:t>
+      </w:r>
+      <w:r>
+        <w:rPr>
+          <w:rFonts w:cstheme="minorHAnsi"/>
+        </w:rPr>
+        <w:t>can</w:t>
+      </w:r>
+      <w:r>
+        <w:rPr>
+          <w:rFonts w:cstheme="minorHAnsi"/>
+        </w:rPr>
+        <w:t xml:space="preserve"> </w:t>
+      </w:r>
+      <w:r>
+        <w:rPr>
+          <w:rFonts w:cstheme="minorHAnsi"/>
+          <w:kern w:val="1"/>
+          <w:u w:color="000000"/>
+        </w:rPr>
+        <w:t>extend his current</w:t>
+      </w:r>
+      <w:r>
+        <w:rPr>
+          <w:rFonts w:cstheme="minorHAnsi"/>
+          <w:kern w:val="1"/>
+          <w:u w:color="000000"/>
+        </w:rPr>
+        <w:t xml:space="preserve"> reservation </w:t>
+      </w:r>
+      <w:r>
+        <w:rPr>
+          <w:rFonts w:cstheme="minorHAnsi"/>
+          <w:kern w:val="1"/>
+          <w:u w:color="000000"/>
+        </w:rPr>
+        <w:t xml:space="preserve">with one hour </w:t>
+      </w:r>
+      <w:r>
+        <w:rPr>
+          <w:rFonts w:cstheme="minorHAnsi"/>
+          <w:kern w:val="1"/>
+          <w:u w:color="000000"/>
+        </w:rPr>
+        <w:t>at the last hour of his/her reservation given that there is a parking spot empty</w:t>
+      </w:r>
+      <w:r>
+        <w:rPr>
+          <w:rFonts w:cstheme="minorHAnsi"/>
+          <w:kern w:val="1"/>
+          <w:u w:color="000000"/>
+        </w:rPr>
+        <w:t>.</w:t>
+      </w:r>
+      <w:r>
+        <w:rPr>
+          <w:rFonts w:cstheme="minorHAnsi"/>
+          <w:kern w:val="1"/>
+          <w:u w:color="000000"/>
+        </w:rPr>
+        <w:t xml:space="preserve"> Additionally, the VIP user can </w:t>
+      </w:r>
+      <w:r>
+        <w:rPr>
+          <w:rFonts w:cstheme="minorHAnsi"/>
+          <w:kern w:val="1"/>
+          <w:u w:color="000000"/>
+        </w:rPr>
+        <w:t xml:space="preserve">extend </w:t>
+      </w:r>
+      <w:r>
+        <w:rPr>
+          <w:rFonts w:cstheme="minorHAnsi"/>
+          <w:kern w:val="1"/>
+          <w:u w:color="000000"/>
+        </w:rPr>
+        <w:t xml:space="preserve">(one hour per extension) </w:t>
+      </w:r>
+      <w:r>
+        <w:rPr>
+          <w:rFonts w:cstheme="minorHAnsi"/>
+          <w:kern w:val="1"/>
+          <w:u w:color="000000"/>
+        </w:rPr>
+        <w:t xml:space="preserve">as many times as he desires </w:t>
+      </w:r>
+      <w:r>
+        <w:rPr>
+          <w:rFonts w:cstheme="minorHAnsi"/>
+          <w:kern w:val="1"/>
+          <w:u w:color="000000"/>
+        </w:rPr>
+        <w:t>if the above conditions hold</w:t>
+      </w:r>
+      <w:r>
+        <w:rPr>
+          <w:rFonts w:cstheme="minorHAnsi"/>
+          <w:kern w:val="1"/>
+          <w:u w:color="000000"/>
+        </w:rPr>
+        <w:t xml:space="preserve">. </w:t>
+      </w:r>
+      <w:r>
+        <w:rPr>
+          <w:rFonts w:cstheme="minorHAnsi"/>
+          <w:kern w:val="1"/>
+          <w:u w:color="000000"/>
+        </w:rPr>
+        <w:t xml:space="preserve">The VIP </w:t>
+      </w:r>
+      <w:r>
+        <w:rPr>
+          <w:rFonts w:cstheme="minorHAnsi"/>
+          <w:kern w:val="1"/>
+          <w:u w:color="000000"/>
+        </w:rPr>
+        <w:t>user will be charged 5 QR</w:t>
+      </w:r>
+      <w:r>
+        <w:rPr>
+          <w:rFonts w:cstheme="minorHAnsi"/>
+          <w:kern w:val="1"/>
+          <w:u w:color="000000"/>
+        </w:rPr>
+        <w:t xml:space="preserve"> per extension</w:t>
+      </w:r>
+      <w:r>
+        <w:rPr>
+          <w:rFonts w:cstheme="minorHAnsi"/>
+          <w:kern w:val="1"/>
+          <w:u w:color="000000"/>
+        </w:rPr>
+        <w:t xml:space="preserve"> and the extended hours will not be part of the allowable reservation time (6 hours per day)</w:t>
+      </w:r>
+      <w:r>
+        <w:rPr>
+          <w:rFonts w:cstheme="minorHAnsi"/>
+          <w:kern w:val="1"/>
+          <w:u w:color="000000"/>
+        </w:rPr>
+        <w:t>.</w:t>
+      </w:r>
+      <w:r>
+        <w:rPr>
+          <w:rFonts w:cstheme="minorHAnsi"/>
+          <w:kern w:val="1"/>
+          <w:u w:color="000000"/>
+        </w:rPr>
+        <w:t xml:space="preserve"> This is </w:t>
+      </w:r>
+      <w:proofErr w:type="spellStart"/>
+      <w:r>
+        <w:rPr>
+          <w:rFonts w:cstheme="minorHAnsi"/>
+          <w:kern w:val="1"/>
+          <w:u w:color="000000"/>
+        </w:rPr>
+        <w:t>ParQU</w:t>
+      </w:r>
+      <w:proofErr w:type="spellEnd"/>
+      <w:r>
+        <w:rPr>
+          <w:rFonts w:cstheme="minorHAnsi"/>
+          <w:kern w:val="1"/>
+          <w:u w:color="000000"/>
+        </w:rPr>
+        <w:t xml:space="preserve"> way of making use of the recourses available as efficient as possible.</w:t>
+      </w:r>
+      <w:r>
+        <w:rPr>
+          <w:rFonts w:cstheme="minorHAnsi"/>
+          <w:kern w:val="1"/>
+          <w:u w:color="000000"/>
+        </w:rPr>
+        <w:t xml:space="preserve"> </w:t>
+      </w:r>
+    </w:p>
+    <w:p>
+      <w:r>
+        <w:rPr>
+          <w:u w:val="single"/>
+        </w:rPr>
+        <w:t xml:space="preserve">Cancel a reservation: </w:t>
+      </w:r>
+    </w:p>
+    <w:p>
+      <w:pPr>
+        <w:pStyle w:val="ListParagraph"/>
+        <w:numPr>
+          <w:ilvl w:val="0"/>
+          <w:numId w:val="1"/>
+        </w:numPr>
+      </w:pPr>
+      <w:r>
+        <w:t>A</w:t>
+      </w:r>
+      <w:r>
+        <w:t xml:space="preserve"> VIP user </w:t>
+      </w:r>
+      <w:r>
+        <w:t>can cancel a</w:t>
+      </w:r>
+      <w:r>
+        <w:t xml:space="preserve"> reservation with</w:t>
+      </w:r>
+      <w:r>
+        <w:t xml:space="preserve"> 50% of the reservation price </w:t>
+      </w:r>
+      <w:r>
+        <w:t>refunded</w:t>
+      </w:r>
+      <w:r>
+        <w:t xml:space="preserve">. </w:t>
+      </w:r>
+      <w:r>
+        <w:t>The</w:t>
+      </w:r>
+      <w:r>
+        <w:t xml:space="preserve"> reservation can be cancelled any time from reserving in the application or website till the reservation start time.</w:t>
+      </w:r>
+    </w:p>
+    <w:p>
+      <w:pPr>
+        <w:rPr>
+          <w:u w:val="single"/>
+        </w:rPr>
+      </w:pPr>
+      <w:r>
+        <w:rPr>
+          <w:u w:val="single"/>
+        </w:rPr>
+        <w:t>Show reservation</w:t>
+      </w:r>
+      <w:r>
+        <w:rPr>
+          <w:u w:val="single"/>
+        </w:rPr>
+        <w:t>s</w:t>
+      </w:r>
+      <w:r>
+        <w:rPr>
+          <w:u w:val="single"/>
+        </w:rPr>
+        <w:t>:</w:t>
+      </w:r>
+    </w:p>
+    <w:p>
+      <w:pPr>
+        <w:pStyle w:val="ListParagraph"/>
+        <w:numPr>
+          <w:ilvl w:val="0"/>
+          <w:numId w:val="1"/>
+        </w:numPr>
+        <w:rPr>
+          <w:u w:val="single"/>
+        </w:rPr>
+      </w:pPr>
+      <w:r>
+        <w:t>The</w:t>
+      </w:r>
+      <w:r>
+        <w:t xml:space="preserve"> VIP user </w:t>
+      </w:r>
+      <w:r>
+        <w:t>can</w:t>
+      </w:r>
+      <w:r>
+        <w:t xml:space="preserve"> </w:t>
+      </w:r>
+      <w:r>
+        <w:rPr>
+          <w:rFonts w:cs="Helvetica"/>
+          <w:kern w:val="1"/>
+          <w:u w:color="000000"/>
+        </w:rPr>
+        <w:t>view</w:t>
+      </w:r>
+      <w:r>
+        <w:rPr>
+          <w:rFonts w:cs="Helvetica"/>
+          <w:kern w:val="1"/>
+          <w:u w:color="000000"/>
+        </w:rPr>
+        <w:t xml:space="preserve"> a list of current and upcoming reservations. Each one of the </w:t>
+      </w:r>
+      <w:r>
+        <w:rPr>
+          <w:rFonts w:cs="Helvetica"/>
+          <w:kern w:val="1"/>
+          <w:u w:color="000000"/>
+        </w:rPr>
+        <w:t>reservations</w:t>
+      </w:r>
+      <w:r>
+        <w:rPr>
+          <w:rFonts w:cs="Helvetica"/>
+          <w:kern w:val="1"/>
+          <w:u w:color="000000"/>
+        </w:rPr>
+        <w:t xml:space="preserve"> has 2 options which are “Extend” and “Cancel”.</w:t>
+      </w:r>
+    </w:p>
+    <w:p>
+      <w:pPr>
+        <w:rPr>
+          <w:u w:val="single"/>
+        </w:rPr>
+      </w:pPr>
+      <w:r>
+        <w:rPr>
+          <w:u w:val="single"/>
+        </w:rPr>
+        <w:t>Request car care:</w:t>
+      </w:r>
+    </w:p>
+    <w:p>
+      <w:pPr>
+        <w:pStyle w:val="ListParagraph"/>
+        <w:numPr>
+          <w:ilvl w:val="0"/>
+          <w:numId w:val="1"/>
+        </w:numPr>
+        <w:rPr>
+          <w:u w:val="single"/>
+        </w:rPr>
+      </w:pPr>
+      <w:r>
+        <w:t>The VIP user is r</w:t>
+      </w:r>
+      <w:r>
+        <w:rPr>
+          <w:rFonts w:cstheme="minorHAnsi"/>
+          <w:kern w:val="1"/>
+          <w:u w:color="000000"/>
+        </w:rPr>
+        <w:t>edirected</w:t>
+      </w:r>
+      <w:r>
+        <w:rPr>
+          <w:rFonts w:cstheme="minorHAnsi"/>
+          <w:kern w:val="1"/>
+          <w:u w:color="000000"/>
+        </w:rPr>
+        <w:t xml:space="preserve"> to the </w:t>
+      </w:r>
+      <w:proofErr w:type="spellStart"/>
+      <w:r>
+        <w:rPr>
+          <w:rFonts w:cstheme="minorHAnsi"/>
+          <w:kern w:val="1"/>
+          <w:u w:color="000000"/>
+        </w:rPr>
+        <w:t>Servesni</w:t>
+      </w:r>
+      <w:proofErr w:type="spellEnd"/>
+      <w:r>
+        <w:rPr>
+          <w:rFonts w:cstheme="minorHAnsi"/>
+          <w:kern w:val="1"/>
+          <w:u w:color="000000"/>
+        </w:rPr>
+        <w:t xml:space="preserve"> application that provide</w:t>
+      </w:r>
+      <w:r>
+        <w:rPr>
+          <w:rFonts w:cstheme="minorHAnsi"/>
+          <w:kern w:val="1"/>
+          <w:u w:color="000000"/>
+        </w:rPr>
+        <w:t>s</w:t>
+      </w:r>
+      <w:r>
+        <w:rPr>
+          <w:rFonts w:cstheme="minorHAnsi"/>
+          <w:kern w:val="1"/>
+          <w:u w:color="000000"/>
+        </w:rPr>
+        <w:t xml:space="preserve"> various car care </w:t>
+      </w:r>
+      <w:r>
+        <w:rPr>
+          <w:rFonts w:cstheme="minorHAnsi"/>
+          <w:kern w:val="1"/>
+          <w:u w:color="000000"/>
+        </w:rPr>
+        <w:t>service</w:t>
+      </w:r>
+      <w:r>
+        <w:rPr>
+          <w:rFonts w:cstheme="minorHAnsi"/>
+          <w:kern w:val="1"/>
+          <w:u w:color="000000"/>
+        </w:rPr>
+        <w:t>s</w:t>
+      </w:r>
+      <w:r>
+        <w:rPr>
+          <w:rFonts w:cstheme="minorHAnsi"/>
+          <w:kern w:val="1"/>
+          <w:u w:color="000000"/>
+        </w:rPr>
+        <w:t>.</w:t>
+      </w:r>
+    </w:p>
+    <w:p>
+      <w:r>
+        <w:t xml:space="preserve">5.2.2. </w:t>
+      </w:r>
+      <w:r>
+        <w:t>Phase 2:</w:t>
+      </w:r>
+    </w:p>
+    <w:p>
+      <w:r>
+        <w:t xml:space="preserve"> </w:t>
+      </w:r>
+      <w:r>
+        <w:t>As a way to</w:t>
+      </w:r>
+      <w:r>
+        <w:t xml:space="preserve"> improve the system</w:t>
+      </w:r>
+      <w:r>
+        <w:t>,</w:t>
+      </w:r>
+      <w:r>
+        <w:t xml:space="preserve"> some functionalities were improved and other new </w:t>
+      </w:r>
+      <w:r>
+        <w:t>functionalities</w:t>
+      </w:r>
+      <w:r>
+        <w:t xml:space="preserve"> were added. </w:t>
+      </w:r>
+      <w:r>
+        <w:rPr>
+          <w:highlight w:val="darkCyan"/>
+        </w:rPr>
+        <w:t>(Talk about scrum</w:t>
+      </w:r>
+      <w:r>
+        <w:rPr>
+          <w:highlight w:val="darkCyan"/>
+        </w:rPr>
+        <w:t xml:space="preserve">/ </w:t>
+      </w:r>
+      <w:proofErr w:type="spellStart"/>
+      <w:r>
+        <w:rPr>
+          <w:highlight w:val="darkCyan"/>
+        </w:rPr>
+        <w:t>imporved</w:t>
+      </w:r>
+      <w:proofErr w:type="spellEnd"/>
+      <w:r>
+        <w:rPr>
+          <w:highlight w:val="darkCyan"/>
+        </w:rPr>
+        <w:t xml:space="preserve"> to meet project objective, purpose, </w:t>
+      </w:r>
+      <w:proofErr w:type="spellStart"/>
+      <w:r>
+        <w:rPr>
+          <w:highlight w:val="darkCyan"/>
+        </w:rPr>
+        <w:t>etc</w:t>
+      </w:r>
+      <w:proofErr w:type="spellEnd"/>
+      <w:r>
+        <w:rPr>
+          <w:highlight w:val="darkCyan"/>
+        </w:rPr>
+        <w:t>)</w:t>
+      </w:r>
+    </w:p>
+    <w:p>
+      <w:pPr>
+        <w:rPr>
+          <w:rFonts w:cstheme="minorHAnsi"/>
           <w:color w:val="000000" w:themeColor="text1"/>
           <w14:shadow w14:blurRad="38100" w14:dist="19050" w14:dir="2700000" w14:sx="100000" w14:sy="100000" w14:kx="0" w14:ky="0" w14:algn="tl">
             <w14:schemeClr w14:val="dk1">
@@ -1093,6 +1669,306 @@
             <w14:round/>
           </w14:textOutline>
         </w:rPr>
+      </w:pPr>
+      <w:r>
+        <w:rPr>
+          <w:rFonts w:cstheme="minorHAnsi"/>
+          <w:color w:val="000000" w:themeColor="text1"/>
+          <w14:shadow w14:blurRad="38100" w14:dist="19050" w14:dir="2700000" w14:sx="100000" w14:sy="100000" w14:kx="0" w14:ky="0" w14:algn="tl">
+            <w14:schemeClr w14:val="dk1">
+              <w14:alpha w14:val="60000"/>
+            </w14:schemeClr>
+          </w14:shadow>
+          <w14:textOutline w14:w="0" w14:cap="flat" w14:cmpd="sng" w14:algn="ctr">
+            <w14:noFill/>
+            <w14:prstDash w14:val="solid"/>
+            <w14:round/>
+          </w14:textOutline>
+        </w:rPr>
+        <w:t>Reservation Free Parking Module (available for VIP users and Normal users)</w:t>
+      </w:r>
+    </w:p>
+    <w:p>
+      <w:pPr>
+        <w:rPr>
+          <w:u w:val="single"/>
+        </w:rPr>
+      </w:pPr>
+      <w:r>
+        <w:rPr>
+          <w:u w:val="single"/>
+        </w:rPr>
+        <w:t>Get Directions</w:t>
+      </w:r>
+      <w:r>
+        <w:rPr>
+          <w:u w:val="single"/>
+        </w:rPr>
+        <w:t xml:space="preserve">:  </w:t>
+      </w:r>
+    </w:p>
+    <w:p>
+      <w:pPr>
+        <w:pStyle w:val="ListParagraph"/>
+        <w:numPr>
+          <w:ilvl w:val="0"/>
+          <w:numId w:val="1"/>
+        </w:numPr>
+      </w:pPr>
+      <w:r>
+        <w:rPr>
+          <w:rFonts w:cstheme="minorHAnsi"/>
+        </w:rPr>
+        <w:t>T</w:t>
+      </w:r>
+      <w:r>
+        <w:rPr>
+          <w:rFonts w:cstheme="minorHAnsi"/>
+        </w:rPr>
+        <w:t xml:space="preserve">his feature </w:t>
+      </w:r>
+      <w:r>
+        <w:rPr>
+          <w:rFonts w:cstheme="minorHAnsi"/>
+        </w:rPr>
+        <w:t>gives users the ability</w:t>
+      </w:r>
+      <w:r>
+        <w:rPr>
+          <w:rFonts w:cstheme="minorHAnsi"/>
+        </w:rPr>
+        <w:t xml:space="preserve"> </w:t>
+      </w:r>
+      <w:r>
+        <w:rPr>
+          <w:rFonts w:cstheme="minorHAnsi"/>
+        </w:rPr>
+        <w:t xml:space="preserve">to </w:t>
+      </w:r>
+      <w:r>
+        <w:rPr>
+          <w:rFonts w:cstheme="minorHAnsi"/>
+        </w:rPr>
+        <w:t>get directions for specific</w:t>
+      </w:r>
+      <w:r>
+        <w:rPr>
+          <w:rFonts w:cstheme="minorHAnsi"/>
+        </w:rPr>
+        <w:t xml:space="preserve"> parking</w:t>
+      </w:r>
+      <w:r>
+        <w:rPr>
+          <w:rFonts w:cstheme="minorHAnsi"/>
+        </w:rPr>
+        <w:t xml:space="preserve"> spot</w:t>
+      </w:r>
+      <w:r>
+        <w:rPr>
+          <w:rFonts w:cstheme="minorHAnsi"/>
+        </w:rPr>
+        <w:t xml:space="preserve">. </w:t>
+      </w:r>
+      <w:r>
+        <w:t>Each spot is associated with specific</w:t>
+      </w:r>
+      <w:r>
+        <w:t xml:space="preserve"> </w:t>
+      </w:r>
+      <w:r>
+        <w:t xml:space="preserve">coordination </w:t>
+      </w:r>
+      <w:r>
+        <w:t>(latitude, longitude)</w:t>
+      </w:r>
+      <w:r>
+        <w:t>. By using Google Maps,</w:t>
+      </w:r>
+      <w:r>
+        <w:t xml:space="preserve"> we </w:t>
+      </w:r>
+      <w:r>
+        <w:t>are</w:t>
+      </w:r>
+      <w:r>
+        <w:t xml:space="preserve"> able </w:t>
+      </w:r>
+      <w:r>
+        <w:t xml:space="preserve">to give users </w:t>
+      </w:r>
+      <w:r>
+        <w:t xml:space="preserve">directions </w:t>
+      </w:r>
+      <w:r>
+        <w:t xml:space="preserve">to the wanted parking spot </w:t>
+      </w:r>
+      <w:r>
+        <w:t xml:space="preserve">from </w:t>
+      </w:r>
+      <w:r>
+        <w:t>his/her c</w:t>
+      </w:r>
+      <w:r>
+        <w:t>urrent location (device location).</w:t>
+      </w:r>
+    </w:p>
+    <w:p>
+      <w:pPr>
+        <w:tabs>
+          <w:tab w:val="left" w:pos="3502"/>
+        </w:tabs>
+        <w:rPr>
+          <w:u w:val="single"/>
+        </w:rPr>
+      </w:pPr>
+      <w:r>
+        <w:rPr>
+          <w:u w:val="single"/>
+        </w:rPr>
+        <w:t>Availability percentage:</w:t>
+      </w:r>
+      <w:r>
+        <w:tab/>
+      </w:r>
+    </w:p>
+    <w:p>
+      <w:pPr>
+        <w:pStyle w:val="ListParagraph"/>
+        <w:numPr>
+          <w:ilvl w:val="0"/>
+          <w:numId w:val="4"/>
+        </w:numPr>
+      </w:pPr>
+      <w:r>
+        <w:t>This</w:t>
+      </w:r>
+      <w:r>
+        <w:t xml:space="preserve"> feature </w:t>
+      </w:r>
+      <w:r>
+        <w:t>shows</w:t>
+      </w:r>
+      <w:r>
+        <w:t xml:space="preserve"> the availability percentage </w:t>
+      </w:r>
+      <w:r>
+        <w:t xml:space="preserve">of </w:t>
+      </w:r>
+      <w:r>
+        <w:t>spots in each zone</w:t>
+      </w:r>
+      <w:r>
+        <w:t xml:space="preserve"> to the users</w:t>
+      </w:r>
+      <w:r>
+        <w:t>.</w:t>
+      </w:r>
+      <w:r>
+        <w:t xml:space="preserve"> A </w:t>
+      </w:r>
+      <w:r>
+        <w:rPr>
+          <w:rFonts w:cstheme="minorHAnsi"/>
+        </w:rPr>
+        <w:t>p</w:t>
+      </w:r>
+      <w:r>
+        <w:rPr>
+          <w:rFonts w:cstheme="minorHAnsi"/>
+        </w:rPr>
+        <w:t>rogress bar is used to illustrate the</w:t>
+      </w:r>
+      <w:r>
+        <w:rPr>
+          <w:rFonts w:cstheme="minorHAnsi"/>
+        </w:rPr>
+        <w:t xml:space="preserve"> availability percentage.</w:t>
+      </w:r>
+      <w:r>
+        <w:rPr>
+          <w:rFonts w:cstheme="minorHAnsi"/>
+        </w:rPr>
+        <w:t xml:space="preserve"> The progress bar color will be changed based on the percentage.</w:t>
+      </w:r>
+      <w:r>
+        <w:rPr>
+          <w:rFonts w:cstheme="minorHAnsi"/>
+        </w:rPr>
+        <w:t xml:space="preserve"> Green if more than 75% of </w:t>
+      </w:r>
+      <w:r>
+        <w:rPr>
+          <w:rFonts w:cstheme="minorHAnsi"/>
+        </w:rPr>
+        <w:t xml:space="preserve">the </w:t>
+      </w:r>
+      <w:r>
+        <w:rPr>
+          <w:rFonts w:cstheme="minorHAnsi"/>
+        </w:rPr>
+        <w:t xml:space="preserve">spots are available, </w:t>
+      </w:r>
+      <w:r>
+        <w:rPr>
+          <w:rFonts w:cstheme="minorHAnsi"/>
+        </w:rPr>
+        <w:t xml:space="preserve">orange if 50% of </w:t>
+      </w:r>
+      <w:r>
+        <w:rPr>
+          <w:rFonts w:cstheme="minorHAnsi"/>
+        </w:rPr>
+        <w:t xml:space="preserve">the </w:t>
+      </w:r>
+      <w:r>
+        <w:rPr>
+          <w:rFonts w:cstheme="minorHAnsi"/>
+        </w:rPr>
+        <w:t xml:space="preserve">spots are available and red if 25% of </w:t>
+      </w:r>
+      <w:r>
+        <w:rPr>
+          <w:rFonts w:cstheme="minorHAnsi"/>
+        </w:rPr>
+        <w:t xml:space="preserve">the </w:t>
+      </w:r>
+      <w:r>
+        <w:rPr>
+          <w:rFonts w:cstheme="minorHAnsi"/>
+        </w:rPr>
+        <w:t>spots are available.</w:t>
+      </w:r>
+    </w:p>
+    <w:p>
+      <w:pPr>
+        <w:rPr>
+          <w:color w:val="000000" w:themeColor="text1"/>
+          <w14:shadow w14:blurRad="38100" w14:dist="19050" w14:dir="2700000" w14:sx="100000" w14:sy="100000" w14:kx="0" w14:ky="0" w14:algn="tl">
+            <w14:schemeClr w14:val="dk1">
+              <w14:alpha w14:val="60000"/>
+            </w14:schemeClr>
+          </w14:shadow>
+          <w14:textOutline w14:w="0" w14:cap="flat" w14:cmpd="sng" w14:algn="ctr">
+            <w14:noFill/>
+            <w14:prstDash w14:val="solid"/>
+            <w14:round/>
+          </w14:textOutline>
+        </w:rPr>
+      </w:pPr>
+      <w:r>
+        <w:rPr>
+          <w:color w:val="000000" w:themeColor="text1"/>
+          <w14:shadow w14:blurRad="38100" w14:dist="19050" w14:dir="2700000" w14:sx="100000" w14:sy="100000" w14:kx="0" w14:ky="0" w14:algn="tl">
+            <w14:schemeClr w14:val="dk1">
+              <w14:alpha w14:val="60000"/>
+            </w14:schemeClr>
+          </w14:shadow>
+          <w14:textOutline w14:w="0" w14:cap="flat" w14:cmpd="sng" w14:algn="ctr">
+            <w14:noFill/>
+            <w14:prstDash w14:val="solid"/>
+            <w14:round/>
+          </w14:textOutline>
+        </w:rPr>
         <w:t>Reserved Parking Module (available for VIP users only)</w:t>
       </w:r>
     </w:p>
@@ -1118,19 +1994,7 @@
         </w:numPr>
       </w:pPr>
       <w:r>
-        <w:t>T</w:t>
-      </w:r>
-      <w:r>
-        <w:t xml:space="preserve">his service is already implemented in the phase-1. Additional feature was added which is knowing how many </w:t>
-      </w:r>
-      <w:r>
-        <w:t>spots</w:t>
-      </w:r>
-      <w:r>
-        <w:t xml:space="preserve"> left in each hour</w:t>
-      </w:r>
-      <w:r>
-        <w:t xml:space="preserve">. </w:t>
+        <w:t xml:space="preserve">The availability of each spot in each hour was added to the reservation page as an improvement. </w:t>
       </w:r>
     </w:p>
     <w:p>
@@ -1153,20 +2017,21 @@
       <w:r>
         <w:rPr>
           <w:rFonts w:cstheme="minorHAnsi"/>
-        </w:rPr>
-        <w:t>display</w:t>
-      </w:r>
-      <w:r>
-        <w:rPr>
-          <w:rFonts w:cstheme="minorHAnsi"/>
-        </w:rPr>
-        <w:t>s</w:t>
-      </w:r>
-      <w:r>
-        <w:rPr>
-          <w:rFonts w:cstheme="minorHAnsi"/>
-        </w:rPr>
-        <w:t xml:space="preserve"> the status of </w:t>
+          <w:highlight w:val="darkYellow"/>
+        </w:rPr>
+        <w:t>and website</w:t>
+      </w:r>
+      <w:r>
+        <w:rPr>
+          <w:rFonts w:cstheme="minorHAnsi"/>
+        </w:rPr>
+        <w:t xml:space="preserve"> </w:t>
+      </w:r>
+      <w:r>
+        <w:rPr>
+          <w:rFonts w:cstheme="minorHAnsi"/>
+        </w:rPr>
+        <w:t xml:space="preserve">display the status of </w:t>
       </w:r>
       <w:r>
         <w:rPr>
@@ -1196,7 +2061,19 @@
         <w:rPr>
           <w:rFonts w:cstheme="minorHAnsi"/>
         </w:rPr>
-        <w:t>if &gt;75% left</w:t>
+        <w:t>if &gt;75%</w:t>
+      </w:r>
+      <w:r>
+        <w:rPr>
+          <w:rFonts w:cstheme="minorHAnsi"/>
+        </w:rPr>
+        <w:t xml:space="preserve"> is</w:t>
+      </w:r>
+      <w:r>
+        <w:rPr>
+          <w:rFonts w:cstheme="minorHAnsi"/>
+        </w:rPr>
+        <w:t xml:space="preserve"> left</w:t>
       </w:r>
       <w:r>
         <w:rPr>
@@ -1210,7 +2087,19 @@
         <w:rPr>
           <w:rFonts w:cstheme="minorHAnsi"/>
         </w:rPr>
-        <w:t xml:space="preserve">orange if 50% left, </w:t>
+        <w:t xml:space="preserve">orange if 50% </w:t>
+      </w:r>
+      <w:r>
+        <w:rPr>
+          <w:rFonts w:cstheme="minorHAnsi"/>
+        </w:rPr>
+        <w:t xml:space="preserve">is </w:t>
+      </w:r>
+      <w:r>
+        <w:rPr>
+          <w:rFonts w:cstheme="minorHAnsi"/>
+        </w:rPr>
+        <w:t xml:space="preserve">left, </w:t>
       </w:r>
       <w:r>
         <w:rPr>
@@ -1222,7 +2111,31 @@
         <w:rPr>
           <w:rFonts w:cstheme="minorHAnsi"/>
         </w:rPr>
-        <w:t>if 25% left and gray if 0% left</w:t>
+        <w:t xml:space="preserve">if 25% </w:t>
+      </w:r>
+      <w:r>
+        <w:rPr>
+          <w:rFonts w:cstheme="minorHAnsi"/>
+        </w:rPr>
+        <w:t xml:space="preserve">is </w:t>
+      </w:r>
+      <w:r>
+        <w:rPr>
+          <w:rFonts w:cstheme="minorHAnsi"/>
+        </w:rPr>
+        <w:t>left and gray if 0%</w:t>
+      </w:r>
+      <w:r>
+        <w:rPr>
+          <w:rFonts w:cstheme="minorHAnsi"/>
+        </w:rPr>
+        <w:t xml:space="preserve"> is</w:t>
+      </w:r>
+      <w:r>
+        <w:rPr>
+          <w:rFonts w:cstheme="minorHAnsi"/>
+        </w:rPr>
+        <w:t xml:space="preserve"> left</w:t>
       </w:r>
       <w:r>
         <w:rPr>
@@ -1235,21 +2148,6 @@
           <w:rFonts w:cstheme="minorHAnsi"/>
         </w:rPr>
         <w:t xml:space="preserve"> </w:t>
-      </w:r>
-      <w:r>
-        <w:rPr>
-          <w:rFonts w:cstheme="minorHAnsi"/>
-          <w:highlight w:val="yellow"/>
-        </w:rPr>
-        <w:t>For knowing the left percentage, for each hour the code will loop through all the reservation that are not cancelled and count how many reservations in this hour. Now the left percentage is computed by (number of reservation in specified hour/ total allowable reservation per hour) * 100.</w:t>
-      </w:r>
-    </w:p>
-    <w:p>
-      <w:r>
-        <w:rPr>
-          <w:u w:val="single"/>
-        </w:rPr>
-        <w:t xml:space="preserve">Cancel a reservation: </w:t>
       </w:r>
     </w:p>
     <w:p>
@@ -1259,34 +2157,43 @@
           <w:ilvl w:val="0"/>
           <w:numId w:val="1"/>
         </w:numPr>
-      </w:pPr>
-      <w:r>
-        <w:t>This service is already implemented in the phase-1</w:t>
-      </w:r>
-      <w:r>
-        <w:t xml:space="preserve"> however in the phase-1 the user can cancel the whole reservation only, so we improved this service by letting the user to cancel part of the reservation. </w:t>
-      </w:r>
-      <w:r>
-        <w:t>50% of the price</w:t>
-      </w:r>
-      <w:r>
-        <w:t xml:space="preserve"> of each cancelled hour</w:t>
-      </w:r>
-      <w:r>
-        <w:t xml:space="preserve"> will be refunded to the VIP user.</w:t>
-      </w:r>
-    </w:p>
-    <w:p>
-      <w:pPr>
         <w:rPr>
           <w:u w:val="single"/>
         </w:rPr>
       </w:pPr>
       <w:r>
         <w:rPr>
+          <w:rFonts w:cstheme="minorHAnsi"/>
+          <w:highlight w:val="yellow"/>
+        </w:rPr>
+        <w:t>For knowing the left percentage, for each hour the code will loop through all the reservation that are not cancelled and count how many reservations in this hour. Now the left percentage is computed by (number of reservation in specified hour/ total allowable reservation per hour) * 100.</w:t>
+      </w:r>
+    </w:p>
+    <w:p>
+      <w:r>
+        <w:rPr>
           <w:u w:val="single"/>
         </w:rPr>
-        <w:t>Notification:</w:t>
+        <w:t xml:space="preserve">Cancel a </w:t>
+      </w:r>
+      <w:r>
+        <w:rPr>
+          <w:u w:val="single"/>
+        </w:rPr>
+        <w:t xml:space="preserve">reservation </w:t>
+      </w:r>
+      <w:r>
+        <w:rPr>
+          <w:highlight w:val="darkYellow"/>
+          <w:u w:val="single"/>
+        </w:rPr>
+        <w:t>Partial Cancellation</w:t>
+      </w:r>
+      <w:r>
+        <w:rPr>
+          <w:u w:val="single"/>
+        </w:rPr>
+        <w:t xml:space="preserve">: </w:t>
       </w:r>
     </w:p>
     <w:p>
@@ -1298,26 +2205,22 @@
         </w:numPr>
       </w:pPr>
       <w:r>
-        <w:t>Providing this feature will help VIP user a</w:t>
-      </w:r>
-      <w:r>
-        <w:t xml:space="preserve">s many </w:t>
-      </w:r>
-      <w:r>
-        <w:t xml:space="preserve">of them </w:t>
-      </w:r>
-      <w:r>
-        <w:t>might forget about the expiring time of their reservation</w:t>
-      </w:r>
-      <w:r>
-        <w:t xml:space="preserve">. It is mainly about notifying the VIP user </w:t>
-      </w:r>
-      <w:r>
-        <w:rPr>
-          <w:rFonts w:cstheme="minorHAnsi"/>
-          <w:color w:val="000000"/>
-        </w:rPr>
-        <w:t>30 minutes before expiring time.</w:t>
+        <w:t xml:space="preserve">A VIP user can cancel part of the reservation (i.e. after the reservation has started). This feature was added as an improvement to phase 1’s cancel feature. Moreover, </w:t>
+      </w:r>
+      <w:r>
+        <w:t>50% of the price</w:t>
+      </w:r>
+      <w:r>
+        <w:t xml:space="preserve"> of each cancelled hour</w:t>
+      </w:r>
+      <w:r>
+        <w:t xml:space="preserve"> </w:t>
+      </w:r>
+      <w:r>
+        <w:t>is</w:t>
+      </w:r>
+      <w:r>
+        <w:t xml:space="preserve"> refunded to the VIP user</w:t>
       </w:r>
     </w:p>
     <w:p>
@@ -1328,45 +2231,9 @@
       </w:pPr>
       <w:r>
         <w:rPr>
-          <w:highlight w:val="yellow"/>
           <w:u w:val="single"/>
         </w:rPr>
-        <w:t>Automatic cancellation without using application or website:</w:t>
-      </w:r>
-    </w:p>
-    <w:p>
-      <w:pPr>
-        <w:rPr>
-          <w:b/>
-          <w:bCs/>
-        </w:rPr>
-      </w:pPr>
-      <w:r>
-        <w:rPr>
-          <w:b/>
-          <w:bCs/>
-        </w:rPr>
-        <w:t xml:space="preserve">Features </w:t>
-      </w:r>
-      <w:r>
-        <w:rPr>
-          <w:b/>
-          <w:bCs/>
-        </w:rPr>
-        <w:t>that are available in both modules</w:t>
-      </w:r>
-    </w:p>
-    <w:p>
-      <w:pPr>
-        <w:rPr>
-          <w:u w:val="single"/>
-        </w:rPr>
-      </w:pPr>
-      <w:r>
-        <w:rPr>
-          <w:u w:val="single"/>
-        </w:rPr>
-        <w:t>Currently looking:</w:t>
+        <w:t>Notification:</w:t>
       </w:r>
     </w:p>
     <w:p>
@@ -1378,7 +2245,26 @@
         </w:numPr>
       </w:pPr>
       <w:r>
-        <w:t>It gives the users the ability to know how many people are viewing certain zone in the current moment.</w:t>
+        <w:t xml:space="preserve">A VIP user is aided with a reminder about his/her current reservation expiry time. The application/website notifies the VIP user 30 minutes before </w:t>
+      </w:r>
+      <w:r>
+        <w:t>expiry</w:t>
+      </w:r>
+      <w:r>
+        <w:t xml:space="preserve"> time.</w:t>
+      </w:r>
+    </w:p>
+    <w:p>
+      <w:pPr>
+        <w:rPr>
+          <w:u w:val="single"/>
+        </w:rPr>
+      </w:pPr>
+      <w:r>
+        <w:rPr>
+          <w:u w:val="single"/>
+        </w:rPr>
+        <w:t>Automatic cancellation:</w:t>
       </w:r>
     </w:p>
     <w:p>
@@ -1388,15 +2274,93 @@
           <w:ilvl w:val="0"/>
           <w:numId w:val="1"/>
         </w:numPr>
-      </w:pPr>
-      <w:r>
-        <w:t xml:space="preserve">It was quite </w:t>
-      </w:r>
-      <w:r>
-        <w:t>challenging</w:t>
-      </w:r>
-      <w:r>
-        <w:t xml:space="preserve"> to implement this feature as the implementation logic in the application was different from the website. In the website, it was a bit easy to know how many one visit specific page by using IP address. However, this logic is impossible to be implemented in the application.</w:t>
+        <w:rPr>
+          <w:u w:val="single"/>
+        </w:rPr>
+      </w:pPr>
+      <w:r>
+        <w:t>A VIP user can cancel his/her reservation without needing to cancel through an application or website. This is done when the VIP user checks out of his reservation by at least one hour before the reservation ends. The check-out process is the same as the normal process explained above (phase 1: reserve a parking),</w:t>
+      </w:r>
+      <w:r>
+        <w:t xml:space="preserve"> but </w:t>
+      </w:r>
+      <w:proofErr w:type="spellStart"/>
+      <w:r>
+        <w:t>NodeMCU</w:t>
+      </w:r>
+      <w:proofErr w:type="spellEnd"/>
+      <w:r>
+        <w:t xml:space="preserve"> </w:t>
+      </w:r>
+      <w:r>
+        <w:t xml:space="preserve">also </w:t>
+      </w:r>
+      <w:r>
+        <w:t xml:space="preserve">checks </w:t>
+      </w:r>
+      <w:r>
+        <w:t>how many hours are left in</w:t>
+      </w:r>
+      <w:r>
+        <w:t xml:space="preserve"> the </w:t>
+      </w:r>
+      <w:r>
+        <w:t xml:space="preserve">checked out reservation. If the reservation still has an hour or more left, </w:t>
+      </w:r>
+      <w:proofErr w:type="spellStart"/>
+      <w:r>
+        <w:t>NodeMCU</w:t>
+      </w:r>
+      <w:proofErr w:type="spellEnd"/>
+      <w:r>
+        <w:t xml:space="preserve"> automatically cancels the remaining hours as partial cancellation </w:t>
+      </w:r>
+      <w:r>
+        <w:t>(</w:t>
+      </w:r>
+      <w:r>
+        <w:t>explained above</w:t>
+      </w:r>
+      <w:r>
+        <w:t>)</w:t>
+      </w:r>
+      <w:r>
+        <w:t>, refunds the VIP user and updates the Firebase accordingly.</w:t>
+      </w:r>
+    </w:p>
+    <w:p>
+      <w:pPr>
+        <w:rPr>
+          <w:b/>
+          <w:bCs/>
+        </w:rPr>
+      </w:pPr>
+      <w:r>
+        <w:rPr>
+          <w:b/>
+          <w:bCs/>
+        </w:rPr>
+        <w:t xml:space="preserve">Features </w:t>
+      </w:r>
+      <w:r>
+        <w:rPr>
+          <w:b/>
+          <w:bCs/>
+        </w:rPr>
+        <w:t>that are available in both modules</w:t>
+      </w:r>
+    </w:p>
+    <w:p>
+      <w:pPr>
+        <w:rPr>
+          <w:u w:val="single"/>
+        </w:rPr>
+      </w:pPr>
+      <w:r>
+        <w:rPr>
+          <w:u w:val="single"/>
+        </w:rPr>
+        <w:t>Currently looking:</w:t>
       </w:r>
     </w:p>
     <w:p>
@@ -1408,13 +2372,7 @@
         </w:numPr>
       </w:pPr>
       <w:r>
-        <w:t xml:space="preserve">To implement this feature, we </w:t>
-      </w:r>
-      <w:r>
-        <w:t>were</w:t>
-      </w:r>
-      <w:r>
-        <w:t xml:space="preserve"> thinking about adding an attribute called currently looking in the zone node in the database. This attribute acts as a counter whenever people visit the page this counter will be incremented and vis versa.</w:t>
+        <w:t>It gives the users the ability to know how many people are viewing certain zone in the current moment.</w:t>
       </w:r>
     </w:p>
     <w:p>
@@ -1426,65 +2384,7 @@
         </w:numPr>
       </w:pPr>
       <w:r>
-        <w:t xml:space="preserve">For application implementation, we benefit from a concept called "activity life cycle" where each activity goes through several stages. we benefited from </w:t>
-      </w:r>
-      <w:proofErr w:type="spellStart"/>
-      <w:r>
-        <w:t>onStart</w:t>
-      </w:r>
-      <w:proofErr w:type="spellEnd"/>
-      <w:r>
-        <w:t xml:space="preserve"> () and </w:t>
-      </w:r>
-      <w:proofErr w:type="spellStart"/>
-      <w:r>
-        <w:t>onStop</w:t>
-      </w:r>
-      <w:proofErr w:type="spellEnd"/>
-      <w:r>
-        <w:t xml:space="preserve"> (). whenever the activity gets started, </w:t>
-      </w:r>
-      <w:proofErr w:type="spellStart"/>
-      <w:r>
-        <w:t>onStart</w:t>
-      </w:r>
-      <w:proofErr w:type="spellEnd"/>
-      <w:r>
-        <w:t xml:space="preserve"> () method will be invoked so we should place the logic needed for increasing the number of people </w:t>
-      </w:r>
-      <w:r>
-        <w:t>looking inside</w:t>
-      </w:r>
-      <w:r>
-        <w:t xml:space="preserve"> the </w:t>
-      </w:r>
-      <w:proofErr w:type="spellStart"/>
-      <w:r>
-        <w:t>onStart</w:t>
-      </w:r>
-      <w:proofErr w:type="spellEnd"/>
-      <w:r>
-        <w:t xml:space="preserve"> () method. In </w:t>
-      </w:r>
-      <w:r>
-        <w:t>contrast</w:t>
-      </w:r>
-      <w:r>
-        <w:t xml:space="preserve">, the logic needed for decrementing the number of people looking was placed in </w:t>
-      </w:r>
-      <w:proofErr w:type="spellStart"/>
-      <w:r>
-        <w:t>onStop</w:t>
-      </w:r>
-      <w:proofErr w:type="spellEnd"/>
-      <w:r>
-        <w:t xml:space="preserve"> () as this method will be called whenever the user </w:t>
-      </w:r>
-      <w:r>
-        <w:t>leaves</w:t>
-      </w:r>
-      <w:r>
-        <w:t xml:space="preserve"> the page (activity).</w:t>
+        <w:t>It was quite challenging to implement this feature as the implementation logic in the application was different from the website. In the website, it was a bit easy to know how many one visit specific page by using IP address. However, this logic is impossible to be implemented in the application.</w:t>
       </w:r>
     </w:p>
     <w:p>
@@ -1496,6 +2396,70 @@
         </w:numPr>
       </w:pPr>
       <w:r>
+        <w:t>To implement this feature, we were thinking about adding an attribute called currently looking in the zone node in the database. This attribute acts as a counter whenever people visit the page this counter will be incremented and vis versa.</w:t>
+      </w:r>
+    </w:p>
+    <w:p>
+      <w:pPr>
+        <w:pStyle w:val="ListParagraph"/>
+        <w:numPr>
+          <w:ilvl w:val="0"/>
+          <w:numId w:val="1"/>
+        </w:numPr>
+      </w:pPr>
+      <w:r>
+        <w:t xml:space="preserve">For application implementation, we benefit from a concept called "activity life cycle" where each activity goes through several stages. we benefited from </w:t>
+      </w:r>
+      <w:proofErr w:type="spellStart"/>
+      <w:r>
+        <w:t>onStart</w:t>
+      </w:r>
+      <w:proofErr w:type="spellEnd"/>
+      <w:r>
+        <w:t xml:space="preserve"> () and </w:t>
+      </w:r>
+      <w:proofErr w:type="spellStart"/>
+      <w:r>
+        <w:t>onStop</w:t>
+      </w:r>
+      <w:proofErr w:type="spellEnd"/>
+      <w:r>
+        <w:t xml:space="preserve"> (). whenever the activity gets started, </w:t>
+      </w:r>
+      <w:proofErr w:type="spellStart"/>
+      <w:r>
+        <w:t>onStart</w:t>
+      </w:r>
+      <w:proofErr w:type="spellEnd"/>
+      <w:r>
+        <w:t xml:space="preserve"> () method will be invoked so we should place the logic needed for increasing the number of people looking inside the </w:t>
+      </w:r>
+      <w:proofErr w:type="spellStart"/>
+      <w:r>
+        <w:t>onStart</w:t>
+      </w:r>
+      <w:proofErr w:type="spellEnd"/>
+      <w:r>
+        <w:t xml:space="preserve"> () method. In contrast, the logic needed for decrementing the number of people looking was placed in </w:t>
+      </w:r>
+      <w:proofErr w:type="spellStart"/>
+      <w:r>
+        <w:t>onStop</w:t>
+      </w:r>
+      <w:proofErr w:type="spellEnd"/>
+      <w:r>
+        <w:t xml:space="preserve"> () as this method will be called whenever the user leaves the page (activity).</w:t>
+      </w:r>
+    </w:p>
+    <w:p>
+      <w:pPr>
+        <w:pStyle w:val="ListParagraph"/>
+        <w:numPr>
+          <w:ilvl w:val="0"/>
+          <w:numId w:val="1"/>
+        </w:numPr>
+      </w:pPr>
+      <w:r>
         <w:t>After implementing this logic, we figure out that it will not work properly in the case that the user lost internet connection. Logically if the user lost</w:t>
       </w:r>
       <w:r>
@@ -1524,13 +2488,7 @@
         </w:numPr>
       </w:pPr>
       <w:r>
-        <w:t xml:space="preserve">To solve this issue, we </w:t>
-      </w:r>
-      <w:r>
-        <w:t xml:space="preserve">thought </w:t>
-      </w:r>
-      <w:r>
-        <w:t>about adding new relation called “currently looking” in the database to store zone name, login time and temporary id for each access. Whenever the user closes the page, the stored record for this user will be removed. Whenever other users visiting page, 2 things will happen:</w:t>
+        <w:t>To solve this issue, we thought about adding new relation called “currently looking” in the database to store zone name, login time and temporary id for each access. Whenever the user closes the page, the stored record for this user will be removed. Whenever other users visiting page, 2 things will happen:</w:t>
       </w:r>
     </w:p>
     <w:p>
@@ -1561,19 +2519,12 @@
       <w:pPr>
         <w:ind w:left="720"/>
         <w:rPr>
-          <w:rFonts w:hint="cs"/>
           <w:rtl/>
           <w:lang w:bidi="ar-QA"/>
         </w:rPr>
       </w:pPr>
       <w:r>
-        <w:t xml:space="preserve">By applying this </w:t>
-      </w:r>
-      <w:r>
-        <w:t>logic,</w:t>
-      </w:r>
-      <w:r>
-        <w:t xml:space="preserve"> we can give an approximate number of how many currently looking, as in some rare cases the user might stay looking in the page more than 10 minutes.</w:t>
+        <w:t>By applying this logic, we can give an approximate number of how many currently looking, as in some rare cases the user might stay looking in the page more than 10 minutes.</w:t>
       </w:r>
     </w:p>
     <w:p>
@@ -1597,15 +2548,96 @@
       </w:pPr>
       <w:r>
         <w:rPr>
-          <w:highlight w:val="yellow"/>
           <w:u w:val="single"/>
         </w:rPr>
         <w:t>Switching zones:</w:t>
       </w:r>
     </w:p>
     <w:p>
-      <w:r>
-        <w:t>Phase-3 the aim of this phase is to improve the design and to implement the prototype and connect it with hardware</w:t>
+      <w:pPr>
+        <w:pStyle w:val="ListParagraph"/>
+        <w:numPr>
+          <w:ilvl w:val="0"/>
+          <w:numId w:val="9"/>
+        </w:numPr>
+      </w:pPr>
+      <w:r>
+        <w:t xml:space="preserve">As a way to show the scalability of </w:t>
+      </w:r>
+      <w:proofErr w:type="spellStart"/>
+      <w:r>
+        <w:t>ParQU</w:t>
+      </w:r>
+      <w:proofErr w:type="spellEnd"/>
+      <w:r>
+        <w:t xml:space="preserve"> and its logic. A switch button is installed to switch between two zones for each module. </w:t>
+      </w:r>
+    </w:p>
+    <w:p>
+      <w:pPr>
+        <w:pStyle w:val="ListParagraph"/>
+        <w:numPr>
+          <w:ilvl w:val="0"/>
+          <w:numId w:val="9"/>
+        </w:numPr>
+      </w:pPr>
+      <w:r>
+        <w:t xml:space="preserve">With each update from both modules, the Arduino informs the </w:t>
+      </w:r>
+      <w:proofErr w:type="spellStart"/>
+      <w:r>
+        <w:t>NodeMCU</w:t>
+      </w:r>
+      <w:proofErr w:type="spellEnd"/>
+      <w:r>
+        <w:t xml:space="preserve"> </w:t>
+      </w:r>
+      <w:r>
+        <w:t xml:space="preserve">with the update </w:t>
+      </w:r>
+      <w:r>
+        <w:t>along with the zone.</w:t>
+      </w:r>
+      <w:r>
+        <w:t xml:space="preserve"> After that, t</w:t>
+      </w:r>
+      <w:r>
+        <w:t xml:space="preserve">he </w:t>
+      </w:r>
+      <w:proofErr w:type="spellStart"/>
+      <w:r>
+        <w:t>NodeMCU</w:t>
+      </w:r>
+      <w:proofErr w:type="spellEnd"/>
+      <w:r>
+        <w:t xml:space="preserve"> </w:t>
+      </w:r>
+      <w:r>
+        <w:t>sends the update with the received zone in</w:t>
+      </w:r>
+      <w:r>
+        <w:t xml:space="preserve"> </w:t>
+      </w:r>
+      <w:bookmarkStart w:id="0" w:name="_GoBack"/>
+      <w:bookmarkEnd w:id="0"/>
+      <w:r>
+        <w:t xml:space="preserve">the </w:t>
+      </w:r>
+      <w:r>
+        <w:t>Firebase.</w:t>
+      </w:r>
+    </w:p>
+    <w:p>
+      <w:r>
+        <w:t xml:space="preserve">5.2.3. </w:t>
+      </w:r>
+      <w:r>
+        <w:t>Phase-3</w:t>
+      </w:r>
+    </w:p>
+    <w:p>
+      <w:r>
+        <w:t xml:space="preserve"> the aim of this phase is to improve the design and to implement the prototype and connect it with hardware</w:t>
       </w:r>
     </w:p>
     <w:p>
@@ -1682,10 +2714,210 @@
       </w:r>
     </w:p>
     <w:p/>
-    <w:p>
-      <w:bookmarkStart w:id="0" w:name="_GoBack"/>
-      <w:bookmarkEnd w:id="0"/>
-    </w:p>
+    <w:p/>
+    <w:p>
+      <w:pPr>
+        <w:pStyle w:val="ListParagraph"/>
+        <w:numPr>
+          <w:ilvl w:val="0"/>
+          <w:numId w:val="1"/>
+        </w:numPr>
+        <w:rPr>
+          <w:rFonts w:cstheme="minorHAnsi"/>
+          <w:highlight w:val="lightGray"/>
+        </w:rPr>
+      </w:pPr>
+      <w:r>
+        <w:rPr>
+          <w:rFonts w:cstheme="minorHAnsi"/>
+          <w:highlight w:val="lightGray"/>
+        </w:rPr>
+        <w:t>It gives the ability for both users to view the current parking area status by displaying the parking area map with a status shown for each parking spot. It required a hardware and software implementation.</w:t>
+      </w:r>
+    </w:p>
+    <w:p>
+      <w:pPr>
+        <w:pStyle w:val="ListParagraph"/>
+        <w:numPr>
+          <w:ilvl w:val="0"/>
+          <w:numId w:val="1"/>
+        </w:numPr>
+        <w:rPr>
+          <w:rFonts w:cstheme="minorHAnsi"/>
+          <w:highlight w:val="lightGray"/>
+        </w:rPr>
+      </w:pPr>
+      <w:r>
+        <w:rPr>
+          <w:rFonts w:cstheme="minorHAnsi"/>
+          <w:highlight w:val="lightGray"/>
+        </w:rPr>
+        <w:t xml:space="preserve">then the value will be sent to the </w:t>
+      </w:r>
+      <w:proofErr w:type="spellStart"/>
+      <w:r>
+        <w:rPr>
+          <w:rFonts w:cstheme="minorHAnsi"/>
+          <w:highlight w:val="lightGray"/>
+        </w:rPr>
+        <w:t>NodeMCU</w:t>
+      </w:r>
+      <w:proofErr w:type="spellEnd"/>
+      <w:r>
+        <w:rPr>
+          <w:rFonts w:cstheme="minorHAnsi"/>
+          <w:highlight w:val="lightGray"/>
+        </w:rPr>
+        <w:t xml:space="preserve"> which is in term updating the Firebase Database. On the other hand, the application or website will keep listen</w:t>
+      </w:r>
+      <w:r>
+        <w:rPr>
+          <w:rFonts w:cstheme="minorHAnsi" w:hint="cs"/>
+          <w:highlight w:val="lightGray"/>
+          <w:rtl/>
+        </w:rPr>
+        <w:t xml:space="preserve"> </w:t>
+      </w:r>
+      <w:r>
+        <w:rPr>
+          <w:rFonts w:cstheme="minorHAnsi"/>
+          <w:highlight w:val="lightGray"/>
+        </w:rPr>
+        <w:t>to any change in the spot status in the Firebase Database and reflect any changes directly to the map without needing to refresh the page.</w:t>
+      </w:r>
+    </w:p>
+    <w:p>
+      <w:pPr>
+        <w:pStyle w:val="ListParagraph"/>
+        <w:numPr>
+          <w:ilvl w:val="0"/>
+          <w:numId w:val="1"/>
+        </w:numPr>
+        <w:rPr>
+          <w:highlight w:val="lightGray"/>
+        </w:rPr>
+      </w:pPr>
+      <w:r>
+        <w:rPr>
+          <w:highlight w:val="lightGray"/>
+        </w:rPr>
+        <w:t>can start cancelling the reservation from the reserving time to the start time of reservation.</w:t>
+      </w:r>
+    </w:p>
+    <w:p>
+      <w:pPr>
+        <w:pStyle w:val="ListParagraph"/>
+        <w:rPr>
+          <w:rFonts w:cstheme="minorHAnsi"/>
+        </w:rPr>
+      </w:pPr>
+    </w:p>
+    <w:p>
+      <w:pPr>
+        <w:pStyle w:val="ListParagraph"/>
+        <w:numPr>
+          <w:ilvl w:val="0"/>
+          <w:numId w:val="1"/>
+        </w:numPr>
+        <w:rPr>
+          <w:rFonts w:cstheme="minorHAnsi"/>
+          <w:highlight w:val="lightGray"/>
+        </w:rPr>
+      </w:pPr>
+      <w:r>
+        <w:rPr>
+          <w:rFonts w:cstheme="minorHAnsi"/>
+          <w:highlight w:val="lightGray"/>
+        </w:rPr>
+        <w:t xml:space="preserve">was added to the check availability service to give the user the ability to get directions for specific spot. It required a software implementation only. </w:t>
+      </w:r>
+    </w:p>
+    <w:p>
+      <w:pPr>
+        <w:pStyle w:val="ListParagraph"/>
+        <w:numPr>
+          <w:ilvl w:val="0"/>
+          <w:numId w:val="1"/>
+        </w:numPr>
+        <w:rPr>
+          <w:highlight w:val="lightGray"/>
+        </w:rPr>
+      </w:pPr>
+      <w:r>
+        <w:rPr>
+          <w:highlight w:val="lightGray"/>
+        </w:rPr>
+        <w:t>Each spot is associated with specific (latitude, longitude) coordinate. By using google map we were able to get the location and the directions from current location of the user (device location) to the spot location.</w:t>
+      </w:r>
+    </w:p>
+    <w:p>
+      <w:pPr>
+        <w:pStyle w:val="ListParagraph"/>
+        <w:numPr>
+          <w:ilvl w:val="0"/>
+          <w:numId w:val="1"/>
+        </w:numPr>
+        <w:rPr>
+          <w:highlight w:val="lightGray"/>
+        </w:rPr>
+      </w:pPr>
+      <w:r>
+        <w:rPr>
+          <w:highlight w:val="lightGray"/>
+        </w:rPr>
+        <w:t>Also, his feature was added to check availability service to tell the user the availability percentage of spots in each zone.</w:t>
+      </w:r>
+    </w:p>
+    <w:p>
+      <w:pPr>
+        <w:pStyle w:val="ListParagraph"/>
+        <w:numPr>
+          <w:ilvl w:val="0"/>
+          <w:numId w:val="1"/>
+        </w:numPr>
+        <w:rPr>
+          <w:highlight w:val="lightGray"/>
+        </w:rPr>
+      </w:pPr>
+      <w:r>
+        <w:rPr>
+          <w:highlight w:val="lightGray"/>
+        </w:rPr>
+        <w:t>This service is already implemented in the phase-1 however in the phase-1 the user can cancel the whole reservation only, so we improved this service by letting the user to cancel part of the reservation. 50% of the price of each cancelled hour will be refunded to the VIP user.</w:t>
+      </w:r>
+    </w:p>
+    <w:p>
+      <w:pPr>
+        <w:pStyle w:val="ListParagraph"/>
+      </w:pPr>
+    </w:p>
+    <w:p>
+      <w:pPr>
+        <w:pStyle w:val="ListParagraph"/>
+        <w:numPr>
+          <w:ilvl w:val="0"/>
+          <w:numId w:val="1"/>
+        </w:numPr>
+        <w:rPr>
+          <w:highlight w:val="lightGray"/>
+        </w:rPr>
+      </w:pPr>
+      <w:r>
+        <w:rPr>
+          <w:highlight w:val="lightGray"/>
+        </w:rPr>
+        <w:t xml:space="preserve">Providing this feature will help VIP user as many of them might forget about the expiring time of their reservation. It is mainly about notifying the VIP user </w:t>
+      </w:r>
+      <w:r>
+        <w:rPr>
+          <w:rFonts w:cstheme="minorHAnsi"/>
+          <w:color w:val="000000"/>
+          <w:highlight w:val="lightGray"/>
+        </w:rPr>
+        <w:t>30 minutes before expiring time.</w:t>
+      </w:r>
+    </w:p>
+    <w:p/>
     <w:sectPr>
       <w:pgSz w:w="12240" w:h="15840"/>
       <w:pgMar w:top="1440" w:right="1440" w:bottom="1440" w:left="1440" w:header="720" w:footer="720" w:gutter="0"/>
@@ -1697,8 +2929,8 @@
 </file>
 
 <file path=word/numbering.xml><?xml version="1.0" encoding="utf-8"?>
-<w:numbering xmlns:wpc="http://schemas.microsoft.com/office/word/2010/wordprocessingCanvas" xmlns:cx="http://schemas.microsoft.com/office/drawing/2014/chartex" xmlns:cx1="http://schemas.microsoft.com/office/drawing/2015/9/8/chartex" xmlns:cx2="http://schemas.microsoft.com/office/drawing/2015/10/21/chartex" xmlns:cx3="http://schemas.microsoft.com/office/drawing/2016/5/9/chartex" xmlns:cx4="http://schemas.microsoft.com/office/drawing/2016/5/10/chartex" xmlns:cx5="http://schemas.microsoft.com/office/drawing/2016/5/11/chartex" xmlns:cx6="http://schemas.microsoft.com/office/drawing/2016/5/12/chartex" xmlns:cx7="http://schemas.microsoft.com/office/drawing/2016/5/13/chartex" xmlns:cx8="http://schemas.microsoft.com/office/drawing/2016/5/14/chartex" xmlns:mc="http://schemas.openxmlformats.org/markup-compatibility/2006" xmlns:aink="http://schemas.microsoft.com/office/drawing/2016/ink" xmlns:am3d="http://schemas.microsoft.com/office/drawing/2017/model3d" xmlns:o="urn:schemas-microsoft-com:office:office" xmlns:r="http://schemas.openxmlformats.org/officeDocument/2006/relationships" xmlns:m="http://schemas.openxmlformats.org/officeDocument/2006/math" xmlns:v="urn:schemas-microsoft-com:vml" xmlns:wp14="http://schemas.microsoft.com/office/word/2010/wordprocessingDrawing" xmlns:wp="http://schemas.openxmlformats.org/drawingml/2006/wordprocessingDrawing" xmlns:w10="urn:schemas-microsoft-com:office:word" xmlns:w="http://schemas.openxmlformats.org/wordprocessingml/2006/main" xmlns:w14="http://schemas.microsoft.com/office/word/2010/wordml" xmlns:w15="http://schemas.microsoft.com/office/word/2012/wordml" xmlns:w16cid="http://schemas.microsoft.com/office/word/2016/wordml/cid" xmlns:w16se="http://schemas.microsoft.com/office/word/2015/wordml/symex" xmlns:wpg="http://schemas.microsoft.com/office/word/2010/wordprocessingGroup" xmlns:wpi="http://schemas.microsoft.com/office/word/2010/wordprocessingInk" xmlns:wne="http://schemas.microsoft.com/office/word/2006/wordml" xmlns:wps="http://schemas.microsoft.com/office/word/2010/wordprocessingShape" mc:Ignorable="w14 w15 w16se w16cid wp14">
-  <w:abstractNum w:abstractNumId="0" w15:restartNumberingAfterBreak="0">
+<w:numbering xmlns:wpc="http://schemas.microsoft.com/office/word/2010/wordprocessingCanvas" xmlns:mo="http://schemas.microsoft.com/office/mac/office/2008/main" xmlns:mc="http://schemas.openxmlformats.org/markup-compatibility/2006" xmlns:mv="urn:schemas-microsoft-com:mac:vml" xmlns:o="urn:schemas-microsoft-com:office:office" xmlns:r="http://schemas.openxmlformats.org/officeDocument/2006/relationships" xmlns:m="http://schemas.openxmlformats.org/officeDocument/2006/math" xmlns:v="urn:schemas-microsoft-com:vml" xmlns:wp14="http://schemas.microsoft.com/office/word/2010/wordprocessingDrawing" xmlns:wp="http://schemas.openxmlformats.org/drawingml/2006/wordprocessingDrawing" xmlns:w10="urn:schemas-microsoft-com:office:word" xmlns:w="http://schemas.openxmlformats.org/wordprocessingml/2006/main" xmlns:w14="http://schemas.microsoft.com/office/word/2010/wordml" xmlns:w15="http://schemas.microsoft.com/office/word/2012/wordml" xmlns:wpg="http://schemas.microsoft.com/office/word/2010/wordprocessingGroup" xmlns:wpi="http://schemas.microsoft.com/office/word/2010/wordprocessingInk" xmlns:wne="http://schemas.microsoft.com/office/word/2006/wordml" xmlns:wps="http://schemas.microsoft.com/office/word/2010/wordprocessingShape" mc:Ignorable="w14 w15 wp14">
+  <w:abstractNum w:abstractNumId="0">
     <w:nsid w:val="12D81D34"/>
     <w:multiLevelType w:val="hybridMultilevel"/>
     <w:tmpl w:val="04B265C4"/>
@@ -1811,7 +3043,7 @@
       </w:rPr>
     </w:lvl>
   </w:abstractNum>
-  <w:abstractNum w:abstractNumId="1" w15:restartNumberingAfterBreak="0">
+  <w:abstractNum w:abstractNumId="1">
     <w:nsid w:val="22D5741C"/>
     <w:multiLevelType w:val="hybridMultilevel"/>
     <w:tmpl w:val="583A2DB8"/>
@@ -1924,7 +3156,120 @@
       </w:rPr>
     </w:lvl>
   </w:abstractNum>
-  <w:abstractNum w:abstractNumId="2" w15:restartNumberingAfterBreak="0">
+  <w:abstractNum w:abstractNumId="2">
+    <w:nsid w:val="516E278E"/>
+    <w:multiLevelType w:val="hybridMultilevel"/>
+    <w:tmpl w:val="752A4632"/>
+    <w:lvl w:ilvl="0" w:tplc="04090001">
+      <w:start w:val="1"/>
+      <w:numFmt w:val="bullet"/>
+      <w:lvlText w:val=""/>
+      <w:lvlJc w:val="left"/>
+      <w:pPr>
+        <w:ind w:left="720" w:hanging="360"/>
+      </w:pPr>
+      <w:rPr>
+        <w:rFonts w:ascii="Symbol" w:hAnsi="Symbol" w:hint="default"/>
+      </w:rPr>
+    </w:lvl>
+    <w:lvl w:ilvl="1" w:tplc="04090003" w:tentative="1">
+      <w:start w:val="1"/>
+      <w:numFmt w:val="bullet"/>
+      <w:lvlText w:val="o"/>
+      <w:lvlJc w:val="left"/>
+      <w:pPr>
+        <w:ind w:left="1440" w:hanging="360"/>
+      </w:pPr>
+      <w:rPr>
+        <w:rFonts w:ascii="Courier New" w:hAnsi="Courier New" w:cs="Courier New" w:hint="default"/>
+      </w:rPr>
+    </w:lvl>
+    <w:lvl w:ilvl="2" w:tplc="04090005" w:tentative="1">
+      <w:start w:val="1"/>
+      <w:numFmt w:val="bullet"/>
+      <w:lvlText w:val=""/>
+      <w:lvlJc w:val="left"/>
+      <w:pPr>
+        <w:ind w:left="2160" w:hanging="360"/>
+      </w:pPr>
+      <w:rPr>
+        <w:rFonts w:ascii="Wingdings" w:hAnsi="Wingdings" w:hint="default"/>
+      </w:rPr>
+    </w:lvl>
+    <w:lvl w:ilvl="3" w:tplc="04090001" w:tentative="1">
+      <w:start w:val="1"/>
+      <w:numFmt w:val="bullet"/>
+      <w:lvlText w:val=""/>
+      <w:lvlJc w:val="left"/>
+      <w:pPr>
+        <w:ind w:left="2880" w:hanging="360"/>
+      </w:pPr>
+      <w:rPr>
+        <w:rFonts w:ascii="Symbol" w:hAnsi="Symbol" w:hint="default"/>
+      </w:rPr>
+    </w:lvl>
+    <w:lvl w:ilvl="4" w:tplc="04090003" w:tentative="1">
+      <w:start w:val="1"/>
+      <w:numFmt w:val="bullet"/>
+      <w:lvlText w:val="o"/>
+      <w:lvlJc w:val="left"/>
+      <w:pPr>
+        <w:ind w:left="3600" w:hanging="360"/>
+      </w:pPr>
+      <w:rPr>
+        <w:rFonts w:ascii="Courier New" w:hAnsi="Courier New" w:cs="Courier New" w:hint="default"/>
+      </w:rPr>
+    </w:lvl>
+    <w:lvl w:ilvl="5" w:tplc="04090005" w:tentative="1">
+      <w:start w:val="1"/>
+      <w:numFmt w:val="bullet"/>
+      <w:lvlText w:val=""/>
+      <w:lvlJc w:val="left"/>
+      <w:pPr>
+        <w:ind w:left="4320" w:hanging="360"/>
+      </w:pPr>
+      <w:rPr>
+        <w:rFonts w:ascii="Wingdings" w:hAnsi="Wingdings" w:hint="default"/>
+      </w:rPr>
+    </w:lvl>
+    <w:lvl w:ilvl="6" w:tplc="04090001" w:tentative="1">
+      <w:start w:val="1"/>
+      <w:numFmt w:val="bullet"/>
+      <w:lvlText w:val=""/>
+      <w:lvlJc w:val="left"/>
+      <w:pPr>
+        <w:ind w:left="5040" w:hanging="360"/>
+      </w:pPr>
+      <w:rPr>
+        <w:rFonts w:ascii="Symbol" w:hAnsi="Symbol" w:hint="default"/>
+      </w:rPr>
+    </w:lvl>
+    <w:lvl w:ilvl="7" w:tplc="04090003" w:tentative="1">
+      <w:start w:val="1"/>
+      <w:numFmt w:val="bullet"/>
+      <w:lvlText w:val="o"/>
+      <w:lvlJc w:val="left"/>
+      <w:pPr>
+        <w:ind w:left="5760" w:hanging="360"/>
+      </w:pPr>
+      <w:rPr>
+        <w:rFonts w:ascii="Courier New" w:hAnsi="Courier New" w:cs="Courier New" w:hint="default"/>
+      </w:rPr>
+    </w:lvl>
+    <w:lvl w:ilvl="8" w:tplc="04090005" w:tentative="1">
+      <w:start w:val="1"/>
+      <w:numFmt w:val="bullet"/>
+      <w:lvlText w:val=""/>
+      <w:lvlJc w:val="left"/>
+      <w:pPr>
+        <w:ind w:left="6480" w:hanging="360"/>
+      </w:pPr>
+      <w:rPr>
+        <w:rFonts w:ascii="Wingdings" w:hAnsi="Wingdings" w:hint="default"/>
+      </w:rPr>
+    </w:lvl>
+  </w:abstractNum>
+  <w:abstractNum w:abstractNumId="3">
     <w:nsid w:val="56467AED"/>
     <w:multiLevelType w:val="hybridMultilevel"/>
     <w:tmpl w:val="43348998"/>
@@ -2013,7 +3358,7 @@
       </w:pPr>
     </w:lvl>
   </w:abstractNum>
-  <w:abstractNum w:abstractNumId="3" w15:restartNumberingAfterBreak="0">
+  <w:abstractNum w:abstractNumId="4">
     <w:nsid w:val="64A1506D"/>
     <w:multiLevelType w:val="hybridMultilevel"/>
     <w:tmpl w:val="62CC801C"/>
@@ -2102,7 +3447,7 @@
       </w:pPr>
     </w:lvl>
   </w:abstractNum>
-  <w:abstractNum w:abstractNumId="4" w15:restartNumberingAfterBreak="0">
+  <w:abstractNum w:abstractNumId="5">
     <w:nsid w:val="68CA53D3"/>
     <w:multiLevelType w:val="hybridMultilevel"/>
     <w:tmpl w:val="ABBCCAA0"/>
@@ -2191,7 +3536,7 @@
       </w:pPr>
     </w:lvl>
   </w:abstractNum>
-  <w:abstractNum w:abstractNumId="5" w15:restartNumberingAfterBreak="0">
+  <w:abstractNum w:abstractNumId="6">
     <w:nsid w:val="6B514A73"/>
     <w:multiLevelType w:val="hybridMultilevel"/>
     <w:tmpl w:val="D5B8967E"/>
@@ -2304,7 +3649,7 @@
       </w:rPr>
     </w:lvl>
   </w:abstractNum>
-  <w:abstractNum w:abstractNumId="6" w15:restartNumberingAfterBreak="0">
+  <w:abstractNum w:abstractNumId="7">
     <w:nsid w:val="716A3B83"/>
     <w:multiLevelType w:val="hybridMultilevel"/>
     <w:tmpl w:val="8DEAC9D0"/>
@@ -2393,7 +3738,7 @@
       </w:pPr>
     </w:lvl>
   </w:abstractNum>
-  <w:abstractNum w:abstractNumId="7" w15:restartNumberingAfterBreak="0">
+  <w:abstractNum w:abstractNumId="8">
     <w:nsid w:val="7C575B8B"/>
     <w:multiLevelType w:val="hybridMultilevel"/>
     <w:tmpl w:val="7FC072FA"/>
@@ -2507,34 +3852,37 @@
     </w:lvl>
   </w:abstractNum>
   <w:num w:numId="1">
-    <w:abstractNumId w:val="5"/>
+    <w:abstractNumId w:val="6"/>
   </w:num>
   <w:num w:numId="2">
     <w:abstractNumId w:val="1"/>
   </w:num>
   <w:num w:numId="3">
-    <w:abstractNumId w:val="7"/>
+    <w:abstractNumId w:val="8"/>
   </w:num>
   <w:num w:numId="4">
     <w:abstractNumId w:val="0"/>
   </w:num>
   <w:num w:numId="5">
+    <w:abstractNumId w:val="4"/>
+  </w:num>
+  <w:num w:numId="6">
     <w:abstractNumId w:val="3"/>
   </w:num>
-  <w:num w:numId="6">
-    <w:abstractNumId w:val="2"/>
-  </w:num>
   <w:num w:numId="7">
-    <w:abstractNumId w:val="4"/>
+    <w:abstractNumId w:val="5"/>
   </w:num>
   <w:num w:numId="8">
-    <w:abstractNumId w:val="6"/>
+    <w:abstractNumId w:val="7"/>
+  </w:num>
+  <w:num w:numId="9">
+    <w:abstractNumId w:val="2"/>
   </w:num>
 </w:numbering>
 </file>
 
 <file path=word/styles.xml><?xml version="1.0" encoding="utf-8"?>
-<w:styles xmlns:mc="http://schemas.openxmlformats.org/markup-compatibility/2006" xmlns:r="http://schemas.openxmlformats.org/officeDocument/2006/relationships" xmlns:w="http://schemas.openxmlformats.org/wordprocessingml/2006/main" xmlns:w14="http://schemas.microsoft.com/office/word/2010/wordml" xmlns:w15="http://schemas.microsoft.com/office/word/2012/wordml" xmlns:w16cid="http://schemas.microsoft.com/office/word/2016/wordml/cid" xmlns:w16se="http://schemas.microsoft.com/office/word/2015/wordml/symex" mc:Ignorable="w14 w15 w16se w16cid">
+<w:styles xmlns:mc="http://schemas.openxmlformats.org/markup-compatibility/2006" xmlns:r="http://schemas.openxmlformats.org/officeDocument/2006/relationships" xmlns:w="http://schemas.openxmlformats.org/wordprocessingml/2006/main" xmlns:w14="http://schemas.microsoft.com/office/word/2010/wordml" xmlns:w15="http://schemas.microsoft.com/office/word/2012/wordml" mc:Ignorable="w14 w15">
   <w:docDefaults>
     <w:rPrDefault>
       <w:rPr>
@@ -2550,7 +3898,7 @@
       </w:pPr>
     </w:pPrDefault>
   </w:docDefaults>
-  <w:latentStyles w:defLockedState="0" w:defUIPriority="99" w:defSemiHidden="0" w:defUnhideWhenUsed="0" w:defQFormat="0" w:count="376">
+  <w:latentStyles w:defLockedState="0" w:defUIPriority="99" w:defSemiHidden="0" w:defUnhideWhenUsed="0" w:defQFormat="0" w:count="382">
     <w:lsdException w:name="Normal" w:uiPriority="0" w:qFormat="1"/>
     <w:lsdException w:name="heading 1" w:uiPriority="9" w:qFormat="1"/>
     <w:lsdException w:name="heading 2" w:semiHidden="1" w:uiPriority="9" w:unhideWhenUsed="1" w:qFormat="1"/>
@@ -2924,9 +4272,6 @@
     <w:lsdException w:name="List Table 7 Colorful Accent 6" w:uiPriority="52"/>
     <w:lsdException w:name="Mention" w:semiHidden="1" w:unhideWhenUsed="1"/>
     <w:lsdException w:name="Smart Hyperlink" w:semiHidden="1" w:unhideWhenUsed="1"/>
-    <w:lsdException w:name="Hashtag" w:semiHidden="1" w:unhideWhenUsed="1"/>
-    <w:lsdException w:name="Unresolved Mention" w:semiHidden="1" w:unhideWhenUsed="1"/>
-    <w:lsdException w:name="Smart Link" w:semiHidden="1" w:unhideWhenUsed="1"/>
   </w:latentStyles>
   <w:style w:type="paragraph" w:default="1" w:styleId="Normal">
     <w:name w:val="Normal"/>
@@ -2935,6 +4280,7 @@
   <w:style w:type="character" w:default="1" w:styleId="DefaultParagraphFont">
     <w:name w:val="Default Paragraph Font"/>
     <w:uiPriority w:val="1"/>
+    <w:semiHidden/>
     <w:unhideWhenUsed/>
   </w:style>
   <w:style w:type="table" w:default="1" w:styleId="TableNormal">
@@ -3278,4 +4624,16 @@
     </a:ext>
   </a:extLst>
 </a:theme>
+</file>
+
+<file path=customXml/item1.xml><?xml version="1.0" encoding="utf-8"?>
+<b:Sources xmlns:b="http://schemas.openxmlformats.org/officeDocument/2006/bibliography" xmlns="http://schemas.openxmlformats.org/officeDocument/2006/bibliography" SelectedStyle="/GostTitle.XSL" StyleName="GOST - Title Sort"/>
+</file>
+
+<file path=customXml/itemProps1.xml><?xml version="1.0" encoding="utf-8"?>
+<ds:datastoreItem xmlns:ds="http://schemas.openxmlformats.org/officeDocument/2006/customXml" ds:itemID="{55753087-04D9-634C-852A-2CBE54DB98C1}">
+  <ds:schemaRefs>
+    <ds:schemaRef ds:uri="http://schemas.openxmlformats.org/officeDocument/2006/bibliography"/>
+  </ds:schemaRefs>
+</ds:datastoreItem>
 </file>
--- a/Senior 2 Report/Section 5 - Implementation/Application-2 - Copy.docx
+++ b/Senior 2 Report/Section 5 - Implementation/Application-2 - Copy.docx
@@ -164,7 +164,13 @@
         <w:t>were</w:t>
       </w:r>
       <w:r>
-        <w:t xml:space="preserve"> implemented. </w:t>
+        <w:t xml:space="preserve"> implemented</w:t>
+      </w:r>
+      <w:r>
+        <w:t xml:space="preserve"> in this phase</w:t>
+      </w:r>
+      <w:r>
+        <w:t xml:space="preserve">. </w:t>
       </w:r>
       <w:r>
         <w:rPr>
@@ -1610,7 +1616,13 @@
         <w:t>functionalities</w:t>
       </w:r>
       <w:r>
-        <w:t xml:space="preserve"> were added. </w:t>
+        <w:t xml:space="preserve"> were added</w:t>
+      </w:r>
+      <w:r>
+        <w:t xml:space="preserve"> in this phase</w:t>
+      </w:r>
+      <w:r>
+        <w:t xml:space="preserve">. </w:t>
       </w:r>
       <w:r>
         <w:rPr>
@@ -1737,79 +1749,46 @@
         <w:rPr>
           <w:rFonts w:cstheme="minorHAnsi"/>
         </w:rPr>
+        <w:t xml:space="preserve"> to </w:t>
+      </w:r>
+      <w:r>
+        <w:rPr>
+          <w:rFonts w:cstheme="minorHAnsi"/>
+        </w:rPr>
+        <w:t>get directions for specific</w:t>
+      </w:r>
+      <w:r>
+        <w:rPr>
+          <w:rFonts w:cstheme="minorHAnsi"/>
+        </w:rPr>
+        <w:t xml:space="preserve"> parking</w:t>
+      </w:r>
+      <w:r>
+        <w:rPr>
+          <w:rFonts w:cstheme="minorHAnsi"/>
+        </w:rPr>
+        <w:t xml:space="preserve"> spot</w:t>
+      </w:r>
+      <w:r>
+        <w:rPr>
+          <w:rFonts w:cstheme="minorHAnsi"/>
+        </w:rPr>
+        <w:t xml:space="preserve">. </w:t>
+      </w:r>
+      <w:r>
+        <w:t>Each spot is associated with specific</w:t>
+      </w:r>
+      <w:r>
         <w:t xml:space="preserve"> </w:t>
       </w:r>
       <w:r>
-        <w:rPr>
-          <w:rFonts w:cstheme="minorHAnsi"/>
-        </w:rPr>
-        <w:t xml:space="preserve">to </w:t>
-      </w:r>
-      <w:r>
-        <w:rPr>
-          <w:rFonts w:cstheme="minorHAnsi"/>
-        </w:rPr>
-        <w:t>get directions for specific</w:t>
-      </w:r>
-      <w:r>
-        <w:rPr>
-          <w:rFonts w:cstheme="minorHAnsi"/>
-        </w:rPr>
-        <w:t xml:space="preserve"> parking</w:t>
-      </w:r>
-      <w:r>
-        <w:rPr>
-          <w:rFonts w:cstheme="minorHAnsi"/>
-        </w:rPr>
-        <w:t xml:space="preserve"> spot</w:t>
-      </w:r>
-      <w:r>
-        <w:rPr>
-          <w:rFonts w:cstheme="minorHAnsi"/>
-        </w:rPr>
-        <w:t xml:space="preserve">. </w:t>
-      </w:r>
-      <w:r>
-        <w:t>Each spot is associated with specific</w:t>
-      </w:r>
-      <w:r>
-        <w:t xml:space="preserve"> </w:t>
-      </w:r>
-      <w:r>
         <w:t xml:space="preserve">coordination </w:t>
       </w:r>
       <w:r>
         <w:t>(latitude, longitude)</w:t>
       </w:r>
       <w:r>
-        <w:t>. By using Google Maps,</w:t>
-      </w:r>
-      <w:r>
-        <w:t xml:space="preserve"> we </w:t>
-      </w:r>
-      <w:r>
-        <w:t>are</w:t>
-      </w:r>
-      <w:r>
-        <w:t xml:space="preserve"> able </w:t>
-      </w:r>
-      <w:r>
-        <w:t xml:space="preserve">to give users </w:t>
-      </w:r>
-      <w:r>
-        <w:t xml:space="preserve">directions </w:t>
-      </w:r>
-      <w:r>
-        <w:t xml:space="preserve">to the wanted parking spot </w:t>
-      </w:r>
-      <w:r>
-        <w:t xml:space="preserve">from </w:t>
-      </w:r>
-      <w:r>
-        <w:t>his/her c</w:t>
-      </w:r>
-      <w:r>
-        <w:t>urrent location (device location).</w:t>
+        <w:t>. By using Google Maps, we are able to give users directions to the wanted parking spot from his/her current location (device location).</w:t>
       </w:r>
     </w:p>
     <w:p>
@@ -2566,11 +2545,14 @@
       </w:r>
       <w:proofErr w:type="spellStart"/>
       <w:r>
-        <w:t>ParQU</w:t>
+        <w:t>ParQ</w:t>
+      </w:r>
+      <w:r>
+        <w:t>U</w:t>
       </w:r>
       <w:proofErr w:type="spellEnd"/>
       <w:r>
-        <w:t xml:space="preserve"> and its logic. A switch button is installed to switch between two zones for each module. </w:t>
+        <w:t xml:space="preserve">. A switch button is installed to switch between two zones for each module. </w:t>
       </w:r>
     </w:p>
     <w:p>
@@ -2582,7 +2564,13 @@
         </w:numPr>
       </w:pPr>
       <w:r>
-        <w:t xml:space="preserve">With each update from both modules, the Arduino informs the </w:t>
+        <w:t xml:space="preserve">With each update from </w:t>
+      </w:r>
+      <w:r>
+        <w:t>any of the two main</w:t>
+      </w:r>
+      <w:r>
+        <w:t xml:space="preserve"> modules, the Arduino informs the </w:t>
       </w:r>
       <w:proofErr w:type="spellStart"/>
       <w:r>
@@ -2596,7 +2584,13 @@
         <w:t xml:space="preserve">with the update </w:t>
       </w:r>
       <w:r>
-        <w:t>along with the zone.</w:t>
+        <w:t xml:space="preserve">along with </w:t>
+      </w:r>
+      <w:r>
+        <w:t>which</w:t>
+      </w:r>
+      <w:r>
+        <w:t xml:space="preserve"> zone.</w:t>
       </w:r>
       <w:r>
         <w:t xml:space="preserve"> After that, t</w:t>
@@ -2613,31 +2607,53 @@
         <w:t xml:space="preserve"> </w:t>
       </w:r>
       <w:r>
-        <w:t>sends the update with the received zone in</w:t>
-      </w:r>
+        <w:t>updates the Firebase</w:t>
+      </w:r>
+      <w:r>
+        <w:t xml:space="preserve"> with the zone </w:t>
+      </w:r>
+      <w:r>
+        <w:t>taken into consideration</w:t>
+      </w:r>
+      <w:r>
+        <w:t>.</w:t>
+      </w:r>
+    </w:p>
+    <w:p>
+      <w:r>
+        <w:t xml:space="preserve">5.2.3. </w:t>
+      </w:r>
+      <w:r>
+        <w:t>Phase-3</w:t>
+      </w:r>
+    </w:p>
+    <w:p>
       <w:r>
         <w:t xml:space="preserve"> </w:t>
       </w:r>
-      <w:bookmarkStart w:id="0" w:name="_GoBack"/>
-      <w:bookmarkEnd w:id="0"/>
-      <w:r>
-        <w:t xml:space="preserve">the </w:t>
-      </w:r>
-      <w:r>
-        <w:t>Firebase.</w:t>
-      </w:r>
-    </w:p>
-    <w:p>
-      <w:r>
-        <w:t xml:space="preserve">5.2.3. </w:t>
-      </w:r>
-      <w:r>
-        <w:t>Phase-3</w:t>
-      </w:r>
-    </w:p>
-    <w:p>
-      <w:r>
-        <w:t xml:space="preserve"> the aim of this phase is to improve the design and to implement the prototype and connect it with hardware</w:t>
+      <w:r>
+        <w:t>In</w:t>
+      </w:r>
+      <w:r>
+        <w:t xml:space="preserve"> this phase</w:t>
+      </w:r>
+      <w:r>
+        <w:t>, the initial design of the application/website</w:t>
+      </w:r>
+      <w:r>
+        <w:t xml:space="preserve"> is improve</w:t>
+      </w:r>
+      <w:r>
+        <w:t xml:space="preserve">d, and the final prototype is </w:t>
+      </w:r>
+      <w:r>
+        <w:t>shown</w:t>
+      </w:r>
+      <w:r>
+        <w:t xml:space="preserve"> </w:t>
+      </w:r>
+      <w:r>
+        <w:t>along with the hardware implementation.</w:t>
       </w:r>
     </w:p>
     <w:p>
@@ -2661,7 +2677,12 @@
         </w:numPr>
       </w:pPr>
       <w:r>
-        <w:t>Minimize the number of clicks (app case =&gt; where to put histogram, website case=&gt; ??)</w:t>
+        <w:t>Minimize the numbe</w:t>
+      </w:r>
+      <w:bookmarkStart w:id="0" w:name="_GoBack"/>
+      <w:bookmarkEnd w:id="0"/>
+      <w:r>
+        <w:t>r of clicks (app case =&gt; where to put histogram, website case=&gt; ??)</w:t>
       </w:r>
     </w:p>
     <w:p>
@@ -2915,6 +2936,24 @@
           <w:highlight w:val="lightGray"/>
         </w:rPr>
         <w:t>30 minutes before expiring time.</w:t>
+      </w:r>
+    </w:p>
+    <w:p>
+      <w:pPr>
+        <w:pStyle w:val="ListParagraph"/>
+        <w:numPr>
+          <w:ilvl w:val="0"/>
+          <w:numId w:val="1"/>
+        </w:numPr>
+        <w:rPr>
+          <w:highlight w:val="lightGray"/>
+        </w:rPr>
+      </w:pPr>
+      <w:r>
+        <w:rPr>
+          <w:highlight w:val="lightGray"/>
+        </w:rPr>
+        <w:t>the design and to implement the prototype and connect it with hardware</w:t>
       </w:r>
     </w:p>
     <w:p/>
@@ -4631,7 +4670,7 @@
 </file>
 
 <file path=customXml/itemProps1.xml><?xml version="1.0" encoding="utf-8"?>
-<ds:datastoreItem xmlns:ds="http://schemas.openxmlformats.org/officeDocument/2006/customXml" ds:itemID="{55753087-04D9-634C-852A-2CBE54DB98C1}">
+<ds:datastoreItem xmlns:ds="http://schemas.openxmlformats.org/officeDocument/2006/customXml" ds:itemID="{8E992983-37AF-FB45-B99D-7968B199897D}">
   <ds:schemaRefs>
     <ds:schemaRef ds:uri="http://schemas.openxmlformats.org/officeDocument/2006/bibliography"/>
   </ds:schemaRefs>

--- a/Senior 2 Report/Section 5 - Implementation/Application-2 - Copy.docx
+++ b/Senior 2 Report/Section 5 - Implementation/Application-2 - Copy.docx
@@ -302,14 +302,13 @@
         <w:rPr>
           <w:rFonts w:cstheme="minorHAnsi"/>
         </w:rPr>
-        <w:t xml:space="preserve"> by displaying the parking area map with a status shown for each parking spot. </w:t>
-      </w:r>
-      <w:r>
-        <w:rPr>
-          <w:rFonts w:cstheme="minorHAnsi"/>
-          <w:highlight w:val="darkYellow"/>
-        </w:rPr>
-        <w:t>This service requires hardware and software implementation.</w:t>
+        <w:t xml:space="preserve"> by displaying the parking area map with a stat</w:t>
+      </w:r>
+      <w:r>
+        <w:rPr>
+          <w:rFonts w:cstheme="minorHAnsi"/>
+        </w:rPr>
+        <w:t>us shown for each parking spot.</w:t>
       </w:r>
     </w:p>
     <w:p>
@@ -674,7 +673,6 @@
         <w:rPr>
           <w:rFonts w:cstheme="minorHAnsi"/>
           <w:kern w:val="1"/>
-          <w:highlight w:val="yellow"/>
           <w:u w:color="000000"/>
         </w:rPr>
         <w:t>spot</w:t>
@@ -925,14 +923,12 @@
       <w:r>
         <w:rPr>
           <w:rFonts w:cstheme="minorHAnsi"/>
-          <w:highlight w:val="darkYellow"/>
         </w:rPr>
         <w:t>Blue for “available” and red for “not available”</w:t>
       </w:r>
       <w:r>
         <w:rPr>
           <w:rFonts w:cstheme="minorHAnsi"/>
-          <w:highlight w:val="darkYellow"/>
         </w:rPr>
         <w:t>.</w:t>
       </w:r>
@@ -1141,7 +1137,6 @@
         <w:rPr>
           <w:u w:val="single"/>
         </w:rPr>
-        <w:lastRenderedPageBreak/>
         <w:t xml:space="preserve">Extend </w:t>
       </w:r>
       <w:r>
@@ -1172,6 +1167,7 @@
         <w:rPr>
           <w:rFonts w:cstheme="minorHAnsi"/>
         </w:rPr>
+        <w:lastRenderedPageBreak/>
         <w:t xml:space="preserve">The </w:t>
       </w:r>
       <w:r>
@@ -1991,26 +1987,37 @@
         <w:rPr>
           <w:rFonts w:cstheme="minorHAnsi"/>
         </w:rPr>
-        <w:t xml:space="preserve">The application </w:t>
-      </w:r>
-      <w:r>
-        <w:rPr>
-          <w:rFonts w:cstheme="minorHAnsi"/>
-          <w:highlight w:val="darkYellow"/>
-        </w:rPr>
-        <w:t>and website</w:t>
-      </w:r>
-      <w:r>
-        <w:rPr>
-          <w:rFonts w:cstheme="minorHAnsi"/>
-        </w:rPr>
-        <w:t xml:space="preserve"> </w:t>
-      </w:r>
-      <w:r>
-        <w:rPr>
-          <w:rFonts w:cstheme="minorHAnsi"/>
-        </w:rPr>
-        <w:t xml:space="preserve">display the status of </w:t>
+        <w:t>T</w:t>
+      </w:r>
+      <w:r>
+        <w:rPr>
+          <w:rFonts w:cstheme="minorHAnsi"/>
+        </w:rPr>
+        <w:t xml:space="preserve">he </w:t>
+      </w:r>
+      <w:r>
+        <w:rPr>
+          <w:rFonts w:cstheme="minorHAnsi"/>
+        </w:rPr>
+        <w:t xml:space="preserve">availability </w:t>
+      </w:r>
+      <w:r>
+        <w:rPr>
+          <w:rFonts w:cstheme="minorHAnsi"/>
+        </w:rPr>
+        <w:t>status</w:t>
+      </w:r>
+      <w:r>
+        <w:rPr>
+          <w:rFonts w:cstheme="minorHAnsi"/>
+        </w:rPr>
+        <w:t xml:space="preserve"> (Available or not available)</w:t>
+      </w:r>
+      <w:r>
+        <w:rPr>
+          <w:rFonts w:cstheme="minorHAnsi"/>
+        </w:rPr>
+        <w:t xml:space="preserve"> of </w:t>
       </w:r>
       <w:r>
         <w:rPr>
@@ -2022,7 +2029,39 @@
         <w:rPr>
           <w:rFonts w:cstheme="minorHAnsi"/>
         </w:rPr>
-        <w:t>through colors</w:t>
+        <w:t xml:space="preserve">is improved </w:t>
+      </w:r>
+      <w:r>
+        <w:rPr>
+          <w:rFonts w:cstheme="minorHAnsi"/>
+        </w:rPr>
+        <w:t>by</w:t>
+      </w:r>
+      <w:r>
+        <w:rPr>
+          <w:rFonts w:cstheme="minorHAnsi"/>
+        </w:rPr>
+        <w:t xml:space="preserve"> instead</w:t>
+      </w:r>
+      <w:r>
+        <w:rPr>
+          <w:rFonts w:cstheme="minorHAnsi"/>
+        </w:rPr>
+        <w:t xml:space="preserve"> implementing the availability percentage </w:t>
+      </w:r>
+      <w:bookmarkStart w:id="0" w:name="_GoBack"/>
+      <w:bookmarkEnd w:id="0"/>
+      <w:r>
+        <w:rPr>
+          <w:rFonts w:cstheme="minorHAnsi"/>
+        </w:rPr>
+        <w:t>through</w:t>
+      </w:r>
+      <w:r>
+        <w:rPr>
+          <w:rFonts w:cstheme="minorHAnsi"/>
+        </w:rPr>
+        <w:t xml:space="preserve"> colors</w:t>
       </w:r>
       <w:r>
         <w:rPr>
@@ -2127,6 +2166,26 @@
           <w:rFonts w:cstheme="minorHAnsi"/>
         </w:rPr>
         <w:t xml:space="preserve"> </w:t>
+      </w:r>
+    </w:p>
+    <w:p>
+      <w:r>
+        <w:rPr>
+          <w:u w:val="single"/>
+        </w:rPr>
+        <w:t xml:space="preserve">Cancel a </w:t>
+      </w:r>
+      <w:r>
+        <w:rPr>
+          <w:u w:val="single"/>
+        </w:rPr>
+        <w:t>reservation</w:t>
+      </w:r>
+      <w:r>
+        <w:rPr>
+          <w:u w:val="single"/>
+        </w:rPr>
+        <w:t xml:space="preserve">: </w:t>
       </w:r>
     </w:p>
     <w:p>
@@ -2136,43 +2195,37 @@
           <w:ilvl w:val="0"/>
           <w:numId w:val="1"/>
         </w:numPr>
+      </w:pPr>
+      <w:r>
+        <w:t xml:space="preserve">A VIP user can cancel part of the reservation (i.e. after the reservation has started). This feature was added as an improvement to phase 1’s cancel feature. Moreover, </w:t>
+      </w:r>
+      <w:r>
+        <w:t>50% of the price</w:t>
+      </w:r>
+      <w:r>
+        <w:t xml:space="preserve"> of each cancelled hour</w:t>
+      </w:r>
+      <w:r>
+        <w:t xml:space="preserve"> </w:t>
+      </w:r>
+      <w:r>
+        <w:t>is</w:t>
+      </w:r>
+      <w:r>
+        <w:t xml:space="preserve"> refunded to the VIP user</w:t>
+      </w:r>
+    </w:p>
+    <w:p>
+      <w:pPr>
         <w:rPr>
           <w:u w:val="single"/>
         </w:rPr>
       </w:pPr>
       <w:r>
         <w:rPr>
-          <w:rFonts w:cstheme="minorHAnsi"/>
-          <w:highlight w:val="yellow"/>
-        </w:rPr>
-        <w:t>For knowing the left percentage, for each hour the code will loop through all the reservation that are not cancelled and count how many reservations in this hour. Now the left percentage is computed by (number of reservation in specified hour/ total allowable reservation per hour) * 100.</w:t>
-      </w:r>
-    </w:p>
-    <w:p>
-      <w:r>
-        <w:rPr>
           <w:u w:val="single"/>
         </w:rPr>
-        <w:t xml:space="preserve">Cancel a </w:t>
-      </w:r>
-      <w:r>
-        <w:rPr>
-          <w:u w:val="single"/>
-        </w:rPr>
-        <w:t xml:space="preserve">reservation </w:t>
-      </w:r>
-      <w:r>
-        <w:rPr>
-          <w:highlight w:val="darkYellow"/>
-          <w:u w:val="single"/>
-        </w:rPr>
-        <w:t>Partial Cancellation</w:t>
-      </w:r>
-      <w:r>
-        <w:rPr>
-          <w:u w:val="single"/>
-        </w:rPr>
-        <w:t xml:space="preserve">: </w:t>
+        <w:t>Notification:</w:t>
       </w:r>
     </w:p>
     <w:p>
@@ -2184,22 +2237,13 @@
         </w:numPr>
       </w:pPr>
       <w:r>
-        <w:t xml:space="preserve">A VIP user can cancel part of the reservation (i.e. after the reservation has started). This feature was added as an improvement to phase 1’s cancel feature. Moreover, </w:t>
-      </w:r>
-      <w:r>
-        <w:t>50% of the price</w:t>
-      </w:r>
-      <w:r>
-        <w:t xml:space="preserve"> of each cancelled hour</w:t>
-      </w:r>
-      <w:r>
-        <w:t xml:space="preserve"> </w:t>
-      </w:r>
-      <w:r>
-        <w:t>is</w:t>
-      </w:r>
-      <w:r>
-        <w:t xml:space="preserve"> refunded to the VIP user</w:t>
+        <w:t xml:space="preserve">A VIP user is aided with a reminder about his/her current reservation expiry time. The application/website notifies the VIP user 30 minutes before </w:t>
+      </w:r>
+      <w:r>
+        <w:t>expiry</w:t>
+      </w:r>
+      <w:r>
+        <w:t xml:space="preserve"> time.</w:t>
       </w:r>
     </w:p>
     <w:p>
@@ -2212,7 +2256,7 @@
         <w:rPr>
           <w:u w:val="single"/>
         </w:rPr>
-        <w:t>Notification:</w:t>
+        <w:t>Automatic cancellation:</w:t>
       </w:r>
     </w:p>
     <w:p>
@@ -2222,28 +2266,93 @@
           <w:ilvl w:val="0"/>
           <w:numId w:val="1"/>
         </w:numPr>
-      </w:pPr>
-      <w:r>
-        <w:t xml:space="preserve">A VIP user is aided with a reminder about his/her current reservation expiry time. The application/website notifies the VIP user 30 minutes before </w:t>
-      </w:r>
-      <w:r>
-        <w:t>expiry</w:t>
-      </w:r>
-      <w:r>
-        <w:t xml:space="preserve"> time.</w:t>
-      </w:r>
-    </w:p>
-    <w:p>
-      <w:pPr>
         <w:rPr>
           <w:u w:val="single"/>
         </w:rPr>
       </w:pPr>
       <w:r>
+        <w:t>A VIP user can cancel his/her reservation without needing to cancel through an application or website. This is done when the VIP user checks out of his reservation by at least one hour before the reservation ends. The check-out process is the same as the normal process explained above (phase 1: reserve a parking),</w:t>
+      </w:r>
+      <w:r>
+        <w:t xml:space="preserve"> but </w:t>
+      </w:r>
+      <w:proofErr w:type="spellStart"/>
+      <w:r>
+        <w:t>NodeMCU</w:t>
+      </w:r>
+      <w:proofErr w:type="spellEnd"/>
+      <w:r>
+        <w:t xml:space="preserve"> </w:t>
+      </w:r>
+      <w:r>
+        <w:t xml:space="preserve">also </w:t>
+      </w:r>
+      <w:r>
+        <w:t xml:space="preserve">checks </w:t>
+      </w:r>
+      <w:r>
+        <w:t>how many hours are left in</w:t>
+      </w:r>
+      <w:r>
+        <w:t xml:space="preserve"> the </w:t>
+      </w:r>
+      <w:r>
+        <w:t xml:space="preserve">checked out reservation. If the reservation still has an hour or more left, </w:t>
+      </w:r>
+      <w:proofErr w:type="spellStart"/>
+      <w:r>
+        <w:t>NodeMCU</w:t>
+      </w:r>
+      <w:proofErr w:type="spellEnd"/>
+      <w:r>
+        <w:t xml:space="preserve"> automatically cancels the remaining hours as partial cancellation </w:t>
+      </w:r>
+      <w:r>
+        <w:t>(</w:t>
+      </w:r>
+      <w:r>
+        <w:t>explained above</w:t>
+      </w:r>
+      <w:r>
+        <w:t>)</w:t>
+      </w:r>
+      <w:r>
+        <w:t>, refunds the VIP user and updates the Firebase accordingly.</w:t>
+      </w:r>
+    </w:p>
+    <w:p>
+      <w:pPr>
+        <w:rPr>
+          <w:b/>
+          <w:bCs/>
+        </w:rPr>
+      </w:pPr>
+      <w:r>
+        <w:rPr>
+          <w:b/>
+          <w:bCs/>
+        </w:rPr>
+        <w:t xml:space="preserve">Features </w:t>
+      </w:r>
+      <w:r>
+        <w:rPr>
+          <w:b/>
+          <w:bCs/>
+        </w:rPr>
+        <w:t>that are available in both modules</w:t>
+      </w:r>
+    </w:p>
+    <w:p>
+      <w:pPr>
         <w:rPr>
           <w:u w:val="single"/>
         </w:rPr>
-        <w:t>Automatic cancellation:</w:t>
+      </w:pPr>
+      <w:r>
+        <w:rPr>
+          <w:u w:val="single"/>
+        </w:rPr>
+        <w:t>Currently looking:</w:t>
       </w:r>
     </w:p>
     <w:p>
@@ -2253,93 +2362,9 @@
           <w:ilvl w:val="0"/>
           <w:numId w:val="1"/>
         </w:numPr>
-        <w:rPr>
-          <w:u w:val="single"/>
-        </w:rPr>
-      </w:pPr>
-      <w:r>
-        <w:t>A VIP user can cancel his/her reservation without needing to cancel through an application or website. This is done when the VIP user checks out of his reservation by at least one hour before the reservation ends. The check-out process is the same as the normal process explained above (phase 1: reserve a parking),</w:t>
-      </w:r>
-      <w:r>
-        <w:t xml:space="preserve"> but </w:t>
-      </w:r>
-      <w:proofErr w:type="spellStart"/>
-      <w:r>
-        <w:t>NodeMCU</w:t>
-      </w:r>
-      <w:proofErr w:type="spellEnd"/>
-      <w:r>
-        <w:t xml:space="preserve"> </w:t>
-      </w:r>
-      <w:r>
-        <w:t xml:space="preserve">also </w:t>
-      </w:r>
-      <w:r>
-        <w:t xml:space="preserve">checks </w:t>
-      </w:r>
-      <w:r>
-        <w:t>how many hours are left in</w:t>
-      </w:r>
-      <w:r>
-        <w:t xml:space="preserve"> the </w:t>
-      </w:r>
-      <w:r>
-        <w:t xml:space="preserve">checked out reservation. If the reservation still has an hour or more left, </w:t>
-      </w:r>
-      <w:proofErr w:type="spellStart"/>
-      <w:r>
-        <w:t>NodeMCU</w:t>
-      </w:r>
-      <w:proofErr w:type="spellEnd"/>
-      <w:r>
-        <w:t xml:space="preserve"> automatically cancels the remaining hours as partial cancellation </w:t>
-      </w:r>
-      <w:r>
-        <w:t>(</w:t>
-      </w:r>
-      <w:r>
-        <w:t>explained above</w:t>
-      </w:r>
-      <w:r>
-        <w:t>)</w:t>
-      </w:r>
-      <w:r>
-        <w:t>, refunds the VIP user and updates the Firebase accordingly.</w:t>
-      </w:r>
-    </w:p>
-    <w:p>
-      <w:pPr>
-        <w:rPr>
-          <w:b/>
-          <w:bCs/>
-        </w:rPr>
-      </w:pPr>
-      <w:r>
-        <w:rPr>
-          <w:b/>
-          <w:bCs/>
-        </w:rPr>
-        <w:t xml:space="preserve">Features </w:t>
-      </w:r>
-      <w:r>
-        <w:rPr>
-          <w:b/>
-          <w:bCs/>
-        </w:rPr>
-        <w:t>that are available in both modules</w:t>
-      </w:r>
-    </w:p>
-    <w:p>
-      <w:pPr>
-        <w:rPr>
-          <w:u w:val="single"/>
-        </w:rPr>
-      </w:pPr>
-      <w:r>
-        <w:rPr>
-          <w:u w:val="single"/>
-        </w:rPr>
-        <w:t>Currently looking:</w:t>
+      </w:pPr>
+      <w:r>
+        <w:t>It gives the users the ability to know how many people are viewing certain zone in the current moment.</w:t>
       </w:r>
     </w:p>
     <w:p>
@@ -2351,7 +2376,7 @@
         </w:numPr>
       </w:pPr>
       <w:r>
-        <w:t>It gives the users the ability to know how many people are viewing certain zone in the current moment.</w:t>
+        <w:t>It was quite challenging to implement this feature as the implementation logic in the application was different from the website. In the website, it was a bit easy to know how many one visit specific page by using IP address. However, this logic is impossible to be implemented in the application.</w:t>
       </w:r>
     </w:p>
     <w:p>
@@ -2363,7 +2388,7 @@
         </w:numPr>
       </w:pPr>
       <w:r>
-        <w:t>It was quite challenging to implement this feature as the implementation logic in the application was different from the website. In the website, it was a bit easy to know how many one visit specific page by using IP address. However, this logic is impossible to be implemented in the application.</w:t>
+        <w:t>To implement this feature, we were thinking about adding an attribute called currently looking in the zone node in the database. This attribute acts as a counter whenever people visit the page this counter will be incremented and vis versa.</w:t>
       </w:r>
     </w:p>
     <w:p>
@@ -2375,7 +2400,47 @@
         </w:numPr>
       </w:pPr>
       <w:r>
-        <w:t>To implement this feature, we were thinking about adding an attribute called currently looking in the zone node in the database. This attribute acts as a counter whenever people visit the page this counter will be incremented and vis versa.</w:t>
+        <w:t xml:space="preserve">For application implementation, we benefit from a concept called "activity life cycle" where each activity goes through several stages. we benefited from </w:t>
+      </w:r>
+      <w:proofErr w:type="spellStart"/>
+      <w:r>
+        <w:t>onStart</w:t>
+      </w:r>
+      <w:proofErr w:type="spellEnd"/>
+      <w:r>
+        <w:t xml:space="preserve"> () and </w:t>
+      </w:r>
+      <w:proofErr w:type="spellStart"/>
+      <w:r>
+        <w:t>onStop</w:t>
+      </w:r>
+      <w:proofErr w:type="spellEnd"/>
+      <w:r>
+        <w:t xml:space="preserve"> (). whenever the activity gets started, </w:t>
+      </w:r>
+      <w:proofErr w:type="spellStart"/>
+      <w:r>
+        <w:t>onStart</w:t>
+      </w:r>
+      <w:proofErr w:type="spellEnd"/>
+      <w:r>
+        <w:t xml:space="preserve"> () method will be invoked so we should place the logic needed for increasing the number of people looking inside the </w:t>
+      </w:r>
+      <w:proofErr w:type="spellStart"/>
+      <w:r>
+        <w:t>onStart</w:t>
+      </w:r>
+      <w:proofErr w:type="spellEnd"/>
+      <w:r>
+        <w:t xml:space="preserve"> () method. In contrast, the logic needed for decrementing the number of people looking was placed in </w:t>
+      </w:r>
+      <w:proofErr w:type="spellStart"/>
+      <w:r>
+        <w:t>onStop</w:t>
+      </w:r>
+      <w:proofErr w:type="spellEnd"/>
+      <w:r>
+        <w:t xml:space="preserve"> () as this method will be called whenever the user leaves the page (activity).</w:t>
       </w:r>
     </w:p>
     <w:p>
@@ -2387,47 +2452,23 @@
         </w:numPr>
       </w:pPr>
       <w:r>
-        <w:t xml:space="preserve">For application implementation, we benefit from a concept called "activity life cycle" where each activity goes through several stages. we benefited from </w:t>
-      </w:r>
-      <w:proofErr w:type="spellStart"/>
-      <w:r>
-        <w:t>onStart</w:t>
-      </w:r>
-      <w:proofErr w:type="spellEnd"/>
-      <w:r>
-        <w:t xml:space="preserve"> () and </w:t>
-      </w:r>
-      <w:proofErr w:type="spellStart"/>
-      <w:r>
-        <w:t>onStop</w:t>
-      </w:r>
-      <w:proofErr w:type="spellEnd"/>
-      <w:r>
-        <w:t xml:space="preserve"> (). whenever the activity gets started, </w:t>
-      </w:r>
-      <w:proofErr w:type="spellStart"/>
-      <w:r>
-        <w:t>onStart</w:t>
-      </w:r>
-      <w:proofErr w:type="spellEnd"/>
-      <w:r>
-        <w:t xml:space="preserve"> () method will be invoked so we should place the logic needed for increasing the number of people looking inside the </w:t>
-      </w:r>
-      <w:proofErr w:type="spellStart"/>
-      <w:r>
-        <w:t>onStart</w:t>
-      </w:r>
-      <w:proofErr w:type="spellEnd"/>
-      <w:r>
-        <w:t xml:space="preserve"> () method. In contrast, the logic needed for decrementing the number of people looking was placed in </w:t>
-      </w:r>
-      <w:proofErr w:type="spellStart"/>
-      <w:r>
-        <w:t>onStop</w:t>
-      </w:r>
-      <w:proofErr w:type="spellEnd"/>
-      <w:r>
-        <w:t xml:space="preserve"> () as this method will be called whenever the user leaves the page (activity).</w:t>
+        <w:t>After implementing this logic, we figure out that it will not work properly in the case that the user lost internet connection. Logically if the user lost</w:t>
+      </w:r>
+      <w:r>
+        <w:t xml:space="preserve"> the</w:t>
+      </w:r>
+      <w:r>
+        <w:t xml:space="preserve"> connection the number of people looking should be decremented by 1, however in reality the number stay as it is. The reason behind that was the database has not been updated as there is no internet connection</w:t>
+      </w:r>
+      <w:r>
+        <w:rPr>
+          <w:rFonts w:ascii="Arial" w:hAnsi="Arial" w:cs="Arial"/>
+          <w:color w:val="222222"/>
+          <w:sz w:val="20"/>
+          <w:szCs w:val="20"/>
+          <w:shd w:val="clear" w:color="auto" w:fill="FFFFFF"/>
+        </w:rPr>
+        <w:t xml:space="preserve">. </w:t>
       </w:r>
     </w:p>
     <w:p>
@@ -2439,23 +2480,193 @@
         </w:numPr>
       </w:pPr>
       <w:r>
-        <w:t>After implementing this logic, we figure out that it will not work properly in the case that the user lost internet connection. Logically if the user lost</w:t>
-      </w:r>
-      <w:r>
-        <w:t xml:space="preserve"> the</w:t>
-      </w:r>
-      <w:r>
-        <w:t xml:space="preserve"> connection the number of people looking should be decremented by 1, however in reality the number stay as it is. The reason behind that was the database has not been updated as there is no internet connection</w:t>
-      </w:r>
-      <w:r>
-        <w:rPr>
-          <w:rFonts w:ascii="Arial" w:hAnsi="Arial" w:cs="Arial"/>
-          <w:color w:val="222222"/>
-          <w:sz w:val="20"/>
-          <w:szCs w:val="20"/>
-          <w:shd w:val="clear" w:color="auto" w:fill="FFFFFF"/>
-        </w:rPr>
-        <w:t xml:space="preserve">. </w:t>
+        <w:t>To solve this issue, we thought about adding new relation called “currently looking” in the database to store zone name, login time and temporary id for each access. Whenever the user closes the page, the stored record for this user will be removed. Whenever other users visiting page, 2 things will happen:</w:t>
+      </w:r>
+    </w:p>
+    <w:p>
+      <w:pPr>
+        <w:pStyle w:val="ListParagraph"/>
+        <w:numPr>
+          <w:ilvl w:val="0"/>
+          <w:numId w:val="8"/>
+        </w:numPr>
+      </w:pPr>
+      <w:r>
+        <w:t>All the records that are older than 10 minutes will be removed.</w:t>
+      </w:r>
+    </w:p>
+    <w:p>
+      <w:pPr>
+        <w:pStyle w:val="ListParagraph"/>
+        <w:numPr>
+          <w:ilvl w:val="0"/>
+          <w:numId w:val="8"/>
+        </w:numPr>
+      </w:pPr>
+      <w:r>
+        <w:t xml:space="preserve">Show users how many people are currently looking. </w:t>
+      </w:r>
+    </w:p>
+    <w:p>
+      <w:pPr>
+        <w:ind w:left="720"/>
+        <w:rPr>
+          <w:rtl/>
+          <w:lang w:bidi="ar-QA"/>
+        </w:rPr>
+      </w:pPr>
+      <w:r>
+        <w:t>By applying this logic, we can give an approximate number of how many currently looking, as in some rare cases the user might stay looking in the page more than 10 minutes.</w:t>
+      </w:r>
+    </w:p>
+    <w:p>
+      <w:pPr>
+        <w:rPr>
+          <w:u w:val="single"/>
+        </w:rPr>
+      </w:pPr>
+      <w:r>
+        <w:rPr>
+          <w:u w:val="single"/>
+        </w:rPr>
+        <w:t>Current Occupancy Trend:</w:t>
+      </w:r>
+    </w:p>
+    <w:p>
+      <w:pPr>
+        <w:rPr>
+          <w:u w:val="single"/>
+        </w:rPr>
+      </w:pPr>
+      <w:r>
+        <w:rPr>
+          <w:u w:val="single"/>
+        </w:rPr>
+        <w:t>Switching zones:</w:t>
+      </w:r>
+    </w:p>
+    <w:p>
+      <w:pPr>
+        <w:pStyle w:val="ListParagraph"/>
+        <w:numPr>
+          <w:ilvl w:val="0"/>
+          <w:numId w:val="9"/>
+        </w:numPr>
+      </w:pPr>
+      <w:r>
+        <w:t xml:space="preserve">As a way to show the scalability of </w:t>
+      </w:r>
+      <w:proofErr w:type="spellStart"/>
+      <w:r>
+        <w:t>ParQ</w:t>
+      </w:r>
+      <w:r>
+        <w:t>U</w:t>
+      </w:r>
+      <w:proofErr w:type="spellEnd"/>
+      <w:r>
+        <w:t xml:space="preserve">. A switch button is installed to switch between two zones for each module. </w:t>
+      </w:r>
+    </w:p>
+    <w:p>
+      <w:pPr>
+        <w:pStyle w:val="ListParagraph"/>
+        <w:numPr>
+          <w:ilvl w:val="0"/>
+          <w:numId w:val="9"/>
+        </w:numPr>
+      </w:pPr>
+      <w:r>
+        <w:t xml:space="preserve">With each update from </w:t>
+      </w:r>
+      <w:r>
+        <w:t>any of the two main</w:t>
+      </w:r>
+      <w:r>
+        <w:t xml:space="preserve"> modules, the Arduino informs the </w:t>
+      </w:r>
+      <w:proofErr w:type="spellStart"/>
+      <w:r>
+        <w:t>NodeMCU</w:t>
+      </w:r>
+      <w:proofErr w:type="spellEnd"/>
+      <w:r>
+        <w:t xml:space="preserve"> </w:t>
+      </w:r>
+      <w:r>
+        <w:t xml:space="preserve">with the update </w:t>
+      </w:r>
+      <w:r>
+        <w:t xml:space="preserve">along with </w:t>
+      </w:r>
+      <w:r>
+        <w:t>which</w:t>
+      </w:r>
+      <w:r>
+        <w:t xml:space="preserve"> zone.</w:t>
+      </w:r>
+      <w:r>
+        <w:t xml:space="preserve"> After that, t</w:t>
+      </w:r>
+      <w:r>
+        <w:t xml:space="preserve">he </w:t>
+      </w:r>
+      <w:proofErr w:type="spellStart"/>
+      <w:r>
+        <w:t>NodeMCU</w:t>
+      </w:r>
+      <w:proofErr w:type="spellEnd"/>
+      <w:r>
+        <w:t xml:space="preserve"> </w:t>
+      </w:r>
+      <w:r>
+        <w:t>updates the Firebase</w:t>
+      </w:r>
+      <w:r>
+        <w:t xml:space="preserve"> with the zone </w:t>
+      </w:r>
+      <w:r>
+        <w:t>taken into consideration</w:t>
+      </w:r>
+      <w:r>
+        <w:t>.</w:t>
+      </w:r>
+    </w:p>
+    <w:p>
+      <w:r>
+        <w:t xml:space="preserve">5.2.3. </w:t>
+      </w:r>
+      <w:r>
+        <w:t>Phase-3</w:t>
+      </w:r>
+    </w:p>
+    <w:p>
+      <w:r>
+        <w:t xml:space="preserve"> </w:t>
+      </w:r>
+      <w:r>
+        <w:t>In</w:t>
+      </w:r>
+      <w:r>
+        <w:t xml:space="preserve"> this phase</w:t>
+      </w:r>
+      <w:r>
+        <w:t>, the initial design of the application/website</w:t>
+      </w:r>
+      <w:r>
+        <w:t xml:space="preserve"> is improve</w:t>
+      </w:r>
+      <w:r>
+        <w:t xml:space="preserve">d, and the final prototype is </w:t>
+      </w:r>
+      <w:r>
+        <w:t>shown</w:t>
+      </w:r>
+      <w:r>
+        <w:t xml:space="preserve"> </w:t>
+      </w:r>
+      <w:r>
+        <w:t>along with the hardware implementation.</w:t>
       </w:r>
     </w:p>
     <w:p>
@@ -2467,193 +2678,7 @@
         </w:numPr>
       </w:pPr>
       <w:r>
-        <w:t>To solve this issue, we thought about adding new relation called “currently looking” in the database to store zone name, login time and temporary id for each access. Whenever the user closes the page, the stored record for this user will be removed. Whenever other users visiting page, 2 things will happen:</w:t>
-      </w:r>
-    </w:p>
-    <w:p>
-      <w:pPr>
-        <w:pStyle w:val="ListParagraph"/>
-        <w:numPr>
-          <w:ilvl w:val="0"/>
-          <w:numId w:val="8"/>
-        </w:numPr>
-      </w:pPr>
-      <w:r>
-        <w:t>All the records that are older than 10 minutes will be removed.</w:t>
-      </w:r>
-    </w:p>
-    <w:p>
-      <w:pPr>
-        <w:pStyle w:val="ListParagraph"/>
-        <w:numPr>
-          <w:ilvl w:val="0"/>
-          <w:numId w:val="8"/>
-        </w:numPr>
-      </w:pPr>
-      <w:r>
-        <w:t xml:space="preserve">Show users how many people are currently looking. </w:t>
-      </w:r>
-    </w:p>
-    <w:p>
-      <w:pPr>
-        <w:ind w:left="720"/>
-        <w:rPr>
-          <w:rtl/>
-          <w:lang w:bidi="ar-QA"/>
-        </w:rPr>
-      </w:pPr>
-      <w:r>
-        <w:t>By applying this logic, we can give an approximate number of how many currently looking, as in some rare cases the user might stay looking in the page more than 10 minutes.</w:t>
-      </w:r>
-    </w:p>
-    <w:p>
-      <w:pPr>
-        <w:rPr>
-          <w:u w:val="single"/>
-        </w:rPr>
-      </w:pPr>
-      <w:r>
-        <w:rPr>
-          <w:u w:val="single"/>
-        </w:rPr>
-        <w:t>Current Occupancy Trend:</w:t>
-      </w:r>
-    </w:p>
-    <w:p>
-      <w:pPr>
-        <w:rPr>
-          <w:u w:val="single"/>
-        </w:rPr>
-      </w:pPr>
-      <w:r>
-        <w:rPr>
-          <w:u w:val="single"/>
-        </w:rPr>
-        <w:t>Switching zones:</w:t>
-      </w:r>
-    </w:p>
-    <w:p>
-      <w:pPr>
-        <w:pStyle w:val="ListParagraph"/>
-        <w:numPr>
-          <w:ilvl w:val="0"/>
-          <w:numId w:val="9"/>
-        </w:numPr>
-      </w:pPr>
-      <w:r>
-        <w:t xml:space="preserve">As a way to show the scalability of </w:t>
-      </w:r>
-      <w:proofErr w:type="spellStart"/>
-      <w:r>
-        <w:t>ParQ</w:t>
-      </w:r>
-      <w:r>
-        <w:t>U</w:t>
-      </w:r>
-      <w:proofErr w:type="spellEnd"/>
-      <w:r>
-        <w:t xml:space="preserve">. A switch button is installed to switch between two zones for each module. </w:t>
-      </w:r>
-    </w:p>
-    <w:p>
-      <w:pPr>
-        <w:pStyle w:val="ListParagraph"/>
-        <w:numPr>
-          <w:ilvl w:val="0"/>
-          <w:numId w:val="9"/>
-        </w:numPr>
-      </w:pPr>
-      <w:r>
-        <w:t xml:space="preserve">With each update from </w:t>
-      </w:r>
-      <w:r>
-        <w:t>any of the two main</w:t>
-      </w:r>
-      <w:r>
-        <w:t xml:space="preserve"> modules, the Arduino informs the </w:t>
-      </w:r>
-      <w:proofErr w:type="spellStart"/>
-      <w:r>
-        <w:t>NodeMCU</w:t>
-      </w:r>
-      <w:proofErr w:type="spellEnd"/>
-      <w:r>
-        <w:t xml:space="preserve"> </w:t>
-      </w:r>
-      <w:r>
-        <w:t xml:space="preserve">with the update </w:t>
-      </w:r>
-      <w:r>
-        <w:t xml:space="preserve">along with </w:t>
-      </w:r>
-      <w:r>
-        <w:t>which</w:t>
-      </w:r>
-      <w:r>
-        <w:t xml:space="preserve"> zone.</w:t>
-      </w:r>
-      <w:r>
-        <w:t xml:space="preserve"> After that, t</w:t>
-      </w:r>
-      <w:r>
-        <w:t xml:space="preserve">he </w:t>
-      </w:r>
-      <w:proofErr w:type="spellStart"/>
-      <w:r>
-        <w:t>NodeMCU</w:t>
-      </w:r>
-      <w:proofErr w:type="spellEnd"/>
-      <w:r>
-        <w:t xml:space="preserve"> </w:t>
-      </w:r>
-      <w:r>
-        <w:t>updates the Firebase</w:t>
-      </w:r>
-      <w:r>
-        <w:t xml:space="preserve"> with the zone </w:t>
-      </w:r>
-      <w:r>
-        <w:t>taken into consideration</w:t>
-      </w:r>
-      <w:r>
-        <w:t>.</w:t>
-      </w:r>
-    </w:p>
-    <w:p>
-      <w:r>
-        <w:t xml:space="preserve">5.2.3. </w:t>
-      </w:r>
-      <w:r>
-        <w:t>Phase-3</w:t>
-      </w:r>
-    </w:p>
-    <w:p>
-      <w:r>
-        <w:t xml:space="preserve"> </w:t>
-      </w:r>
-      <w:r>
-        <w:t>In</w:t>
-      </w:r>
-      <w:r>
-        <w:t xml:space="preserve"> this phase</w:t>
-      </w:r>
-      <w:r>
-        <w:t>, the initial design of the application/website</w:t>
-      </w:r>
-      <w:r>
-        <w:t xml:space="preserve"> is improve</w:t>
-      </w:r>
-      <w:r>
-        <w:t xml:space="preserve">d, and the final prototype is </w:t>
-      </w:r>
-      <w:r>
-        <w:t>shown</w:t>
-      </w:r>
-      <w:r>
-        <w:t xml:space="preserve"> </w:t>
-      </w:r>
-      <w:r>
-        <w:t>along with the hardware implementation.</w:t>
+        <w:t xml:space="preserve">Realistic photos were added to the zone list </w:t>
       </w:r>
     </w:p>
     <w:p>
@@ -2665,7 +2690,7 @@
         </w:numPr>
       </w:pPr>
       <w:r>
-        <w:t xml:space="preserve">Realistic photos were added to the zone list </w:t>
+        <w:t>Minimize the number of clicks (app case =&gt; where to put histogram, website case=&gt; ??)</w:t>
       </w:r>
     </w:p>
     <w:p>
@@ -2677,12 +2702,7 @@
         </w:numPr>
       </w:pPr>
       <w:r>
-        <w:t>Minimize the numbe</w:t>
-      </w:r>
-      <w:bookmarkStart w:id="0" w:name="_GoBack"/>
-      <w:bookmarkEnd w:id="0"/>
-      <w:r>
-        <w:t>r of clicks (app case =&gt; where to put histogram, website case=&gt; ??)</w:t>
+        <w:t xml:space="preserve">Consistency between website and application design </w:t>
       </w:r>
     </w:p>
     <w:p>
@@ -2694,9 +2714,36 @@
         </w:numPr>
       </w:pPr>
       <w:r>
-        <w:t xml:space="preserve">Consistency between website and application design </w:t>
-      </w:r>
-    </w:p>
+        <w:t xml:space="preserve">Prototype </w:t>
+      </w:r>
+    </w:p>
+    <w:p/>
+    <w:p>
+      <w:pPr>
+        <w:rPr>
+          <w:highlight w:val="cyan"/>
+        </w:rPr>
+      </w:pPr>
+      <w:r>
+        <w:rPr>
+          <w:highlight w:val="cyan"/>
+        </w:rPr>
+        <w:t>Section-3</w:t>
+      </w:r>
+    </w:p>
+    <w:p>
+      <w:r>
+        <w:rPr>
+          <w:highlight w:val="cyan"/>
+        </w:rPr>
+        <w:t>Challenges</w:t>
+      </w:r>
+      <w:r>
+        <w:t xml:space="preserve"> </w:t>
+      </w:r>
+    </w:p>
+    <w:p/>
+    <w:p/>
     <w:p>
       <w:pPr>
         <w:pStyle w:val="ListParagraph"/>
@@ -2704,38 +2751,19 @@
           <w:ilvl w:val="0"/>
           <w:numId w:val="1"/>
         </w:numPr>
-      </w:pPr>
-      <w:r>
-        <w:t xml:space="preserve">Prototype </w:t>
-      </w:r>
-    </w:p>
-    <w:p/>
-    <w:p>
-      <w:pPr>
-        <w:rPr>
-          <w:highlight w:val="cyan"/>
-        </w:rPr>
-      </w:pPr>
-      <w:r>
-        <w:rPr>
-          <w:highlight w:val="cyan"/>
-        </w:rPr>
-        <w:t>Section-3</w:t>
-      </w:r>
-    </w:p>
-    <w:p>
-      <w:r>
-        <w:rPr>
-          <w:highlight w:val="cyan"/>
-        </w:rPr>
-        <w:t>Challenges</w:t>
-      </w:r>
-      <w:r>
-        <w:t xml:space="preserve"> </w:t>
-      </w:r>
-    </w:p>
-    <w:p/>
-    <w:p/>
+        <w:rPr>
+          <w:rFonts w:cstheme="minorHAnsi"/>
+          <w:highlight w:val="lightGray"/>
+        </w:rPr>
+      </w:pPr>
+      <w:r>
+        <w:rPr>
+          <w:rFonts w:cstheme="minorHAnsi"/>
+          <w:highlight w:val="lightGray"/>
+        </w:rPr>
+        <w:t>It gives the ability for both users to view the current parking area status by displaying the parking area map with a status shown for each parking spot. It required a hardware and software implementation.</w:t>
+      </w:r>
+    </w:p>
     <w:p>
       <w:pPr>
         <w:pStyle w:val="ListParagraph"/>
@@ -2753,7 +2781,38 @@
           <w:rFonts w:cstheme="minorHAnsi"/>
           <w:highlight w:val="lightGray"/>
         </w:rPr>
-        <w:t>It gives the ability for both users to view the current parking area status by displaying the parking area map with a status shown for each parking spot. It required a hardware and software implementation.</w:t>
+        <w:t xml:space="preserve">then the value will be sent to the </w:t>
+      </w:r>
+      <w:proofErr w:type="spellStart"/>
+      <w:r>
+        <w:rPr>
+          <w:rFonts w:cstheme="minorHAnsi"/>
+          <w:highlight w:val="lightGray"/>
+        </w:rPr>
+        <w:t>NodeMCU</w:t>
+      </w:r>
+      <w:proofErr w:type="spellEnd"/>
+      <w:r>
+        <w:rPr>
+          <w:rFonts w:cstheme="minorHAnsi"/>
+          <w:highlight w:val="lightGray"/>
+        </w:rPr>
+        <w:t xml:space="preserve"> which is in term updating the Firebase Database. On the other hand, the application or website will keep listen</w:t>
+      </w:r>
+      <w:r>
+        <w:rPr>
+          <w:rFonts w:cstheme="minorHAnsi" w:hint="cs"/>
+          <w:highlight w:val="lightGray"/>
+          <w:rtl/>
+        </w:rPr>
+        <w:t xml:space="preserve"> </w:t>
+      </w:r>
+      <w:r>
+        <w:rPr>
+          <w:rFonts w:cstheme="minorHAnsi"/>
+          <w:highlight w:val="lightGray"/>
+        </w:rPr>
+        <w:t>to any change in the spot status in the Firebase Database and reflect any changes directly to the map without needing to refresh the page.</w:t>
       </w:r>
     </w:p>
     <w:p>
@@ -2764,48 +2823,23 @@
           <w:numId w:val="1"/>
         </w:numPr>
         <w:rPr>
-          <w:rFonts w:cstheme="minorHAnsi"/>
           <w:highlight w:val="lightGray"/>
         </w:rPr>
       </w:pPr>
       <w:r>
         <w:rPr>
-          <w:rFonts w:cstheme="minorHAnsi"/>
           <w:highlight w:val="lightGray"/>
         </w:rPr>
-        <w:t xml:space="preserve">then the value will be sent to the </w:t>
-      </w:r>
-      <w:proofErr w:type="spellStart"/>
-      <w:r>
-        <w:rPr>
-          <w:rFonts w:cstheme="minorHAnsi"/>
-          <w:highlight w:val="lightGray"/>
-        </w:rPr>
-        <w:t>NodeMCU</w:t>
-      </w:r>
-      <w:proofErr w:type="spellEnd"/>
-      <w:r>
-        <w:rPr>
-          <w:rFonts w:cstheme="minorHAnsi"/>
-          <w:highlight w:val="lightGray"/>
-        </w:rPr>
-        <w:t xml:space="preserve"> which is in term updating the Firebase Database. On the other hand, the application or website will keep listen</w:t>
-      </w:r>
-      <w:r>
-        <w:rPr>
-          <w:rFonts w:cstheme="minorHAnsi" w:hint="cs"/>
-          <w:highlight w:val="lightGray"/>
-          <w:rtl/>
-        </w:rPr>
-        <w:t xml:space="preserve"> </w:t>
-      </w:r>
-      <w:r>
-        <w:rPr>
-          <w:rFonts w:cstheme="minorHAnsi"/>
-          <w:highlight w:val="lightGray"/>
-        </w:rPr>
-        <w:t>to any change in the spot status in the Firebase Database and reflect any changes directly to the map without needing to refresh the page.</w:t>
-      </w:r>
+        <w:t>can start cancelling the reservation from the reserving time to the start time of reservation.</w:t>
+      </w:r>
+    </w:p>
+    <w:p>
+      <w:pPr>
+        <w:pStyle w:val="ListParagraph"/>
+        <w:rPr>
+          <w:rFonts w:cstheme="minorHAnsi"/>
+        </w:rPr>
+      </w:pPr>
     </w:p>
     <w:p>
       <w:pPr>
@@ -2815,23 +2849,17 @@
           <w:numId w:val="1"/>
         </w:numPr>
         <w:rPr>
+          <w:rFonts w:cstheme="minorHAnsi"/>
           <w:highlight w:val="lightGray"/>
         </w:rPr>
       </w:pPr>
       <w:r>
         <w:rPr>
+          <w:rFonts w:cstheme="minorHAnsi"/>
           <w:highlight w:val="lightGray"/>
         </w:rPr>
-        <w:t>can start cancelling the reservation from the reserving time to the start time of reservation.</w:t>
-      </w:r>
-    </w:p>
-    <w:p>
-      <w:pPr>
-        <w:pStyle w:val="ListParagraph"/>
-        <w:rPr>
-          <w:rFonts w:cstheme="minorHAnsi"/>
-        </w:rPr>
-      </w:pPr>
+        <w:t xml:space="preserve">was added to the check availability service to give the user the ability to get directions for specific spot. It required a software implementation only. </w:t>
+      </w:r>
     </w:p>
     <w:p>
       <w:pPr>
@@ -2841,16 +2869,14 @@
           <w:numId w:val="1"/>
         </w:numPr>
         <w:rPr>
-          <w:rFonts w:cstheme="minorHAnsi"/>
           <w:highlight w:val="lightGray"/>
         </w:rPr>
       </w:pPr>
       <w:r>
         <w:rPr>
-          <w:rFonts w:cstheme="minorHAnsi"/>
           <w:highlight w:val="lightGray"/>
         </w:rPr>
-        <w:t xml:space="preserve">was added to the check availability service to give the user the ability to get directions for specific spot. It required a software implementation only. </w:t>
+        <w:t>Each spot is associated with specific (latitude, longitude) coordinate. By using google map we were able to get the location and the directions from current location of the user (device location) to the spot location.</w:t>
       </w:r>
     </w:p>
     <w:p>
@@ -2868,7 +2894,7 @@
         <w:rPr>
           <w:highlight w:val="lightGray"/>
         </w:rPr>
-        <w:t>Each spot is associated with specific (latitude, longitude) coordinate. By using google map we were able to get the location and the directions from current location of the user (device location) to the spot location.</w:t>
+        <w:t>Also, his feature was added to check availability service to tell the user the availability percentage of spots in each zone.</w:t>
       </w:r>
     </w:p>
     <w:p>
@@ -2886,8 +2912,13 @@
         <w:rPr>
           <w:highlight w:val="lightGray"/>
         </w:rPr>
-        <w:t>Also, his feature was added to check availability service to tell the user the availability percentage of spots in each zone.</w:t>
-      </w:r>
+        <w:t>This service is already implemented in the phase-1 however in the phase-1 the user can cancel the whole reservation only, so we improved this service by letting the user to cancel part of the reservation. 50% of the price of each cancelled hour will be refunded to the VIP user.</w:t>
+      </w:r>
+    </w:p>
+    <w:p>
+      <w:pPr>
+        <w:pStyle w:val="ListParagraph"/>
+      </w:pPr>
     </w:p>
     <w:p>
       <w:pPr>
@@ -2904,13 +2935,16 @@
         <w:rPr>
           <w:highlight w:val="lightGray"/>
         </w:rPr>
-        <w:t>This service is already implemented in the phase-1 however in the phase-1 the user can cancel the whole reservation only, so we improved this service by letting the user to cancel part of the reservation. 50% of the price of each cancelled hour will be refunded to the VIP user.</w:t>
-      </w:r>
-    </w:p>
-    <w:p>
-      <w:pPr>
-        <w:pStyle w:val="ListParagraph"/>
-      </w:pPr>
+        <w:t xml:space="preserve">Providing this feature will help VIP user as many of them might forget about the expiring time of their reservation. It is mainly about notifying the VIP user </w:t>
+      </w:r>
+      <w:r>
+        <w:rPr>
+          <w:rFonts w:cstheme="minorHAnsi"/>
+          <w:color w:val="000000"/>
+          <w:highlight w:val="lightGray"/>
+        </w:rPr>
+        <w:t>30 minutes before expiring time.</w:t>
+      </w:r>
     </w:p>
     <w:p>
       <w:pPr>
@@ -2927,15 +2961,7 @@
         <w:rPr>
           <w:highlight w:val="lightGray"/>
         </w:rPr>
-        <w:t xml:space="preserve">Providing this feature will help VIP user as many of them might forget about the expiring time of their reservation. It is mainly about notifying the VIP user </w:t>
-      </w:r>
-      <w:r>
-        <w:rPr>
-          <w:rFonts w:cstheme="minorHAnsi"/>
-          <w:color w:val="000000"/>
-          <w:highlight w:val="lightGray"/>
-        </w:rPr>
-        <w:t>30 minutes before expiring time.</w:t>
+        <w:t>the design and to implement the prototype and connect it with hardware</w:t>
       </w:r>
     </w:p>
     <w:p>
@@ -2946,15 +2972,28 @@
           <w:numId w:val="1"/>
         </w:numPr>
         <w:rPr>
+          <w:u w:val="single"/>
+        </w:rPr>
+      </w:pPr>
+      <w:r>
+        <w:rPr>
+          <w:rFonts w:cstheme="minorHAnsi"/>
+          <w:highlight w:val="yellow"/>
+        </w:rPr>
+        <w:t>For knowing the left percentage, for each hour the code will loop through all the reservation that are not cancelled and count how many reservations in this hour. Now the left percentage is computed by (number of reservation in specified hour/ total allowable reservation per hour) * 100.</w:t>
+      </w:r>
+    </w:p>
+    <w:p>
+      <w:pPr>
+        <w:pStyle w:val="ListParagraph"/>
+        <w:numPr>
+          <w:ilvl w:val="0"/>
+          <w:numId w:val="1"/>
+        </w:numPr>
+        <w:rPr>
           <w:highlight w:val="lightGray"/>
         </w:rPr>
       </w:pPr>
-      <w:r>
-        <w:rPr>
-          <w:highlight w:val="lightGray"/>
-        </w:rPr>
-        <w:t>the design and to implement the prototype and connect it with hardware</w:t>
-      </w:r>
     </w:p>
     <w:p/>
     <w:sectPr>
@@ -4670,7 +4709,7 @@
 </file>
 
 <file path=customXml/itemProps1.xml><?xml version="1.0" encoding="utf-8"?>
-<ds:datastoreItem xmlns:ds="http://schemas.openxmlformats.org/officeDocument/2006/customXml" ds:itemID="{8E992983-37AF-FB45-B99D-7968B199897D}">
+<ds:datastoreItem xmlns:ds="http://schemas.openxmlformats.org/officeDocument/2006/customXml" ds:itemID="{8B28535A-0FC8-3142-A025-C3245ED086BB}">
   <ds:schemaRefs>
     <ds:schemaRef ds:uri="http://schemas.openxmlformats.org/officeDocument/2006/bibliography"/>
   </ds:schemaRefs>

--- a/Senior 2 Report/Section 5 - Implementation/Application-2 - Copy.docx
+++ b/Senior 2 Report/Section 5 - Implementation/Application-2 - Copy.docx
@@ -1,6 +1,6 @@
 
 <file path=word/document.xml><?xml version="1.0" encoding="utf-8"?>
-<w:document xmlns:wpc="http://schemas.microsoft.com/office/word/2010/wordprocessingCanvas" xmlns:mo="http://schemas.microsoft.com/office/mac/office/2008/main" xmlns:mc="http://schemas.openxmlformats.org/markup-compatibility/2006" xmlns:mv="urn:schemas-microsoft-com:mac:vml" xmlns:o="urn:schemas-microsoft-com:office:office" xmlns:r="http://schemas.openxmlformats.org/officeDocument/2006/relationships" xmlns:m="http://schemas.openxmlformats.org/officeDocument/2006/math" xmlns:v="urn:schemas-microsoft-com:vml" xmlns:wp14="http://schemas.microsoft.com/office/word/2010/wordprocessingDrawing" xmlns:wp="http://schemas.openxmlformats.org/drawingml/2006/wordprocessingDrawing" xmlns:w10="urn:schemas-microsoft-com:office:word" xmlns:w="http://schemas.openxmlformats.org/wordprocessingml/2006/main" xmlns:w14="http://schemas.microsoft.com/office/word/2010/wordml" xmlns:w15="http://schemas.microsoft.com/office/word/2012/wordml" xmlns:wpg="http://schemas.microsoft.com/office/word/2010/wordprocessingGroup" xmlns:wpi="http://schemas.microsoft.com/office/word/2010/wordprocessingInk" xmlns:wne="http://schemas.microsoft.com/office/word/2006/wordml" xmlns:wps="http://schemas.microsoft.com/office/word/2010/wordprocessingShape" mc:Ignorable="w14 w15 wp14">
+<w:document xmlns:wpc="http://schemas.microsoft.com/office/word/2010/wordprocessingCanvas" xmlns:cx="http://schemas.microsoft.com/office/drawing/2014/chartex" xmlns:cx1="http://schemas.microsoft.com/office/drawing/2015/9/8/chartex" xmlns:cx2="http://schemas.microsoft.com/office/drawing/2015/10/21/chartex" xmlns:cx3="http://schemas.microsoft.com/office/drawing/2016/5/9/chartex" xmlns:cx4="http://schemas.microsoft.com/office/drawing/2016/5/10/chartex" xmlns:cx5="http://schemas.microsoft.com/office/drawing/2016/5/11/chartex" xmlns:cx6="http://schemas.microsoft.com/office/drawing/2016/5/12/chartex" xmlns:cx7="http://schemas.microsoft.com/office/drawing/2016/5/13/chartex" xmlns:cx8="http://schemas.microsoft.com/office/drawing/2016/5/14/chartex" xmlns:mc="http://schemas.openxmlformats.org/markup-compatibility/2006" xmlns:aink="http://schemas.microsoft.com/office/drawing/2016/ink" xmlns:am3d="http://schemas.microsoft.com/office/drawing/2017/model3d" xmlns:o="urn:schemas-microsoft-com:office:office" xmlns:r="http://schemas.openxmlformats.org/officeDocument/2006/relationships" xmlns:m="http://schemas.openxmlformats.org/officeDocument/2006/math" xmlns:v="urn:schemas-microsoft-com:vml" xmlns:wp14="http://schemas.microsoft.com/office/word/2010/wordprocessingDrawing" xmlns:wp="http://schemas.openxmlformats.org/drawingml/2006/wordprocessingDrawing" xmlns:w10="urn:schemas-microsoft-com:office:word" xmlns:w="http://schemas.openxmlformats.org/wordprocessingml/2006/main" xmlns:w14="http://schemas.microsoft.com/office/word/2010/wordml" xmlns:w15="http://schemas.microsoft.com/office/word/2012/wordml" xmlns:w16cid="http://schemas.microsoft.com/office/word/2016/wordml/cid" xmlns:w16se="http://schemas.microsoft.com/office/word/2015/wordml/symex" xmlns:wpg="http://schemas.microsoft.com/office/word/2010/wordprocessingGroup" xmlns:wpi="http://schemas.microsoft.com/office/word/2010/wordprocessingInk" xmlns:wne="http://schemas.microsoft.com/office/word/2006/wordml" xmlns:wps="http://schemas.microsoft.com/office/word/2010/wordprocessingShape" mc:Ignorable="w14 w15 w16se w16cid wp14">
   <w:body>
     <w:p>
       <w:pPr>
@@ -256,9 +256,16 @@
       </w:pPr>
       <w:r>
         <w:rPr>
+          <w:highlight w:val="yellow"/>
           <w:u w:val="single"/>
         </w:rPr>
-        <w:t xml:space="preserve">Check Availability:  </w:t>
+        <w:t>Check Availability:</w:t>
+      </w:r>
+      <w:r>
+        <w:rPr>
+          <w:u w:val="single"/>
+        </w:rPr>
+        <w:t xml:space="preserve">  </w:t>
       </w:r>
     </w:p>
     <w:p>
@@ -595,6 +602,7 @@
       </w:pPr>
       <w:r>
         <w:rPr>
+          <w:highlight w:val="yellow"/>
           <w:u w:val="single"/>
         </w:rPr>
         <w:t>Reserve a parking:</w:t>
@@ -1135,18 +1143,21 @@
       </w:pPr>
       <w:r>
         <w:rPr>
+          <w:highlight w:val="yellow"/>
           <w:u w:val="single"/>
         </w:rPr>
         <w:t xml:space="preserve">Extend </w:t>
       </w:r>
       <w:r>
         <w:rPr>
+          <w:highlight w:val="yellow"/>
           <w:u w:val="single"/>
         </w:rPr>
         <w:t xml:space="preserve">a </w:t>
       </w:r>
       <w:r>
         <w:rPr>
+          <w:highlight w:val="yellow"/>
           <w:u w:val="single"/>
         </w:rPr>
         <w:t>reservation:</w:t>
@@ -1358,12 +1369,21 @@
       </w:r>
     </w:p>
     <w:p>
-      <w:r>
-        <w:rPr>
+      <w:bookmarkStart w:id="0" w:name="_Hlk6353183"/>
+      <w:r>
+        <w:rPr>
+          <w:highlight w:val="yellow"/>
           <w:u w:val="single"/>
         </w:rPr>
-        <w:t xml:space="preserve">Cancel a reservation: </w:t>
-      </w:r>
+        <w:t>Cancel a reservation:</w:t>
+      </w:r>
+      <w:r>
+        <w:rPr>
+          <w:u w:val="single"/>
+        </w:rPr>
+        <w:t xml:space="preserve"> </w:t>
+      </w:r>
+      <w:bookmarkEnd w:id="0"/>
     </w:p>
     <w:p>
       <w:pPr>
@@ -1409,21 +1429,10 @@
       </w:pPr>
       <w:r>
         <w:rPr>
+          <w:highlight w:val="yellow"/>
           <w:u w:val="single"/>
         </w:rPr>
-        <w:t>Show reservation</w:t>
-      </w:r>
-      <w:r>
-        <w:rPr>
-          <w:u w:val="single"/>
-        </w:rPr>
-        <w:t>s</w:t>
-      </w:r>
-      <w:r>
-        <w:rPr>
-          <w:u w:val="single"/>
-        </w:rPr>
-        <w:t>:</w:t>
+        <w:t>Show reservations:</w:t>
       </w:r>
     </w:p>
     <w:p>
@@ -1488,13 +1497,16 @@
           <w:u w:val="single"/>
         </w:rPr>
       </w:pPr>
-      <w:r>
-        <w:rPr>
+      <w:bookmarkStart w:id="1" w:name="_Hlk6354012"/>
+      <w:r>
+        <w:rPr>
+          <w:highlight w:val="yellow"/>
           <w:u w:val="single"/>
         </w:rPr>
         <w:t>Request car care:</w:t>
       </w:r>
     </w:p>
+    <w:bookmarkEnd w:id="1"/>
     <w:p>
       <w:pPr>
         <w:pStyle w:val="ListParagraph"/>
@@ -1704,15 +1716,16 @@
       </w:pPr>
       <w:r>
         <w:rPr>
+          <w:highlight w:val="cyan"/>
           <w:u w:val="single"/>
         </w:rPr>
-        <w:t>Get Directions</w:t>
+        <w:t>Get Directions:</w:t>
       </w:r>
       <w:r>
         <w:rPr>
           <w:u w:val="single"/>
         </w:rPr>
-        <w:t xml:space="preserve">:  </w:t>
+        <w:t xml:space="preserve">  </w:t>
       </w:r>
     </w:p>
     <w:p>
@@ -1798,6 +1811,7 @@
       </w:pPr>
       <w:r>
         <w:rPr>
+          <w:highlight w:val="yellow"/>
           <w:u w:val="single"/>
         </w:rPr>
         <w:t>Availability percentage:</w:t>
@@ -1955,6 +1969,7 @@
       </w:pPr>
       <w:r>
         <w:rPr>
+          <w:highlight w:val="yellow"/>
           <w:u w:val="single"/>
         </w:rPr>
         <w:t>Reserve a parking:</w:t>
@@ -2047,15 +2062,7 @@
         <w:rPr>
           <w:rFonts w:cstheme="minorHAnsi"/>
         </w:rPr>
-        <w:t xml:space="preserve"> implementing the availability percentage </w:t>
-      </w:r>
-      <w:bookmarkStart w:id="0" w:name="_GoBack"/>
-      <w:bookmarkEnd w:id="0"/>
-      <w:r>
-        <w:rPr>
-          <w:rFonts w:cstheme="minorHAnsi"/>
-        </w:rPr>
-        <w:t>through</w:t>
+        <w:t xml:space="preserve"> implementing the availability percentage through</w:t>
       </w:r>
       <w:r>
         <w:rPr>
@@ -2171,21 +2178,30 @@
     <w:p>
       <w:r>
         <w:rPr>
+          <w:highlight w:val="yellow"/>
           <w:u w:val="single"/>
         </w:rPr>
         <w:t xml:space="preserve">Cancel a </w:t>
       </w:r>
       <w:r>
         <w:rPr>
+          <w:highlight w:val="yellow"/>
           <w:u w:val="single"/>
         </w:rPr>
         <w:t>reservation</w:t>
       </w:r>
       <w:r>
         <w:rPr>
+          <w:highlight w:val="yellow"/>
           <w:u w:val="single"/>
         </w:rPr>
-        <w:t xml:space="preserve">: </w:t>
+        <w:t>:</w:t>
+      </w:r>
+      <w:r>
+        <w:rPr>
+          <w:u w:val="single"/>
+        </w:rPr>
+        <w:t xml:space="preserve"> </w:t>
       </w:r>
     </w:p>
     <w:p>
@@ -2199,6 +2215,7 @@
       <w:r>
         <w:t xml:space="preserve">A VIP user can cancel part of the reservation (i.e. after the reservation has started). This feature was added as an improvement to phase 1’s cancel feature. Moreover, </w:t>
       </w:r>
+      <w:bookmarkStart w:id="2" w:name="_Hlk6425060"/>
       <w:r>
         <w:t>50% of the price</w:t>
       </w:r>
@@ -2215,6 +2232,7 @@
         <w:t xml:space="preserve"> refunded to the VIP user</w:t>
       </w:r>
     </w:p>
+    <w:bookmarkEnd w:id="2"/>
     <w:p>
       <w:pPr>
         <w:rPr>
@@ -2223,6 +2241,7 @@
       </w:pPr>
       <w:r>
         <w:rPr>
+          <w:highlight w:val="cyan"/>
           <w:u w:val="single"/>
         </w:rPr>
         <w:t>Notification:</w:t>
@@ -2237,13 +2256,23 @@
         </w:numPr>
       </w:pPr>
       <w:r>
-        <w:t xml:space="preserve">A VIP user is aided with a reminder about his/her current reservation expiry time. The application/website notifies the VIP user 30 minutes before </w:t>
+        <w:t xml:space="preserve">A VIP user is aided with a reminder about his/her current reservation expiry time. The application/website </w:t>
+      </w:r>
+      <w:bookmarkStart w:id="3" w:name="_Hlk6427539"/>
+      <w:bookmarkStart w:id="4" w:name="_GoBack"/>
+      <w:r>
+        <w:t xml:space="preserve">notifies the VIP user 30 minutes before </w:t>
       </w:r>
       <w:r>
         <w:t>expiry</w:t>
       </w:r>
       <w:r>
-        <w:t xml:space="preserve"> time.</w:t>
+        <w:t xml:space="preserve"> time</w:t>
+      </w:r>
+      <w:bookmarkEnd w:id="3"/>
+      <w:bookmarkEnd w:id="4"/>
+      <w:r>
+        <w:t>.</w:t>
       </w:r>
     </w:p>
     <w:p>
@@ -2348,6 +2377,7 @@
           <w:u w:val="single"/>
         </w:rPr>
       </w:pPr>
+      <w:bookmarkStart w:id="5" w:name="_Hlk6425551"/>
       <w:r>
         <w:rPr>
           <w:u w:val="single"/>
@@ -2355,6 +2385,7 @@
         <w:t>Currently looking:</w:t>
       </w:r>
     </w:p>
+    <w:bookmarkEnd w:id="5"/>
     <w:p>
       <w:pPr>
         <w:pStyle w:val="ListParagraph"/>
@@ -2525,6 +2556,7 @@
           <w:u w:val="single"/>
         </w:rPr>
       </w:pPr>
+      <w:bookmarkStart w:id="6" w:name="_Hlk6425565"/>
       <w:r>
         <w:rPr>
           <w:u w:val="single"/>
@@ -2532,6 +2564,7 @@
         <w:t>Current Occupancy Trend:</w:t>
       </w:r>
     </w:p>
+    <w:bookmarkEnd w:id="6"/>
     <w:p>
       <w:pPr>
         <w:rPr>
@@ -3007,8 +3040,8 @@
 </file>
 
 <file path=word/numbering.xml><?xml version="1.0" encoding="utf-8"?>
-<w:numbering xmlns:wpc="http://schemas.microsoft.com/office/word/2010/wordprocessingCanvas" xmlns:mo="http://schemas.microsoft.com/office/mac/office/2008/main" xmlns:mc="http://schemas.openxmlformats.org/markup-compatibility/2006" xmlns:mv="urn:schemas-microsoft-com:mac:vml" xmlns:o="urn:schemas-microsoft-com:office:office" xmlns:r="http://schemas.openxmlformats.org/officeDocument/2006/relationships" xmlns:m="http://schemas.openxmlformats.org/officeDocument/2006/math" xmlns:v="urn:schemas-microsoft-com:vml" xmlns:wp14="http://schemas.microsoft.com/office/word/2010/wordprocessingDrawing" xmlns:wp="http://schemas.openxmlformats.org/drawingml/2006/wordprocessingDrawing" xmlns:w10="urn:schemas-microsoft-com:office:word" xmlns:w="http://schemas.openxmlformats.org/wordprocessingml/2006/main" xmlns:w14="http://schemas.microsoft.com/office/word/2010/wordml" xmlns:w15="http://schemas.microsoft.com/office/word/2012/wordml" xmlns:wpg="http://schemas.microsoft.com/office/word/2010/wordprocessingGroup" xmlns:wpi="http://schemas.microsoft.com/office/word/2010/wordprocessingInk" xmlns:wne="http://schemas.microsoft.com/office/word/2006/wordml" xmlns:wps="http://schemas.microsoft.com/office/word/2010/wordprocessingShape" mc:Ignorable="w14 w15 wp14">
-  <w:abstractNum w:abstractNumId="0">
+<w:numbering xmlns:wpc="http://schemas.microsoft.com/office/word/2010/wordprocessingCanvas" xmlns:cx="http://schemas.microsoft.com/office/drawing/2014/chartex" xmlns:cx1="http://schemas.microsoft.com/office/drawing/2015/9/8/chartex" xmlns:cx2="http://schemas.microsoft.com/office/drawing/2015/10/21/chartex" xmlns:cx3="http://schemas.microsoft.com/office/drawing/2016/5/9/chartex" xmlns:cx4="http://schemas.microsoft.com/office/drawing/2016/5/10/chartex" xmlns:cx5="http://schemas.microsoft.com/office/drawing/2016/5/11/chartex" xmlns:cx6="http://schemas.microsoft.com/office/drawing/2016/5/12/chartex" xmlns:cx7="http://schemas.microsoft.com/office/drawing/2016/5/13/chartex" xmlns:cx8="http://schemas.microsoft.com/office/drawing/2016/5/14/chartex" xmlns:mc="http://schemas.openxmlformats.org/markup-compatibility/2006" xmlns:aink="http://schemas.microsoft.com/office/drawing/2016/ink" xmlns:am3d="http://schemas.microsoft.com/office/drawing/2017/model3d" xmlns:o="urn:schemas-microsoft-com:office:office" xmlns:r="http://schemas.openxmlformats.org/officeDocument/2006/relationships" xmlns:m="http://schemas.openxmlformats.org/officeDocument/2006/math" xmlns:v="urn:schemas-microsoft-com:vml" xmlns:wp14="http://schemas.microsoft.com/office/word/2010/wordprocessingDrawing" xmlns:wp="http://schemas.openxmlformats.org/drawingml/2006/wordprocessingDrawing" xmlns:w10="urn:schemas-microsoft-com:office:word" xmlns:w="http://schemas.openxmlformats.org/wordprocessingml/2006/main" xmlns:w14="http://schemas.microsoft.com/office/word/2010/wordml" xmlns:w15="http://schemas.microsoft.com/office/word/2012/wordml" xmlns:w16cid="http://schemas.microsoft.com/office/word/2016/wordml/cid" xmlns:w16se="http://schemas.microsoft.com/office/word/2015/wordml/symex" xmlns:wpg="http://schemas.microsoft.com/office/word/2010/wordprocessingGroup" xmlns:wpi="http://schemas.microsoft.com/office/word/2010/wordprocessingInk" xmlns:wne="http://schemas.microsoft.com/office/word/2006/wordml" xmlns:wps="http://schemas.microsoft.com/office/word/2010/wordprocessingShape" mc:Ignorable="w14 w15 w16se w16cid wp14">
+  <w:abstractNum w:abstractNumId="0" w15:restartNumberingAfterBreak="0">
     <w:nsid w:val="12D81D34"/>
     <w:multiLevelType w:val="hybridMultilevel"/>
     <w:tmpl w:val="04B265C4"/>
@@ -3121,7 +3154,7 @@
       </w:rPr>
     </w:lvl>
   </w:abstractNum>
-  <w:abstractNum w:abstractNumId="1">
+  <w:abstractNum w:abstractNumId="1" w15:restartNumberingAfterBreak="0">
     <w:nsid w:val="22D5741C"/>
     <w:multiLevelType w:val="hybridMultilevel"/>
     <w:tmpl w:val="583A2DB8"/>
@@ -3234,7 +3267,7 @@
       </w:rPr>
     </w:lvl>
   </w:abstractNum>
-  <w:abstractNum w:abstractNumId="2">
+  <w:abstractNum w:abstractNumId="2" w15:restartNumberingAfterBreak="0">
     <w:nsid w:val="516E278E"/>
     <w:multiLevelType w:val="hybridMultilevel"/>
     <w:tmpl w:val="752A4632"/>
@@ -3347,7 +3380,7 @@
       </w:rPr>
     </w:lvl>
   </w:abstractNum>
-  <w:abstractNum w:abstractNumId="3">
+  <w:abstractNum w:abstractNumId="3" w15:restartNumberingAfterBreak="0">
     <w:nsid w:val="56467AED"/>
     <w:multiLevelType w:val="hybridMultilevel"/>
     <w:tmpl w:val="43348998"/>
@@ -3436,7 +3469,7 @@
       </w:pPr>
     </w:lvl>
   </w:abstractNum>
-  <w:abstractNum w:abstractNumId="4">
+  <w:abstractNum w:abstractNumId="4" w15:restartNumberingAfterBreak="0">
     <w:nsid w:val="64A1506D"/>
     <w:multiLevelType w:val="hybridMultilevel"/>
     <w:tmpl w:val="62CC801C"/>
@@ -3525,7 +3558,7 @@
       </w:pPr>
     </w:lvl>
   </w:abstractNum>
-  <w:abstractNum w:abstractNumId="5">
+  <w:abstractNum w:abstractNumId="5" w15:restartNumberingAfterBreak="0">
     <w:nsid w:val="68CA53D3"/>
     <w:multiLevelType w:val="hybridMultilevel"/>
     <w:tmpl w:val="ABBCCAA0"/>
@@ -3614,7 +3647,7 @@
       </w:pPr>
     </w:lvl>
   </w:abstractNum>
-  <w:abstractNum w:abstractNumId="6">
+  <w:abstractNum w:abstractNumId="6" w15:restartNumberingAfterBreak="0">
     <w:nsid w:val="6B514A73"/>
     <w:multiLevelType w:val="hybridMultilevel"/>
     <w:tmpl w:val="D5B8967E"/>
@@ -3727,7 +3760,7 @@
       </w:rPr>
     </w:lvl>
   </w:abstractNum>
-  <w:abstractNum w:abstractNumId="7">
+  <w:abstractNum w:abstractNumId="7" w15:restartNumberingAfterBreak="0">
     <w:nsid w:val="716A3B83"/>
     <w:multiLevelType w:val="hybridMultilevel"/>
     <w:tmpl w:val="8DEAC9D0"/>
@@ -3816,7 +3849,7 @@
       </w:pPr>
     </w:lvl>
   </w:abstractNum>
-  <w:abstractNum w:abstractNumId="8">
+  <w:abstractNum w:abstractNumId="8" w15:restartNumberingAfterBreak="0">
     <w:nsid w:val="7C575B8B"/>
     <w:multiLevelType w:val="hybridMultilevel"/>
     <w:tmpl w:val="7FC072FA"/>
@@ -3960,7 +3993,7 @@
 </file>
 
 <file path=word/styles.xml><?xml version="1.0" encoding="utf-8"?>
-<w:styles xmlns:mc="http://schemas.openxmlformats.org/markup-compatibility/2006" xmlns:r="http://schemas.openxmlformats.org/officeDocument/2006/relationships" xmlns:w="http://schemas.openxmlformats.org/wordprocessingml/2006/main" xmlns:w14="http://schemas.microsoft.com/office/word/2010/wordml" xmlns:w15="http://schemas.microsoft.com/office/word/2012/wordml" mc:Ignorable="w14 w15">
+<w:styles xmlns:mc="http://schemas.openxmlformats.org/markup-compatibility/2006" xmlns:r="http://schemas.openxmlformats.org/officeDocument/2006/relationships" xmlns:w="http://schemas.openxmlformats.org/wordprocessingml/2006/main" xmlns:w14="http://schemas.microsoft.com/office/word/2010/wordml" xmlns:w15="http://schemas.microsoft.com/office/word/2012/wordml" xmlns:w16cid="http://schemas.microsoft.com/office/word/2016/wordml/cid" xmlns:w16se="http://schemas.microsoft.com/office/word/2015/wordml/symex" mc:Ignorable="w14 w15 w16se w16cid">
   <w:docDefaults>
     <w:rPrDefault>
       <w:rPr>
@@ -3976,7 +4009,7 @@
       </w:pPr>
     </w:pPrDefault>
   </w:docDefaults>
-  <w:latentStyles w:defLockedState="0" w:defUIPriority="99" w:defSemiHidden="0" w:defUnhideWhenUsed="0" w:defQFormat="0" w:count="382">
+  <w:latentStyles w:defLockedState="0" w:defUIPriority="99" w:defSemiHidden="0" w:defUnhideWhenUsed="0" w:defQFormat="0" w:count="376">
     <w:lsdException w:name="Normal" w:uiPriority="0" w:qFormat="1"/>
     <w:lsdException w:name="heading 1" w:uiPriority="9" w:qFormat="1"/>
     <w:lsdException w:name="heading 2" w:semiHidden="1" w:uiPriority="9" w:unhideWhenUsed="1" w:qFormat="1"/>
@@ -4709,7 +4742,7 @@
 </file>
 
 <file path=customXml/itemProps1.xml><?xml version="1.0" encoding="utf-8"?>
-<ds:datastoreItem xmlns:ds="http://schemas.openxmlformats.org/officeDocument/2006/customXml" ds:itemID="{8B28535A-0FC8-3142-A025-C3245ED086BB}">
+<ds:datastoreItem xmlns:ds="http://schemas.openxmlformats.org/officeDocument/2006/customXml" ds:itemID="{2529C16A-C01D-43BD-B4BA-12F8D9002A90}">
   <ds:schemaRefs>
     <ds:schemaRef ds:uri="http://schemas.openxmlformats.org/officeDocument/2006/bibliography"/>
   </ds:schemaRefs>

--- a/Senior 2 Report/Section 5 - Implementation/Application-2 - Copy.docx
+++ b/Senior 2 Report/Section 5 - Implementation/Application-2 - Copy.docx
@@ -2181,6 +2181,7 @@
           <w:highlight w:val="yellow"/>
           <w:u w:val="single"/>
         </w:rPr>
+        <w:lastRenderedPageBreak/>
         <w:t xml:space="preserve">Cancel a </w:t>
       </w:r>
       <w:r>
@@ -2259,7 +2260,6 @@
         <w:t xml:space="preserve">A VIP user is aided with a reminder about his/her current reservation expiry time. The application/website </w:t>
       </w:r>
       <w:bookmarkStart w:id="3" w:name="_Hlk6427539"/>
-      <w:bookmarkStart w:id="4" w:name="_GoBack"/>
       <w:r>
         <w:t xml:space="preserve">notifies the VIP user 30 minutes before </w:t>
       </w:r>
@@ -2270,7 +2270,6 @@
         <w:t xml:space="preserve"> time</w:t>
       </w:r>
       <w:bookmarkEnd w:id="3"/>
-      <w:bookmarkEnd w:id="4"/>
       <w:r>
         <w:t>.</w:t>
       </w:r>
@@ -2377,7 +2376,7 @@
           <w:u w:val="single"/>
         </w:rPr>
       </w:pPr>
-      <w:bookmarkStart w:id="5" w:name="_Hlk6425551"/>
+      <w:bookmarkStart w:id="4" w:name="_Hlk6425551"/>
       <w:r>
         <w:rPr>
           <w:u w:val="single"/>
@@ -2385,7 +2384,7 @@
         <w:t>Currently looking:</w:t>
       </w:r>
     </w:p>
-    <w:bookmarkEnd w:id="5"/>
+    <w:bookmarkEnd w:id="4"/>
     <w:p>
       <w:pPr>
         <w:pStyle w:val="ListParagraph"/>
@@ -2523,6 +2522,7 @@
         </w:numPr>
       </w:pPr>
       <w:r>
+        <w:lastRenderedPageBreak/>
         <w:t>All the records that are older than 10 minutes will be removed.</w:t>
       </w:r>
     </w:p>
@@ -2556,7 +2556,7 @@
           <w:u w:val="single"/>
         </w:rPr>
       </w:pPr>
-      <w:bookmarkStart w:id="6" w:name="_Hlk6425565"/>
+      <w:bookmarkStart w:id="5" w:name="_Hlk6425565"/>
       <w:r>
         <w:rPr>
           <w:u w:val="single"/>
@@ -2564,7 +2564,7 @@
         <w:t>Current Occupancy Trend:</w:t>
       </w:r>
     </w:p>
-    <w:bookmarkEnd w:id="6"/>
+    <w:bookmarkEnd w:id="5"/>
     <w:p>
       <w:pPr>
         <w:rPr>
@@ -2775,8 +2775,6 @@
         <w:t xml:space="preserve"> </w:t>
       </w:r>
     </w:p>
-    <w:p/>
-    <w:p/>
     <w:p>
       <w:pPr>
         <w:pStyle w:val="ListParagraph"/>
@@ -2785,18 +2783,176 @@
           <w:numId w:val="1"/>
         </w:numPr>
         <w:rPr>
-          <w:rFonts w:cstheme="minorHAnsi"/>
-          <w:highlight w:val="lightGray"/>
-        </w:rPr>
-      </w:pPr>
-      <w:r>
-        <w:rPr>
-          <w:rFonts w:cstheme="minorHAnsi"/>
-          <w:highlight w:val="lightGray"/>
-        </w:rPr>
-        <w:t>It gives the ability for both users to view the current parking area status by displaying the parking area map with a status shown for each parking spot. It required a hardware and software implementation.</w:t>
-      </w:r>
-    </w:p>
+          <w:color w:val="FF0000"/>
+        </w:rPr>
+      </w:pPr>
+      <w:r>
+        <w:rPr>
+          <w:color w:val="FF0000"/>
+        </w:rPr>
+        <w:t>We s</w:t>
+      </w:r>
+      <w:r>
+        <w:rPr>
+          <w:color w:val="FF0000"/>
+        </w:rPr>
+        <w:t xml:space="preserve">tarted </w:t>
+      </w:r>
+      <w:r>
+        <w:rPr>
+          <w:color w:val="FF0000"/>
+        </w:rPr>
+        <w:t xml:space="preserve">the website design </w:t>
+      </w:r>
+      <w:r>
+        <w:rPr>
+          <w:color w:val="FF0000"/>
+        </w:rPr>
+        <w:t xml:space="preserve">with bootstrap template </w:t>
+      </w:r>
+      <w:proofErr w:type="gramStart"/>
+      <w:r>
+        <w:rPr>
+          <w:color w:val="FF0000"/>
+        </w:rPr>
+        <w:t>in order to</w:t>
+      </w:r>
+      <w:proofErr w:type="gramEnd"/>
+      <w:r>
+        <w:rPr>
+          <w:color w:val="FF0000"/>
+        </w:rPr>
+        <w:t xml:space="preserve"> design the website faster and easier as it contains HTML and CSS-based design templates for fo</w:t>
+      </w:r>
+      <w:r>
+        <w:rPr>
+          <w:color w:val="FF0000"/>
+        </w:rPr>
+        <w:t>r</w:t>
+      </w:r>
+      <w:r>
+        <w:rPr>
+          <w:color w:val="FF0000"/>
+        </w:rPr>
+        <w:t xml:space="preserve">ms, </w:t>
+      </w:r>
+      <w:r>
+        <w:rPr>
+          <w:color w:val="FF0000"/>
+        </w:rPr>
+        <w:t>buttons, navigation</w:t>
+      </w:r>
+      <w:r>
+        <w:rPr>
+          <w:color w:val="FF0000"/>
+        </w:rPr>
+        <w:t xml:space="preserve"> and other interface compon</w:t>
+      </w:r>
+      <w:r>
+        <w:rPr>
+          <w:color w:val="FF0000"/>
+        </w:rPr>
+        <w:t>ents. After building the required pages, we re-restructured the website again as we figure</w:t>
+      </w:r>
+      <w:r>
+        <w:rPr>
+          <w:color w:val="FF0000"/>
+        </w:rPr>
+        <w:t>d</w:t>
+      </w:r>
+      <w:r>
+        <w:rPr>
+          <w:color w:val="FF0000"/>
+        </w:rPr>
+        <w:t xml:space="preserve"> out there were a lot of elements that can distracted the user. So, we removed any </w:t>
+      </w:r>
+      <w:r>
+        <w:rPr>
+          <w:color w:val="FF0000"/>
+          <w:lang w:bidi="ar-QA"/>
+        </w:rPr>
+        <w:t xml:space="preserve">unnecessary components and pages. Again, we re-revised the website design and reduced more pages and components </w:t>
+      </w:r>
+      <w:proofErr w:type="gramStart"/>
+      <w:r>
+        <w:rPr>
+          <w:color w:val="FF0000"/>
+          <w:lang w:bidi="ar-QA"/>
+        </w:rPr>
+        <w:t>in order to</w:t>
+      </w:r>
+      <w:proofErr w:type="gramEnd"/>
+      <w:r>
+        <w:rPr>
+          <w:color w:val="FF0000"/>
+          <w:lang w:bidi="ar-QA"/>
+        </w:rPr>
+        <w:t xml:space="preserve"> </w:t>
+      </w:r>
+      <w:r>
+        <w:rPr>
+          <w:color w:val="FF0000"/>
+        </w:rPr>
+        <w:t>minimize the number of user’s click as much as possible</w:t>
+      </w:r>
+      <w:r>
+        <w:rPr>
+          <w:color w:val="FF0000"/>
+        </w:rPr>
+        <w:t xml:space="preserve"> to make the user experience more user-friendly and streamlined</w:t>
+      </w:r>
+      <w:r>
+        <w:rPr>
+          <w:color w:val="FF0000"/>
+        </w:rPr>
+        <w:t>.</w:t>
+      </w:r>
+      <w:r>
+        <w:rPr>
+          <w:color w:val="FF0000"/>
+        </w:rPr>
+        <w:t xml:space="preserve"> This </w:t>
+      </w:r>
+      <w:proofErr w:type="gramStart"/>
+      <w:r>
+        <w:rPr>
+          <w:color w:val="FF0000"/>
+        </w:rPr>
+        <w:t xml:space="preserve">required </w:t>
+      </w:r>
+      <w:r>
+        <w:rPr>
+          <w:color w:val="FF0000"/>
+        </w:rPr>
+        <w:t xml:space="preserve"> </w:t>
+      </w:r>
+      <w:r>
+        <w:rPr>
+          <w:color w:val="FF0000"/>
+        </w:rPr>
+        <w:t>Moreover</w:t>
+      </w:r>
+      <w:proofErr w:type="gramEnd"/>
+      <w:r>
+        <w:rPr>
+          <w:color w:val="FF0000"/>
+        </w:rPr>
+        <w:t>, c</w:t>
+      </w:r>
+      <w:r>
+        <w:rPr>
+          <w:color w:val="FF0000"/>
+        </w:rPr>
+        <w:t>olors and images have been changed and unified between the website and the application to ensure the consistency</w:t>
+      </w:r>
+      <w:r>
+        <w:t>. As a result of all above,</w:t>
+      </w:r>
+      <w:bookmarkStart w:id="6" w:name="_GoBack"/>
+      <w:bookmarkEnd w:id="6"/>
+    </w:p>
+    <w:p/>
+    <w:p/>
     <w:p>
       <w:pPr>
         <w:pStyle w:val="ListParagraph"/>
@@ -2814,6 +2970,27 @@
           <w:rFonts w:cstheme="minorHAnsi"/>
           <w:highlight w:val="lightGray"/>
         </w:rPr>
+        <w:t>It gives the ability for both users to view the current parking area status by displaying the parking area map with a status shown for each parking spot. It required a hardware and software implementation.</w:t>
+      </w:r>
+    </w:p>
+    <w:p>
+      <w:pPr>
+        <w:pStyle w:val="ListParagraph"/>
+        <w:numPr>
+          <w:ilvl w:val="0"/>
+          <w:numId w:val="1"/>
+        </w:numPr>
+        <w:rPr>
+          <w:rFonts w:cstheme="minorHAnsi"/>
+          <w:highlight w:val="lightGray"/>
+        </w:rPr>
+      </w:pPr>
+      <w:r>
+        <w:rPr>
+          <w:rFonts w:cstheme="minorHAnsi"/>
+          <w:highlight w:val="lightGray"/>
+        </w:rPr>
+        <w:lastRenderedPageBreak/>
         <w:t xml:space="preserve">then the value will be sent to the </w:t>
       </w:r>
       <w:proofErr w:type="spellStart"/>
@@ -4009,7 +4186,7 @@
       </w:pPr>
     </w:pPrDefault>
   </w:docDefaults>
-  <w:latentStyles w:defLockedState="0" w:defUIPriority="99" w:defSemiHidden="0" w:defUnhideWhenUsed="0" w:defQFormat="0" w:count="376">
+  <w:latentStyles w:defLockedState="0" w:defUIPriority="99" w:defSemiHidden="0" w:defUnhideWhenUsed="0" w:defQFormat="0" w:count="375">
     <w:lsdException w:name="Normal" w:uiPriority="0" w:qFormat="1"/>
     <w:lsdException w:name="heading 1" w:uiPriority="9" w:qFormat="1"/>
     <w:lsdException w:name="heading 2" w:semiHidden="1" w:uiPriority="9" w:unhideWhenUsed="1" w:qFormat="1"/>
@@ -4742,7 +4919,7 @@
 </file>
 
 <file path=customXml/itemProps1.xml><?xml version="1.0" encoding="utf-8"?>
-<ds:datastoreItem xmlns:ds="http://schemas.openxmlformats.org/officeDocument/2006/customXml" ds:itemID="{2529C16A-C01D-43BD-B4BA-12F8D9002A90}">
+<ds:datastoreItem xmlns:ds="http://schemas.openxmlformats.org/officeDocument/2006/customXml" ds:itemID="{93F845D4-30B9-4869-B66C-017AC07525DC}">
   <ds:schemaRefs>
     <ds:schemaRef ds:uri="http://schemas.openxmlformats.org/officeDocument/2006/bibliography"/>
   </ds:schemaRefs>
